--- a/[FINAL] CPELEC1 and LBYCP29 Project.docx
+++ b/[FINAL] CPELEC1 and LBYCP29 Project.docx
@@ -292,7 +292,19 @@
         <w:t>I</w:t>
       </w:r>
       <w:r>
-        <w:t>n gathering the training data, G</w:t>
+        <w:t xml:space="preserve">n </w:t>
+      </w:r>
+      <w:r>
+        <w:t xml:space="preserve">preliminary </w:t>
+      </w:r>
+      <w:r>
+        <w:t xml:space="preserve">gathering </w:t>
+      </w:r>
+      <w:r>
+        <w:t xml:space="preserve">of </w:t>
+      </w:r>
+      <w:r>
+        <w:t>the training data, G</w:t>
       </w:r>
       <w:r>
         <w:t xml:space="preserve">oogle </w:t>
@@ -340,19 +352,23 @@
         <w:jc w:val="both"/>
       </w:pPr>
       <w:r>
-        <w:t xml:space="preserve">In gathering the testing data, actual photos of traffic lights were used, going around Metro Manila and capturing most traffic lights. An approximate of 264 pictures were </w:t>
+        <w:t>For the</w:t>
+      </w:r>
+      <w:r>
+        <w:t xml:space="preserve"> testing data, actual ph</w:t>
+      </w:r>
+      <w:r>
+        <w:t>otos of traffic lights were gathered</w:t>
+      </w:r>
+      <w:r>
+        <w:t xml:space="preserve">, going around Metro Manila and capturing most </w:t>
       </w:r>
       <w:r>
         <w:lastRenderedPageBreak/>
-        <w:t>captured</w:t>
-      </w:r>
-      <w:r>
-        <w:t xml:space="preserve"> consisting of Red, Yellow and Green traffic lights. </w:t>
-      </w:r>
-      <w:bookmarkStart w:id="0" w:name="_GoBack"/>
-      <w:bookmarkEnd w:id="0"/>
-      <w:r>
-        <w:t xml:space="preserve">These also were cropped to the size of the traffic light with a rectangular cropping tool with a ratio of 1:1. They were also down sampled </w:t>
+        <w:t>traffic lights. An approximate of 264 pictures were captured</w:t>
+      </w:r>
+      <w:r>
+        <w:t xml:space="preserve"> consisting of Red, Yellow and Green traffic lights. These also were cropped to the size of the traffic light with a rectangular cropping tool with a ratio of 1:1. They were also down sampled </w:t>
       </w:r>
       <w:r>
         <w:t xml:space="preserve">using Adobe Photoshop® </w:t>
@@ -382,7 +398,7 @@
         <w:jc w:val="both"/>
       </w:pPr>
       <w:r>
-        <w:t xml:space="preserve">The photos that were obtained from actual shots will be used to determine the accuracy of the neural network once the training is done with the pictures obtained from google. Some hindrances arose when obtaining the traffic lights particularly the Yellow traffic light. It was considerably hard to obtain the Yellow traffic light on the internet as there are only a few captured while it was considerably difficult to capture the actual Yellow traffic light as it would only appear after a Green traffic light. </w:t>
+        <w:t xml:space="preserve">Some hindrances arose when obtaining the traffic lights particularly the Yellow traffic light. It was considerably hard to obtain the Yellow traffic light on the internet as there are only a few captured while it was considerably difficult to capture the actual Yellow traffic light as it would only appear after a Green traffic light. </w:t>
       </w:r>
       <w:r>
         <w:t xml:space="preserve">Due to time constraints, it is decided not to include the yellow traffic lights in the neural network as there is insufficient data gathered. </w:t>
@@ -574,7 +590,19 @@
         <w:jc w:val="center"/>
       </w:pPr>
       <w:r>
-        <w:t>Figure 1. A collection of 60 Green traffic lights and 60 Red traffic lights that will be used as training data. The image is not to scale. Actual size for traffic light is 35x35 pixels.</w:t>
+        <w:t xml:space="preserve">Figure 1. </w:t>
+      </w:r>
+      <w:r>
+        <w:t xml:space="preserve">A part of the </w:t>
+      </w:r>
+      <w:r>
+        <w:t xml:space="preserve">collection of Green traffic lights and Red traffic lights that </w:t>
+      </w:r>
+      <w:r>
+        <w:t xml:space="preserve">were originally intended for use </w:t>
+      </w:r>
+      <w:r>
+        <w:t>as training data. The image is not to scale. Actual size for traffic light is 35x35 pixels.</w:t>
       </w:r>
     </w:p>
     <w:p>
@@ -801,7 +829,13 @@
         <w:t xml:space="preserve">part of the </w:t>
       </w:r>
       <w:r>
-        <w:t>collection of Green traffic lights and Red traffic lights that will be used as testing data. The image is not to scale. Actual size for traffic light is 35x35 pixels.</w:t>
+        <w:t xml:space="preserve">collection of Green traffic lights and Red traffic lights that </w:t>
+      </w:r>
+      <w:r>
+        <w:t>were originally intended for use</w:t>
+      </w:r>
+      <w:r>
+        <w:t xml:space="preserve"> as testing data. The image is not to scale. Actual size for traffic light is 35x35 pixels.</w:t>
       </w:r>
     </w:p>
     <w:p>
@@ -897,6 +931,18 @@
       <w:r>
         <w:t>Figure 3. Confusion matrix</w:t>
       </w:r>
+      <w:r>
+        <w:t xml:space="preserve"> for the 1</w:t>
+      </w:r>
+      <w:r>
+        <w:rPr>
+          <w:vertAlign w:val="superscript"/>
+        </w:rPr>
+        <w:t>st</w:t>
+      </w:r>
+      <w:r>
+        <w:t xml:space="preserve"> run</w:t>
+      </w:r>
     </w:p>
     <w:p>
       <w:pPr>
@@ -976,6 +1022,18 @@
       </w:r>
       <w:r>
         <w:t xml:space="preserve"> Receiver Operating Characteristic</w:t>
+      </w:r>
+      <w:r>
+        <w:t xml:space="preserve"> for the 1</w:t>
+      </w:r>
+      <w:r>
+        <w:rPr>
+          <w:vertAlign w:val="superscript"/>
+        </w:rPr>
+        <w:t>st</w:t>
+      </w:r>
+      <w:r>
+        <w:t xml:space="preserve"> run</w:t>
       </w:r>
       <w:r>
         <w:br/>
@@ -1057,6 +1115,18 @@
       <w:r>
         <w:t>Figure 5. Details of the training done using the Neural Network Toolbox</w:t>
       </w:r>
+      <w:r>
+        <w:t xml:space="preserve"> for the 1</w:t>
+      </w:r>
+      <w:r>
+        <w:rPr>
+          <w:vertAlign w:val="superscript"/>
+        </w:rPr>
+        <w:t>st</w:t>
+      </w:r>
+      <w:r>
+        <w:t xml:space="preserve"> run</w:t>
+      </w:r>
     </w:p>
     <w:p>
       <w:pPr>
@@ -1143,6 +1213,21 @@
       </w:pPr>
       <w:r>
         <w:t>Figure 6. Validation</w:t>
+      </w:r>
+      <w:r>
+        <w:t xml:space="preserve"> reuslts</w:t>
+      </w:r>
+      <w:r>
+        <w:t xml:space="preserve"> for the 1</w:t>
+      </w:r>
+      <w:r>
+        <w:rPr>
+          <w:vertAlign w:val="superscript"/>
+        </w:rPr>
+        <w:t>st</w:t>
+      </w:r>
+      <w:r>
+        <w:t xml:space="preserve"> run</w:t>
       </w:r>
     </w:p>
     <w:p>
@@ -1232,6 +1317,18 @@
       <w:r>
         <w:t>Figure 7. Error Histogram</w:t>
       </w:r>
+      <w:r>
+        <w:t xml:space="preserve"> for the 1</w:t>
+      </w:r>
+      <w:r>
+        <w:rPr>
+          <w:vertAlign w:val="superscript"/>
+        </w:rPr>
+        <w:t>st</w:t>
+      </w:r>
+      <w:r>
+        <w:t xml:space="preserve"> run</w:t>
+      </w:r>
     </w:p>
     <w:p>
       <w:pPr>
@@ -1245,6 +1342,671 @@
     </w:p>
     <w:p>
       <w:pPr>
+        <w:pStyle w:val="bulletlist"/>
+        <w:numPr>
+          <w:ilvl w:val="0"/>
+          <w:numId w:val="0"/>
+        </w:numPr>
+        <w:jc w:val="center"/>
+      </w:pPr>
+      <w:r>
+        <w:rPr>
+          <w:noProof/>
+          <w:lang w:val="en-PH" w:eastAsia="en-PH"/>
+        </w:rPr>
+        <w:drawing>
+          <wp:inline distT="0" distB="0" distL="0" distR="0" wp14:anchorId="62BE4089" wp14:editId="016CD4BD">
+            <wp:extent cx="3090545" cy="812800"/>
+            <wp:effectExtent l="0" t="0" r="0" b="6350"/>
+            <wp:docPr id="12" name="Picture 12"/>
+            <wp:cNvGraphicFramePr>
+              <a:graphicFrameLocks xmlns:a="http://schemas.openxmlformats.org/drawingml/2006/main" noChangeAspect="1"/>
+            </wp:cNvGraphicFramePr>
+            <a:graphic xmlns:a="http://schemas.openxmlformats.org/drawingml/2006/main">
+              <a:graphicData uri="http://schemas.openxmlformats.org/drawingml/2006/picture">
+                <pic:pic xmlns:pic="http://schemas.openxmlformats.org/drawingml/2006/picture">
+                  <pic:nvPicPr>
+                    <pic:cNvPr id="12" name="12346771_1036872322999566_459137124_n.jpg"/>
+                    <pic:cNvPicPr/>
+                  </pic:nvPicPr>
+                  <pic:blipFill>
+                    <a:blip r:embed="rId17">
+                      <a:extLst>
+                        <a:ext uri="{28A0092B-C50C-407E-A947-70E740481C1C}">
+                          <a14:useLocalDpi xmlns:a14="http://schemas.microsoft.com/office/drawing/2010/main" val="0"/>
+                        </a:ext>
+                      </a:extLst>
+                    </a:blip>
+                    <a:stretch>
+                      <a:fillRect/>
+                    </a:stretch>
+                  </pic:blipFill>
+                  <pic:spPr>
+                    <a:xfrm>
+                      <a:off x="0" y="0"/>
+                      <a:ext cx="3090545" cy="812800"/>
+                    </a:xfrm>
+                    <a:prstGeom prst="rect">
+                      <a:avLst/>
+                    </a:prstGeom>
+                  </pic:spPr>
+                </pic:pic>
+              </a:graphicData>
+            </a:graphic>
+          </wp:inline>
+        </w:drawing>
+      </w:r>
+    </w:p>
+    <w:p>
+      <w:pPr>
+        <w:pStyle w:val="bulletlist"/>
+        <w:numPr>
+          <w:ilvl w:val="0"/>
+          <w:numId w:val="0"/>
+        </w:numPr>
+        <w:jc w:val="center"/>
+      </w:pPr>
+      <w:r>
+        <w:t>Figure 8. Generated neural network for the 2</w:t>
+      </w:r>
+      <w:r>
+        <w:rPr>
+          <w:vertAlign w:val="superscript"/>
+        </w:rPr>
+        <w:t>nd</w:t>
+      </w:r>
+      <w:r>
+        <w:t xml:space="preserve"> run.</w:t>
+      </w:r>
+    </w:p>
+    <w:p>
+      <w:pPr>
+        <w:pStyle w:val="bulletlist"/>
+        <w:numPr>
+          <w:ilvl w:val="0"/>
+          <w:numId w:val="0"/>
+        </w:numPr>
+        <w:jc w:val="center"/>
+      </w:pPr>
+    </w:p>
+    <w:p>
+      <w:pPr>
+        <w:pStyle w:val="bulletlist"/>
+        <w:numPr>
+          <w:ilvl w:val="0"/>
+          <w:numId w:val="0"/>
+        </w:numPr>
+        <w:jc w:val="center"/>
+      </w:pPr>
+    </w:p>
+    <w:p>
+      <w:pPr>
+        <w:pStyle w:val="bulletlist"/>
+        <w:numPr>
+          <w:ilvl w:val="0"/>
+          <w:numId w:val="0"/>
+        </w:numPr>
+        <w:jc w:val="center"/>
+      </w:pPr>
+      <w:r>
+        <w:rPr>
+          <w:noProof/>
+          <w:lang w:val="en-PH" w:eastAsia="en-PH"/>
+        </w:rPr>
+        <w:drawing>
+          <wp:inline distT="0" distB="0" distL="0" distR="0" wp14:anchorId="69D65FEF" wp14:editId="175D943C">
+            <wp:extent cx="3090545" cy="3117215"/>
+            <wp:effectExtent l="0" t="0" r="0" b="6985"/>
+            <wp:docPr id="6" name="Picture 6"/>
+            <wp:cNvGraphicFramePr>
+              <a:graphicFrameLocks xmlns:a="http://schemas.openxmlformats.org/drawingml/2006/main" noChangeAspect="1"/>
+            </wp:cNvGraphicFramePr>
+            <a:graphic xmlns:a="http://schemas.openxmlformats.org/drawingml/2006/main">
+              <a:graphicData uri="http://schemas.openxmlformats.org/drawingml/2006/picture">
+                <pic:pic xmlns:pic="http://schemas.openxmlformats.org/drawingml/2006/picture">
+                  <pic:nvPicPr>
+                    <pic:cNvPr id="6" name="12309008_1036871666332965_1275965618_n.jpg"/>
+                    <pic:cNvPicPr/>
+                  </pic:nvPicPr>
+                  <pic:blipFill>
+                    <a:blip r:embed="rId18">
+                      <a:extLst>
+                        <a:ext uri="{28A0092B-C50C-407E-A947-70E740481C1C}">
+                          <a14:useLocalDpi xmlns:a14="http://schemas.microsoft.com/office/drawing/2010/main" val="0"/>
+                        </a:ext>
+                      </a:extLst>
+                    </a:blip>
+                    <a:stretch>
+                      <a:fillRect/>
+                    </a:stretch>
+                  </pic:blipFill>
+                  <pic:spPr>
+                    <a:xfrm>
+                      <a:off x="0" y="0"/>
+                      <a:ext cx="3090545" cy="3117215"/>
+                    </a:xfrm>
+                    <a:prstGeom prst="rect">
+                      <a:avLst/>
+                    </a:prstGeom>
+                  </pic:spPr>
+                </pic:pic>
+              </a:graphicData>
+            </a:graphic>
+          </wp:inline>
+        </w:drawing>
+      </w:r>
+    </w:p>
+    <w:p>
+      <w:pPr>
+        <w:pStyle w:val="bulletlist"/>
+        <w:numPr>
+          <w:ilvl w:val="0"/>
+          <w:numId w:val="0"/>
+        </w:numPr>
+        <w:jc w:val="center"/>
+      </w:pPr>
+      <w:r>
+        <w:t xml:space="preserve">Figure </w:t>
+      </w:r>
+      <w:r>
+        <w:t>9</w:t>
+      </w:r>
+      <w:r>
+        <w:t>. Confusion Matrix for the 2</w:t>
+      </w:r>
+      <w:r>
+        <w:rPr>
+          <w:vertAlign w:val="superscript"/>
+        </w:rPr>
+        <w:t>nd</w:t>
+      </w:r>
+      <w:r>
+        <w:t xml:space="preserve"> run</w:t>
+      </w:r>
+    </w:p>
+    <w:p>
+      <w:pPr>
+        <w:pStyle w:val="bulletlist"/>
+        <w:numPr>
+          <w:ilvl w:val="0"/>
+          <w:numId w:val="0"/>
+        </w:numPr>
+        <w:jc w:val="center"/>
+      </w:pPr>
+    </w:p>
+    <w:p>
+      <w:pPr>
+        <w:pStyle w:val="bulletlist"/>
+        <w:numPr>
+          <w:ilvl w:val="0"/>
+          <w:numId w:val="0"/>
+        </w:numPr>
+        <w:jc w:val="center"/>
+      </w:pPr>
+      <w:r>
+        <w:rPr>
+          <w:noProof/>
+          <w:lang w:val="en-PH" w:eastAsia="en-PH"/>
+        </w:rPr>
+        <w:lastRenderedPageBreak/>
+        <w:drawing>
+          <wp:inline distT="0" distB="0" distL="0" distR="0" wp14:anchorId="0306F840" wp14:editId="4CF81111">
+            <wp:extent cx="3090545" cy="3136265"/>
+            <wp:effectExtent l="0" t="0" r="0" b="6985"/>
+            <wp:docPr id="7" name="Picture 7"/>
+            <wp:cNvGraphicFramePr>
+              <a:graphicFrameLocks xmlns:a="http://schemas.openxmlformats.org/drawingml/2006/main" noChangeAspect="1"/>
+            </wp:cNvGraphicFramePr>
+            <a:graphic xmlns:a="http://schemas.openxmlformats.org/drawingml/2006/main">
+              <a:graphicData uri="http://schemas.openxmlformats.org/drawingml/2006/picture">
+                <pic:pic xmlns:pic="http://schemas.openxmlformats.org/drawingml/2006/picture">
+                  <pic:nvPicPr>
+                    <pic:cNvPr id="7" name="12325069_1036872046332927_1658099825_n.jpg"/>
+                    <pic:cNvPicPr/>
+                  </pic:nvPicPr>
+                  <pic:blipFill>
+                    <a:blip r:embed="rId19">
+                      <a:extLst>
+                        <a:ext uri="{28A0092B-C50C-407E-A947-70E740481C1C}">
+                          <a14:useLocalDpi xmlns:a14="http://schemas.microsoft.com/office/drawing/2010/main" val="0"/>
+                        </a:ext>
+                      </a:extLst>
+                    </a:blip>
+                    <a:stretch>
+                      <a:fillRect/>
+                    </a:stretch>
+                  </pic:blipFill>
+                  <pic:spPr>
+                    <a:xfrm>
+                      <a:off x="0" y="0"/>
+                      <a:ext cx="3090545" cy="3136265"/>
+                    </a:xfrm>
+                    <a:prstGeom prst="rect">
+                      <a:avLst/>
+                    </a:prstGeom>
+                  </pic:spPr>
+                </pic:pic>
+              </a:graphicData>
+            </a:graphic>
+          </wp:inline>
+        </w:drawing>
+      </w:r>
+    </w:p>
+    <w:p>
+      <w:pPr>
+        <w:pStyle w:val="bulletlist"/>
+        <w:numPr>
+          <w:ilvl w:val="0"/>
+          <w:numId w:val="0"/>
+        </w:numPr>
+        <w:jc w:val="center"/>
+      </w:pPr>
+      <w:r>
+        <w:t xml:space="preserve">Figure </w:t>
+      </w:r>
+      <w:r>
+        <w:t>10</w:t>
+      </w:r>
+      <w:r>
+        <w:t>. Receiver Operating Characteristic for the 2</w:t>
+      </w:r>
+      <w:r>
+        <w:rPr>
+          <w:vertAlign w:val="superscript"/>
+        </w:rPr>
+        <w:t>nd</w:t>
+      </w:r>
+      <w:r>
+        <w:t xml:space="preserve"> run</w:t>
+      </w:r>
+    </w:p>
+    <w:p>
+      <w:pPr>
+        <w:pStyle w:val="bulletlist"/>
+        <w:numPr>
+          <w:ilvl w:val="0"/>
+          <w:numId w:val="0"/>
+        </w:numPr>
+        <w:jc w:val="center"/>
+      </w:pPr>
+    </w:p>
+    <w:p>
+      <w:pPr>
+        <w:pStyle w:val="bulletlist"/>
+        <w:numPr>
+          <w:ilvl w:val="0"/>
+          <w:numId w:val="0"/>
+        </w:numPr>
+        <w:jc w:val="center"/>
+      </w:pPr>
+    </w:p>
+    <w:p>
+      <w:pPr>
+        <w:pStyle w:val="bulletlist"/>
+        <w:numPr>
+          <w:ilvl w:val="0"/>
+          <w:numId w:val="0"/>
+        </w:numPr>
+        <w:jc w:val="center"/>
+      </w:pPr>
+    </w:p>
+    <w:p>
+      <w:pPr>
+        <w:pStyle w:val="bulletlist"/>
+        <w:numPr>
+          <w:ilvl w:val="0"/>
+          <w:numId w:val="0"/>
+        </w:numPr>
+        <w:jc w:val="center"/>
+      </w:pPr>
+    </w:p>
+    <w:p>
+      <w:pPr>
+        <w:pStyle w:val="bulletlist"/>
+        <w:numPr>
+          <w:ilvl w:val="0"/>
+          <w:numId w:val="0"/>
+        </w:numPr>
+        <w:jc w:val="center"/>
+      </w:pPr>
+      <w:r>
+        <w:rPr>
+          <w:noProof/>
+          <w:lang w:val="en-PH" w:eastAsia="en-PH"/>
+        </w:rPr>
+        <w:drawing>
+          <wp:inline distT="0" distB="0" distL="0" distR="0" wp14:anchorId="2C945135" wp14:editId="09B13084">
+            <wp:extent cx="3090545" cy="2418080"/>
+            <wp:effectExtent l="0" t="0" r="0" b="1270"/>
+            <wp:docPr id="8" name="Picture 8"/>
+            <wp:cNvGraphicFramePr>
+              <a:graphicFrameLocks xmlns:a="http://schemas.openxmlformats.org/drawingml/2006/main" noChangeAspect="1"/>
+            </wp:cNvGraphicFramePr>
+            <a:graphic xmlns:a="http://schemas.openxmlformats.org/drawingml/2006/main">
+              <a:graphicData uri="http://schemas.openxmlformats.org/drawingml/2006/picture">
+                <pic:pic xmlns:pic="http://schemas.openxmlformats.org/drawingml/2006/picture">
+                  <pic:nvPicPr>
+                    <pic:cNvPr id="8" name="12325332_1036872142999584_1582504480_n.jpg"/>
+                    <pic:cNvPicPr/>
+                  </pic:nvPicPr>
+                  <pic:blipFill>
+                    <a:blip r:embed="rId20">
+                      <a:extLst>
+                        <a:ext uri="{28A0092B-C50C-407E-A947-70E740481C1C}">
+                          <a14:useLocalDpi xmlns:a14="http://schemas.microsoft.com/office/drawing/2010/main" val="0"/>
+                        </a:ext>
+                      </a:extLst>
+                    </a:blip>
+                    <a:stretch>
+                      <a:fillRect/>
+                    </a:stretch>
+                  </pic:blipFill>
+                  <pic:spPr>
+                    <a:xfrm>
+                      <a:off x="0" y="0"/>
+                      <a:ext cx="3090545" cy="2418080"/>
+                    </a:xfrm>
+                    <a:prstGeom prst="rect">
+                      <a:avLst/>
+                    </a:prstGeom>
+                  </pic:spPr>
+                </pic:pic>
+              </a:graphicData>
+            </a:graphic>
+          </wp:inline>
+        </w:drawing>
+      </w:r>
+    </w:p>
+    <w:p>
+      <w:pPr>
+        <w:pStyle w:val="bulletlist"/>
+        <w:numPr>
+          <w:ilvl w:val="0"/>
+          <w:numId w:val="0"/>
+        </w:numPr>
+        <w:jc w:val="center"/>
+      </w:pPr>
+      <w:r>
+        <w:t>Figure 11. Error calculations for the 2</w:t>
+      </w:r>
+      <w:r>
+        <w:rPr>
+          <w:vertAlign w:val="superscript"/>
+        </w:rPr>
+        <w:t>nd</w:t>
+      </w:r>
+      <w:r>
+        <w:t xml:space="preserve"> run</w:t>
+      </w:r>
+    </w:p>
+    <w:p>
+      <w:pPr>
+        <w:pStyle w:val="bulletlist"/>
+        <w:numPr>
+          <w:ilvl w:val="0"/>
+          <w:numId w:val="0"/>
+        </w:numPr>
+        <w:jc w:val="center"/>
+      </w:pPr>
+    </w:p>
+    <w:p>
+      <w:pPr>
+        <w:pStyle w:val="bulletlist"/>
+        <w:numPr>
+          <w:ilvl w:val="0"/>
+          <w:numId w:val="0"/>
+        </w:numPr>
+        <w:jc w:val="center"/>
+      </w:pPr>
+      <w:r>
+        <w:rPr>
+          <w:noProof/>
+          <w:lang w:val="en-PH" w:eastAsia="en-PH"/>
+        </w:rPr>
+        <w:lastRenderedPageBreak/>
+        <w:drawing>
+          <wp:inline distT="0" distB="0" distL="0" distR="0" wp14:anchorId="0C554ACC" wp14:editId="474F3B84">
+            <wp:extent cx="3090545" cy="2343150"/>
+            <wp:effectExtent l="0" t="0" r="0" b="0"/>
+            <wp:docPr id="9" name="Picture 9"/>
+            <wp:cNvGraphicFramePr>
+              <a:graphicFrameLocks xmlns:a="http://schemas.openxmlformats.org/drawingml/2006/main" noChangeAspect="1"/>
+            </wp:cNvGraphicFramePr>
+            <a:graphic xmlns:a="http://schemas.openxmlformats.org/drawingml/2006/main">
+              <a:graphicData uri="http://schemas.openxmlformats.org/drawingml/2006/picture">
+                <pic:pic xmlns:pic="http://schemas.openxmlformats.org/drawingml/2006/picture">
+                  <pic:nvPicPr>
+                    <pic:cNvPr id="9" name="12319399_1036871819666283_1028304911_n.jpg"/>
+                    <pic:cNvPicPr/>
+                  </pic:nvPicPr>
+                  <pic:blipFill>
+                    <a:blip r:embed="rId21">
+                      <a:extLst>
+                        <a:ext uri="{28A0092B-C50C-407E-A947-70E740481C1C}">
+                          <a14:useLocalDpi xmlns:a14="http://schemas.microsoft.com/office/drawing/2010/main" val="0"/>
+                        </a:ext>
+                      </a:extLst>
+                    </a:blip>
+                    <a:stretch>
+                      <a:fillRect/>
+                    </a:stretch>
+                  </pic:blipFill>
+                  <pic:spPr>
+                    <a:xfrm>
+                      <a:off x="0" y="0"/>
+                      <a:ext cx="3090545" cy="2343150"/>
+                    </a:xfrm>
+                    <a:prstGeom prst="rect">
+                      <a:avLst/>
+                    </a:prstGeom>
+                  </pic:spPr>
+                </pic:pic>
+              </a:graphicData>
+            </a:graphic>
+          </wp:inline>
+        </w:drawing>
+      </w:r>
+    </w:p>
+    <w:p>
+      <w:pPr>
+        <w:pStyle w:val="bulletlist"/>
+        <w:numPr>
+          <w:ilvl w:val="0"/>
+          <w:numId w:val="0"/>
+        </w:numPr>
+        <w:jc w:val="center"/>
+      </w:pPr>
+      <w:r>
+        <w:rPr>
+          <w:noProof/>
+          <w:lang w:val="en-PH" w:eastAsia="en-PH"/>
+        </w:rPr>
+        <w:drawing>
+          <wp:inline distT="0" distB="0" distL="0" distR="0" wp14:anchorId="16760441" wp14:editId="4799408D">
+            <wp:extent cx="3090545" cy="2366010"/>
+            <wp:effectExtent l="0" t="0" r="0" b="0"/>
+            <wp:docPr id="11" name="Picture 11"/>
+            <wp:cNvGraphicFramePr>
+              <a:graphicFrameLocks xmlns:a="http://schemas.openxmlformats.org/drawingml/2006/main" noChangeAspect="1"/>
+            </wp:cNvGraphicFramePr>
+            <a:graphic xmlns:a="http://schemas.openxmlformats.org/drawingml/2006/main">
+              <a:graphicData uri="http://schemas.openxmlformats.org/drawingml/2006/picture">
+                <pic:pic xmlns:pic="http://schemas.openxmlformats.org/drawingml/2006/picture">
+                  <pic:nvPicPr>
+                    <pic:cNvPr id="11" name="12335890_1036871746332957_1556716792_n.jpg"/>
+                    <pic:cNvPicPr/>
+                  </pic:nvPicPr>
+                  <pic:blipFill>
+                    <a:blip r:embed="rId22">
+                      <a:extLst>
+                        <a:ext uri="{28A0092B-C50C-407E-A947-70E740481C1C}">
+                          <a14:useLocalDpi xmlns:a14="http://schemas.microsoft.com/office/drawing/2010/main" val="0"/>
+                        </a:ext>
+                      </a:extLst>
+                    </a:blip>
+                    <a:stretch>
+                      <a:fillRect/>
+                    </a:stretch>
+                  </pic:blipFill>
+                  <pic:spPr>
+                    <a:xfrm>
+                      <a:off x="0" y="0"/>
+                      <a:ext cx="3090545" cy="2366010"/>
+                    </a:xfrm>
+                    <a:prstGeom prst="rect">
+                      <a:avLst/>
+                    </a:prstGeom>
+                  </pic:spPr>
+                </pic:pic>
+              </a:graphicData>
+            </a:graphic>
+          </wp:inline>
+        </w:drawing>
+      </w:r>
+    </w:p>
+    <w:p>
+      <w:pPr>
+        <w:pStyle w:val="bulletlist"/>
+        <w:numPr>
+          <w:ilvl w:val="0"/>
+          <w:numId w:val="0"/>
+        </w:numPr>
+        <w:jc w:val="center"/>
+      </w:pPr>
+      <w:r>
+        <w:t>Figure 12. Validation results for the 2</w:t>
+      </w:r>
+      <w:r>
+        <w:rPr>
+          <w:vertAlign w:val="superscript"/>
+        </w:rPr>
+        <w:t>nd</w:t>
+      </w:r>
+      <w:r>
+        <w:t xml:space="preserve"> run</w:t>
+      </w:r>
+    </w:p>
+    <w:p>
+      <w:pPr>
+        <w:pStyle w:val="bulletlist"/>
+        <w:numPr>
+          <w:ilvl w:val="0"/>
+          <w:numId w:val="0"/>
+        </w:numPr>
+        <w:jc w:val="center"/>
+      </w:pPr>
+    </w:p>
+    <w:p>
+      <w:pPr>
+        <w:pStyle w:val="bulletlist"/>
+        <w:numPr>
+          <w:ilvl w:val="0"/>
+          <w:numId w:val="0"/>
+        </w:numPr>
+        <w:jc w:val="center"/>
+      </w:pPr>
+      <w:r>
+        <w:rPr>
+          <w:noProof/>
+          <w:lang w:val="en-PH" w:eastAsia="en-PH"/>
+        </w:rPr>
+        <w:drawing>
+          <wp:inline distT="0" distB="0" distL="0" distR="0" wp14:anchorId="6321A5BD" wp14:editId="46B5BE20">
+            <wp:extent cx="3090545" cy="2334895"/>
+            <wp:effectExtent l="0" t="0" r="0" b="8255"/>
+            <wp:docPr id="10" name="Picture 10"/>
+            <wp:cNvGraphicFramePr>
+              <a:graphicFrameLocks xmlns:a="http://schemas.openxmlformats.org/drawingml/2006/main" noChangeAspect="1"/>
+            </wp:cNvGraphicFramePr>
+            <a:graphic xmlns:a="http://schemas.openxmlformats.org/drawingml/2006/main">
+              <a:graphicData uri="http://schemas.openxmlformats.org/drawingml/2006/picture">
+                <pic:pic xmlns:pic="http://schemas.openxmlformats.org/drawingml/2006/picture">
+                  <pic:nvPicPr>
+                    <pic:cNvPr id="10" name="12346651_1036871886332943_2086927232_n.jpg"/>
+                    <pic:cNvPicPr/>
+                  </pic:nvPicPr>
+                  <pic:blipFill>
+                    <a:blip r:embed="rId23">
+                      <a:extLst>
+                        <a:ext uri="{28A0092B-C50C-407E-A947-70E740481C1C}">
+                          <a14:useLocalDpi xmlns:a14="http://schemas.microsoft.com/office/drawing/2010/main" val="0"/>
+                        </a:ext>
+                      </a:extLst>
+                    </a:blip>
+                    <a:stretch>
+                      <a:fillRect/>
+                    </a:stretch>
+                  </pic:blipFill>
+                  <pic:spPr>
+                    <a:xfrm>
+                      <a:off x="0" y="0"/>
+                      <a:ext cx="3090545" cy="2334895"/>
+                    </a:xfrm>
+                    <a:prstGeom prst="rect">
+                      <a:avLst/>
+                    </a:prstGeom>
+                  </pic:spPr>
+                </pic:pic>
+              </a:graphicData>
+            </a:graphic>
+          </wp:inline>
+        </w:drawing>
+      </w:r>
+    </w:p>
+    <w:p>
+      <w:pPr>
+        <w:pStyle w:val="bulletlist"/>
+        <w:numPr>
+          <w:ilvl w:val="0"/>
+          <w:numId w:val="0"/>
+        </w:numPr>
+        <w:jc w:val="center"/>
+      </w:pPr>
+      <w:r>
+        <w:t>Figure 13. Error Histogram for the 2</w:t>
+      </w:r>
+      <w:r>
+        <w:rPr>
+          <w:vertAlign w:val="superscript"/>
+        </w:rPr>
+        <w:t>nd</w:t>
+      </w:r>
+      <w:r>
+        <w:t xml:space="preserve"> run</w:t>
+      </w:r>
+    </w:p>
+    <w:p>
+      <w:pPr>
+        <w:pStyle w:val="bulletlist"/>
+        <w:numPr>
+          <w:ilvl w:val="0"/>
+          <w:numId w:val="0"/>
+        </w:numPr>
+        <w:jc w:val="center"/>
+      </w:pPr>
+    </w:p>
+    <w:p>
+      <w:pPr>
+        <w:pStyle w:val="bulletlist"/>
+        <w:numPr>
+          <w:ilvl w:val="0"/>
+          <w:numId w:val="0"/>
+        </w:numPr>
+        <w:jc w:val="center"/>
+      </w:pPr>
+    </w:p>
+    <w:p>
+      <w:pPr>
+        <w:pStyle w:val="bulletlist"/>
+        <w:numPr>
+          <w:ilvl w:val="0"/>
+          <w:numId w:val="0"/>
+        </w:numPr>
+        <w:jc w:val="center"/>
+      </w:pPr>
+    </w:p>
+    <w:p>
+      <w:pPr>
         <w:pStyle w:val="Heading1"/>
       </w:pPr>
       <w:r>
@@ -1266,13 +2028,13 @@
         <w:t xml:space="preserve">the </w:t>
       </w:r>
       <w:r>
-        <w:t xml:space="preserve">  neural network toolbox cannot work with the   originally prepared training data, stating that there are too many features/pixels in the data set. The work around is to o</w:t>
-      </w:r>
-      <w:r>
-        <w:t xml:space="preserve">nly have 500 features </w:t>
-      </w:r>
-      <w:r>
-        <w:t>chosen randomly and then standard deviation is applied.</w:t>
+        <w:t xml:space="preserve">  neural network toolbox cannot work with the   originally prepared training data, stating that there are too many features/pixels in the data set. The work around is to</w:t>
+      </w:r>
+      <w:r>
+        <w:t xml:space="preserve"> convert the image to grayscale</w:t>
+      </w:r>
+      <w:r>
+        <w:t>.</w:t>
       </w:r>
       <w:r>
         <w:t xml:space="preserve"> Another problem was that the toolbox takes up too much resource during its operation. Initially, it was ran on a laptop running on 2.2GHz </w:t>
@@ -1317,7 +2079,25 @@
         <w:t xml:space="preserve"> and it being run on a relatively high-spec computer</w:t>
       </w:r>
       <w:r>
-        <w:t>. However, the testing was automatically done by the neural network toolbox. From the data set injected to the neural network, the application, by default, picks the 70% for training, 15% for validation and 15% for testing. This</w:t>
+        <w:t xml:space="preserve">. However, the testing was automatically done by the neural network toolbox. From the data set injected to the neural network, the application, by default, picks the </w:t>
+      </w:r>
+      <w:r>
+        <w:t>7</w:t>
+      </w:r>
+      <w:r>
+        <w:t xml:space="preserve">0% for training, </w:t>
+      </w:r>
+      <w:r>
+        <w:t>1</w:t>
+      </w:r>
+      <w:r>
+        <w:t xml:space="preserve">5% for validation and </w:t>
+      </w:r>
+      <w:r>
+        <w:t>1</w:t>
+      </w:r>
+      <w:r>
+        <w:t>5% for testing. This</w:t>
       </w:r>
       <w:r>
         <w:t xml:space="preserve"> ultimately made the actual shots useless as part of the data that are supposed to be solely for training were used for validation and testing. The training returned a high 96% accuracy while the testing recorded 83% - both of which can be considered good (accuracy &gt; 80%).</w:t>
@@ -1331,13 +2111,43 @@
         <w:ind w:firstLine="576"/>
         <w:jc w:val="both"/>
       </w:pPr>
-    </w:p>
-    <w:p>
-      <w:pPr>
-        <w:pStyle w:val="Heading1"/>
-      </w:pPr>
-      <w:r>
-        <w:t>Recommendations</w:t>
+      <w:r>
+        <w:t>However, the group wanted to reassure t</w:t>
+      </w:r>
+      <w:r>
+        <w:t xml:space="preserve">he accuracy of the results. The Red traffic lights that were gathered from Google Images and those that were gathered in actual, were all mixed in a single folder. Same procedure was done for the Green Traffic lights. From there, 100 Red traffic lights and 100 green traffic lights were chosen randomly. Moreover, the images were no longer converted to grayscale thus requiring greater processing power. A second run was done with this newly formed data set. </w:t>
+      </w:r>
+      <w:r>
+        <w:t>This time the computer used has an i7-2600 CPU at</w:t>
+      </w:r>
+      <w:r>
+        <w:t xml:space="preserve"> 3.40GHz</w:t>
+      </w:r>
+      <w:r>
+        <w:t xml:space="preserve"> and an 8GB RAM. </w:t>
+      </w:r>
+      <w:bookmarkStart w:id="0" w:name="_GoBack"/>
+      <w:bookmarkEnd w:id="0"/>
+      <w:r>
+        <w:t>The results are</w:t>
+      </w:r>
+      <w:r>
+        <w:t xml:space="preserve"> shown on Figures 9 to 13</w:t>
+      </w:r>
+      <w:r>
+        <w:t>.</w:t>
+      </w:r>
+      <w:r>
+        <w:t xml:space="preserve"> The 2</w:t>
+      </w:r>
+      <w:r>
+        <w:rPr>
+          <w:vertAlign w:val="superscript"/>
+        </w:rPr>
+        <w:t>nd</w:t>
+      </w:r>
+      <w:r>
+        <w:t xml:space="preserve"> run produce more conclusive results and an even higher accuracy.</w:t>
       </w:r>
     </w:p>
     <w:p>
@@ -1345,18 +2155,50 @@
         <w:ind w:firstLine="576"/>
         <w:jc w:val="both"/>
       </w:pPr>
+    </w:p>
+    <w:p>
+      <w:pPr>
+        <w:pStyle w:val="Heading1"/>
+      </w:pPr>
+      <w:r>
+        <w:t>Recommendations</w:t>
+      </w:r>
+    </w:p>
+    <w:p>
+      <w:pPr>
+        <w:ind w:firstLine="576"/>
+        <w:jc w:val="both"/>
+      </w:pPr>
       <w:r>
         <w:t>Although considered as a success in its own accord, t</w:t>
       </w:r>
       <w:r>
-        <w:t xml:space="preserve">he results of this project cannot guarantee its accuracy in a variety of traffic lights as the training data was severely </w:t>
-      </w:r>
-      <w:r>
-        <w:t xml:space="preserve"> abridged, thereby limiting the neural network’s learning potential. Moreover, the resources should be effectively </w:t>
+        <w:t xml:space="preserve">he results of this project cannot guarantee its accuracy in a variety of traffic lights as the </w:t>
+      </w:r>
+      <w:r>
+        <w:t>data set used</w:t>
+      </w:r>
+      <w:r>
+        <w:t xml:space="preserve"> </w:t>
+      </w:r>
+      <w:r>
+        <w:t>can still be considered</w:t>
+      </w:r>
+      <w:r>
+        <w:t xml:space="preserve"> </w:t>
+      </w:r>
+      <w:r>
+        <w:t xml:space="preserve"> abridged, thereby limiting the neural network’s learning potential. </w:t>
+      </w:r>
+      <w:r>
+        <w:t>Most of the traffic lights present on the data set are more or less of the same type or shape. There are other shapes of traffic lights that were not included in the data set, such as those that has 4 sides, each side facing the road at an intersection. There are also those</w:t>
+      </w:r>
+      <w:r>
+        <w:t xml:space="preserve"> that has a different color (i.e. body color of traffic light is yellow). Traffic lights in operation at night were also not present on the data set. To </w:t>
       </w:r>
       <w:r>
         <w:lastRenderedPageBreak/>
-        <w:t>managed  to use MATLAB’s Neural Network Tool. It might still be a good idea to rather hard code the neural network than utilize a built-in application. This is where engineering decision making comes into play in order to balance the trade-off (implementation simplicity versus resources).</w:t>
+        <w:t>have a greater accuracy on a greater scope, a huge database must also be used.</w:t>
       </w:r>
     </w:p>
     <w:p>
@@ -1372,10 +2214,10 @@
         </w:sectPr>
       </w:pPr>
       <w:r>
-        <w:t xml:space="preserve">Should the resources be of a trivial matter (i.e. a very high-spec computer), the data set should be modified further such that it </w:t>
-      </w:r>
-      <w:r>
-        <w:t>includes both the training data and the testing data.</w:t>
+        <w:t xml:space="preserve">In addition, </w:t>
+      </w:r>
+      <w:r>
+        <w:t>the resources should be effectively managed  to use MATLAB’s Neural Network Tool. It might still be a good idea to rather hard code the neural network than utilize a built-in application. This is where engineering decision making comes into play in order to balance the trade-off (implementation simplicity versus resources).</w:t>
       </w:r>
     </w:p>
     <w:p>
@@ -1413,8 +2255,14 @@
           <w:ilvl w:val="0"/>
           <w:numId w:val="0"/>
         </w:numPr>
-      </w:pPr>
-      <w:r>
+        <w:rPr>
+          <w:b/>
+        </w:rPr>
+      </w:pPr>
+      <w:r>
+        <w:rPr>
+          <w:b/>
+        </w:rPr>
         <w:t>Preparing the Training data that is injected to the Neural Network</w:t>
       </w:r>
     </w:p>
@@ -1426,66 +2274,59 @@
         <w:jc w:val="left"/>
         <w:rPr>
           <w:rFonts w:ascii="Courier New" w:hAnsi="Courier New" w:cs="Courier New"/>
-          <w:sz w:val="18"/>
-          <w:szCs w:val="18"/>
-          <w:lang w:val="en-PH"/>
-        </w:rPr>
-      </w:pPr>
-      <w:r>
-        <w:rPr>
-          <w:rFonts w:ascii="Courier New" w:hAnsi="Courier New" w:cs="Courier New"/>
-          <w:sz w:val="18"/>
-          <w:szCs w:val="18"/>
-          <w:lang w:val="en-PH"/>
-        </w:rPr>
-        <w:t>%</w:t>
-      </w:r>
-      <w:r>
-        <w:rPr>
-          <w:rFonts w:ascii="Courier New" w:hAnsi="Courier New" w:cs="Courier New"/>
-          <w:sz w:val="18"/>
-          <w:szCs w:val="18"/>
-          <w:lang w:val="en-PH"/>
-        </w:rPr>
-        <w:t>--</w:t>
-      </w:r>
-      <w:r>
-        <w:rPr>
-          <w:rFonts w:ascii="Courier New" w:hAnsi="Courier New" w:cs="Courier New"/>
-          <w:sz w:val="18"/>
-          <w:szCs w:val="18"/>
-          <w:lang w:val="en-PH"/>
-        </w:rPr>
-        <w:t>Script for preparing the Training data</w:t>
-      </w:r>
-      <w:r>
-        <w:rPr>
-          <w:rFonts w:ascii="Courier New" w:hAnsi="Courier New" w:cs="Courier New"/>
-          <w:sz w:val="18"/>
-          <w:szCs w:val="18"/>
-          <w:lang w:val="en-PH"/>
-        </w:rPr>
-        <w:t>--%</w:t>
-      </w:r>
-    </w:p>
-    <w:p>
-      <w:pPr>
-        <w:autoSpaceDE w:val="0"/>
-        <w:autoSpaceDN w:val="0"/>
-        <w:adjustRightInd w:val="0"/>
-        <w:jc w:val="left"/>
-        <w:rPr>
-          <w:rFonts w:ascii="Courier New" w:hAnsi="Courier New" w:cs="Courier New"/>
-          <w:sz w:val="18"/>
-          <w:szCs w:val="18"/>
-          <w:lang w:val="en-PH"/>
-        </w:rPr>
-      </w:pPr>
-      <w:r>
-        <w:rPr>
-          <w:rFonts w:ascii="Courier New" w:hAnsi="Courier New" w:cs="Courier New"/>
-          <w:sz w:val="18"/>
-          <w:szCs w:val="18"/>
+          <w:sz w:val="24"/>
+          <w:szCs w:val="24"/>
+          <w:lang w:val="en-PH"/>
+        </w:rPr>
+      </w:pPr>
+      <w:r>
+        <w:rPr>
+          <w:rFonts w:ascii="Courier New" w:hAnsi="Courier New" w:cs="Courier New"/>
+          <w:color w:val="228B22"/>
+          <w:lang w:val="en-PH"/>
+        </w:rPr>
+        <w:t>% Script for preparing the Training data</w:t>
+      </w:r>
+    </w:p>
+    <w:p>
+      <w:pPr>
+        <w:autoSpaceDE w:val="0"/>
+        <w:autoSpaceDN w:val="0"/>
+        <w:adjustRightInd w:val="0"/>
+        <w:jc w:val="left"/>
+        <w:rPr>
+          <w:rFonts w:ascii="Courier New" w:hAnsi="Courier New" w:cs="Courier New"/>
+          <w:sz w:val="24"/>
+          <w:szCs w:val="24"/>
+          <w:lang w:val="en-PH"/>
+        </w:rPr>
+      </w:pPr>
+      <w:r>
+        <w:rPr>
+          <w:rFonts w:ascii="Courier New" w:hAnsi="Courier New" w:cs="Courier New"/>
+          <w:color w:val="228B22"/>
+          <w:lang w:val="en-PH"/>
+        </w:rPr>
+        <w:t xml:space="preserve"> </w:t>
+      </w:r>
+    </w:p>
+    <w:p>
+      <w:pPr>
+        <w:autoSpaceDE w:val="0"/>
+        <w:autoSpaceDN w:val="0"/>
+        <w:adjustRightInd w:val="0"/>
+        <w:jc w:val="left"/>
+        <w:rPr>
+          <w:rFonts w:ascii="Courier New" w:hAnsi="Courier New" w:cs="Courier New"/>
+          <w:sz w:val="24"/>
+          <w:szCs w:val="24"/>
+          <w:lang w:val="en-PH"/>
+        </w:rPr>
+      </w:pPr>
+      <w:r>
+        <w:rPr>
+          <w:rFonts w:ascii="Courier New" w:hAnsi="Courier New" w:cs="Courier New"/>
+          <w:color w:val="228B22"/>
           <w:lang w:val="en-PH"/>
         </w:rPr>
         <w:t>% Clear screen and workspace</w:t>
@@ -1499,39 +2340,45 @@
         <w:jc w:val="left"/>
         <w:rPr>
           <w:rFonts w:ascii="Courier New" w:hAnsi="Courier New" w:cs="Courier New"/>
-          <w:sz w:val="18"/>
-          <w:szCs w:val="18"/>
-          <w:lang w:val="en-PH"/>
-        </w:rPr>
-      </w:pPr>
-      <w:r>
-        <w:rPr>
-          <w:rFonts w:ascii="Courier New" w:hAnsi="Courier New" w:cs="Courier New"/>
-          <w:sz w:val="18"/>
-          <w:szCs w:val="18"/>
-          <w:lang w:val="en-PH"/>
-        </w:rPr>
-        <w:t>clc, clear all</w:t>
-      </w:r>
-    </w:p>
-    <w:p>
-      <w:pPr>
-        <w:autoSpaceDE w:val="0"/>
-        <w:autoSpaceDN w:val="0"/>
-        <w:adjustRightInd w:val="0"/>
-        <w:jc w:val="left"/>
-        <w:rPr>
-          <w:rFonts w:ascii="Courier New" w:hAnsi="Courier New" w:cs="Courier New"/>
-          <w:sz w:val="18"/>
-          <w:szCs w:val="18"/>
-          <w:lang w:val="en-PH"/>
-        </w:rPr>
-      </w:pPr>
-      <w:r>
-        <w:rPr>
-          <w:rFonts w:ascii="Courier New" w:hAnsi="Courier New" w:cs="Courier New"/>
-          <w:sz w:val="18"/>
-          <w:szCs w:val="18"/>
+          <w:sz w:val="24"/>
+          <w:szCs w:val="24"/>
+          <w:lang w:val="en-PH"/>
+        </w:rPr>
+      </w:pPr>
+      <w:r>
+        <w:rPr>
+          <w:rFonts w:ascii="Courier New" w:hAnsi="Courier New" w:cs="Courier New"/>
+          <w:color w:val="000000"/>
+          <w:lang w:val="en-PH"/>
+        </w:rPr>
+        <w:t xml:space="preserve">clc, clear </w:t>
+      </w:r>
+      <w:r>
+        <w:rPr>
+          <w:rFonts w:ascii="Courier New" w:hAnsi="Courier New" w:cs="Courier New"/>
+          <w:color w:val="A020F0"/>
+          <w:lang w:val="en-PH"/>
+        </w:rPr>
+        <w:t>all</w:t>
+      </w:r>
+    </w:p>
+    <w:p>
+      <w:pPr>
+        <w:autoSpaceDE w:val="0"/>
+        <w:autoSpaceDN w:val="0"/>
+        <w:adjustRightInd w:val="0"/>
+        <w:jc w:val="left"/>
+        <w:rPr>
+          <w:rFonts w:ascii="Courier New" w:hAnsi="Courier New" w:cs="Courier New"/>
+          <w:sz w:val="24"/>
+          <w:szCs w:val="24"/>
+          <w:lang w:val="en-PH"/>
+        </w:rPr>
+      </w:pPr>
+      <w:r>
+        <w:rPr>
+          <w:rFonts w:ascii="Courier New" w:hAnsi="Courier New" w:cs="Courier New"/>
+          <w:color w:val="A020F0"/>
           <w:lang w:val="en-PH"/>
         </w:rPr>
         <w:t xml:space="preserve"> </w:t>
@@ -1545,16 +2392,15 @@
         <w:jc w:val="left"/>
         <w:rPr>
           <w:rFonts w:ascii="Courier New" w:hAnsi="Courier New" w:cs="Courier New"/>
-          <w:sz w:val="18"/>
-          <w:szCs w:val="18"/>
-          <w:lang w:val="en-PH"/>
-        </w:rPr>
-      </w:pPr>
-      <w:r>
-        <w:rPr>
-          <w:rFonts w:ascii="Courier New" w:hAnsi="Courier New" w:cs="Courier New"/>
-          <w:sz w:val="18"/>
-          <w:szCs w:val="18"/>
+          <w:sz w:val="24"/>
+          <w:szCs w:val="24"/>
+          <w:lang w:val="en-PH"/>
+        </w:rPr>
+      </w:pPr>
+      <w:r>
+        <w:rPr>
+          <w:rFonts w:ascii="Courier New" w:hAnsi="Courier New" w:cs="Courier New"/>
+          <w:color w:val="228B22"/>
           <w:lang w:val="en-PH"/>
         </w:rPr>
         <w:t>% For Red Traffic lights</w:t>
@@ -1568,85 +2414,129 @@
         <w:jc w:val="left"/>
         <w:rPr>
           <w:rFonts w:ascii="Courier New" w:hAnsi="Courier New" w:cs="Courier New"/>
-          <w:sz w:val="18"/>
-          <w:szCs w:val="18"/>
-          <w:lang w:val="en-PH"/>
-        </w:rPr>
-      </w:pPr>
-      <w:r>
-        <w:rPr>
-          <w:rFonts w:ascii="Courier New" w:hAnsi="Courier New" w:cs="Courier New"/>
-          <w:sz w:val="18"/>
-          <w:szCs w:val="18"/>
-          <w:lang w:val="en-PH"/>
-        </w:rPr>
-        <w:t>cd C:/Users/Gervin/Desktop/Traffic_Lights/Red/red_train/ % Local path of red traffic lights</w:t>
-      </w:r>
-    </w:p>
-    <w:p>
-      <w:pPr>
-        <w:autoSpaceDE w:val="0"/>
-        <w:autoSpaceDN w:val="0"/>
-        <w:adjustRightInd w:val="0"/>
-        <w:jc w:val="left"/>
-        <w:rPr>
-          <w:rFonts w:ascii="Courier New" w:hAnsi="Courier New" w:cs="Courier New"/>
-          <w:sz w:val="18"/>
-          <w:szCs w:val="18"/>
-          <w:lang w:val="en-PH"/>
-        </w:rPr>
-      </w:pPr>
-      <w:r>
-        <w:rPr>
-          <w:rFonts w:ascii="Courier New" w:hAnsi="Courier New" w:cs="Courier New"/>
-          <w:sz w:val="18"/>
-          <w:szCs w:val="18"/>
-          <w:lang w:val="en-PH"/>
-        </w:rPr>
-        <w:t>redTrain = dir('*.jpg');</w:t>
-      </w:r>
-    </w:p>
-    <w:p>
-      <w:pPr>
-        <w:autoSpaceDE w:val="0"/>
-        <w:autoSpaceDN w:val="0"/>
-        <w:adjustRightInd w:val="0"/>
-        <w:jc w:val="left"/>
-        <w:rPr>
-          <w:rFonts w:ascii="Courier New" w:hAnsi="Courier New" w:cs="Courier New"/>
-          <w:sz w:val="18"/>
-          <w:szCs w:val="18"/>
-          <w:lang w:val="en-PH"/>
-        </w:rPr>
-      </w:pPr>
-      <w:r>
-        <w:rPr>
-          <w:rFonts w:ascii="Courier New" w:hAnsi="Courier New" w:cs="Courier New"/>
-          <w:sz w:val="18"/>
-          <w:szCs w:val="18"/>
-          <w:lang w:val="en-PH"/>
-        </w:rPr>
-        <w:t>for k = 1:length(redTrain)</w:t>
-      </w:r>
-    </w:p>
-    <w:p>
-      <w:pPr>
-        <w:autoSpaceDE w:val="0"/>
-        <w:autoSpaceDN w:val="0"/>
-        <w:adjustRightInd w:val="0"/>
-        <w:jc w:val="left"/>
-        <w:rPr>
-          <w:rFonts w:ascii="Courier New" w:hAnsi="Courier New" w:cs="Courier New"/>
-          <w:sz w:val="18"/>
-          <w:szCs w:val="18"/>
-          <w:lang w:val="en-PH"/>
-        </w:rPr>
-      </w:pPr>
-      <w:r>
-        <w:rPr>
-          <w:rFonts w:ascii="Courier New" w:hAnsi="Courier New" w:cs="Courier New"/>
-          <w:sz w:val="18"/>
-          <w:szCs w:val="18"/>
+          <w:sz w:val="24"/>
+          <w:szCs w:val="24"/>
+          <w:lang w:val="en-PH"/>
+        </w:rPr>
+      </w:pPr>
+      <w:r>
+        <w:rPr>
+          <w:rFonts w:ascii="Courier New" w:hAnsi="Courier New" w:cs="Courier New"/>
+          <w:color w:val="000000"/>
+          <w:lang w:val="en-PH"/>
+        </w:rPr>
+        <w:t xml:space="preserve">cd </w:t>
+      </w:r>
+      <w:r>
+        <w:rPr>
+          <w:rFonts w:ascii="Courier New" w:hAnsi="Courier New" w:cs="Courier New"/>
+          <w:color w:val="A020F0"/>
+          <w:lang w:val="en-PH"/>
+        </w:rPr>
+        <w:t>C:/Users/Gervin/Desktop/CP29_Project/Traffic_Lights/Red/red_all/</w:t>
+      </w:r>
+      <w:r>
+        <w:rPr>
+          <w:rFonts w:ascii="Courier New" w:hAnsi="Courier New" w:cs="Courier New"/>
+          <w:color w:val="000000"/>
+          <w:lang w:val="en-PH"/>
+        </w:rPr>
+        <w:t xml:space="preserve"> </w:t>
+      </w:r>
+      <w:r>
+        <w:rPr>
+          <w:rFonts w:ascii="Courier New" w:hAnsi="Courier New" w:cs="Courier New"/>
+          <w:color w:val="228B22"/>
+          <w:lang w:val="en-PH"/>
+        </w:rPr>
+        <w:t>% Local path of red traffic lights</w:t>
+      </w:r>
+    </w:p>
+    <w:p>
+      <w:pPr>
+        <w:autoSpaceDE w:val="0"/>
+        <w:autoSpaceDN w:val="0"/>
+        <w:adjustRightInd w:val="0"/>
+        <w:jc w:val="left"/>
+        <w:rPr>
+          <w:rFonts w:ascii="Courier New" w:hAnsi="Courier New" w:cs="Courier New"/>
+          <w:sz w:val="24"/>
+          <w:szCs w:val="24"/>
+          <w:lang w:val="en-PH"/>
+        </w:rPr>
+      </w:pPr>
+      <w:r>
+        <w:rPr>
+          <w:rFonts w:ascii="Courier New" w:hAnsi="Courier New" w:cs="Courier New"/>
+          <w:color w:val="000000"/>
+          <w:lang w:val="en-PH"/>
+        </w:rPr>
+        <w:t>redTrain = dir(</w:t>
+      </w:r>
+      <w:r>
+        <w:rPr>
+          <w:rFonts w:ascii="Courier New" w:hAnsi="Courier New" w:cs="Courier New"/>
+          <w:color w:val="A020F0"/>
+          <w:lang w:val="en-PH"/>
+        </w:rPr>
+        <w:t>'*.jpg'</w:t>
+      </w:r>
+      <w:r>
+        <w:rPr>
+          <w:rFonts w:ascii="Courier New" w:hAnsi="Courier New" w:cs="Courier New"/>
+          <w:color w:val="000000"/>
+          <w:lang w:val="en-PH"/>
+        </w:rPr>
+        <w:t>);</w:t>
+      </w:r>
+    </w:p>
+    <w:p>
+      <w:pPr>
+        <w:autoSpaceDE w:val="0"/>
+        <w:autoSpaceDN w:val="0"/>
+        <w:adjustRightInd w:val="0"/>
+        <w:jc w:val="left"/>
+        <w:rPr>
+          <w:rFonts w:ascii="Courier New" w:hAnsi="Courier New" w:cs="Courier New"/>
+          <w:sz w:val="24"/>
+          <w:szCs w:val="24"/>
+          <w:lang w:val="en-PH"/>
+        </w:rPr>
+      </w:pPr>
+      <w:r>
+        <w:rPr>
+          <w:rFonts w:ascii="Courier New" w:hAnsi="Courier New" w:cs="Courier New"/>
+          <w:color w:val="0000FF"/>
+          <w:lang w:val="en-PH"/>
+        </w:rPr>
+        <w:t>for</w:t>
+      </w:r>
+      <w:r>
+        <w:rPr>
+          <w:rFonts w:ascii="Courier New" w:hAnsi="Courier New" w:cs="Courier New"/>
+          <w:color w:val="000000"/>
+          <w:lang w:val="en-PH"/>
+        </w:rPr>
+        <w:t xml:space="preserve"> k = 1:length(redTrain)</w:t>
+      </w:r>
+    </w:p>
+    <w:p>
+      <w:pPr>
+        <w:autoSpaceDE w:val="0"/>
+        <w:autoSpaceDN w:val="0"/>
+        <w:adjustRightInd w:val="0"/>
+        <w:jc w:val="left"/>
+        <w:rPr>
+          <w:rFonts w:ascii="Courier New" w:hAnsi="Courier New" w:cs="Courier New"/>
+          <w:sz w:val="24"/>
+          <w:szCs w:val="24"/>
+          <w:lang w:val="en-PH"/>
+        </w:rPr>
+      </w:pPr>
+      <w:r>
+        <w:rPr>
+          <w:rFonts w:ascii="Courier New" w:hAnsi="Courier New" w:cs="Courier New"/>
+          <w:color w:val="000000"/>
           <w:lang w:val="en-PH"/>
         </w:rPr>
         <w:t xml:space="preserve">    filename_red = redTrain(k).name;</w:t>
@@ -1660,16 +2550,15 @@
         <w:jc w:val="left"/>
         <w:rPr>
           <w:rFonts w:ascii="Courier New" w:hAnsi="Courier New" w:cs="Courier New"/>
-          <w:sz w:val="18"/>
-          <w:szCs w:val="18"/>
-          <w:lang w:val="en-PH"/>
-        </w:rPr>
-      </w:pPr>
-      <w:r>
-        <w:rPr>
-          <w:rFonts w:ascii="Courier New" w:hAnsi="Courier New" w:cs="Courier New"/>
-          <w:sz w:val="18"/>
-          <w:szCs w:val="18"/>
+          <w:sz w:val="24"/>
+          <w:szCs w:val="24"/>
+          <w:lang w:val="en-PH"/>
+        </w:rPr>
+      </w:pPr>
+      <w:r>
+        <w:rPr>
+          <w:rFonts w:ascii="Courier New" w:hAnsi="Courier New" w:cs="Courier New"/>
+          <w:color w:val="000000"/>
           <w:lang w:val="en-PH"/>
         </w:rPr>
         <w:t xml:space="preserve">    I = imread(filename_red);</w:t>
@@ -1683,85 +2572,45 @@
         <w:jc w:val="left"/>
         <w:rPr>
           <w:rFonts w:ascii="Courier New" w:hAnsi="Courier New" w:cs="Courier New"/>
-          <w:sz w:val="18"/>
-          <w:szCs w:val="18"/>
-          <w:lang w:val="en-PH"/>
-        </w:rPr>
-      </w:pPr>
-      <w:r>
-        <w:rPr>
-          <w:rFonts w:ascii="Courier New" w:hAnsi="Courier New" w:cs="Courier New"/>
-          <w:sz w:val="18"/>
-          <w:szCs w:val="18"/>
-          <w:lang w:val="en-PH"/>
-        </w:rPr>
-        <w:t xml:space="preserve">    I = rgb2gray(I); % convert to grayscale</w:t>
-      </w:r>
-    </w:p>
-    <w:p>
-      <w:pPr>
-        <w:autoSpaceDE w:val="0"/>
-        <w:autoSpaceDN w:val="0"/>
-        <w:adjustRightInd w:val="0"/>
-        <w:jc w:val="left"/>
-        <w:rPr>
-          <w:rFonts w:ascii="Courier New" w:hAnsi="Courier New" w:cs="Courier New"/>
-          <w:sz w:val="18"/>
-          <w:szCs w:val="18"/>
-          <w:lang w:val="en-PH"/>
-        </w:rPr>
-      </w:pPr>
-      <w:r>
-        <w:rPr>
-          <w:rFonts w:ascii="Courier New" w:hAnsi="Courier New" w:cs="Courier New"/>
-          <w:sz w:val="18"/>
-          <w:szCs w:val="18"/>
-          <w:lang w:val="en-PH"/>
-        </w:rPr>
-        <w:t xml:space="preserve">    R(:,k) = reshape(I,1,[]); % each entry containing a 35x35-pixel image reshaped into a vector</w:t>
-      </w:r>
-    </w:p>
-    <w:p>
-      <w:pPr>
-        <w:autoSpaceDE w:val="0"/>
-        <w:autoSpaceDN w:val="0"/>
-        <w:adjustRightInd w:val="0"/>
-        <w:jc w:val="left"/>
-        <w:rPr>
-          <w:rFonts w:ascii="Courier New" w:hAnsi="Courier New" w:cs="Courier New"/>
-          <w:sz w:val="18"/>
-          <w:szCs w:val="18"/>
-          <w:lang w:val="en-PH"/>
-        </w:rPr>
-      </w:pPr>
-      <w:r>
-        <w:rPr>
-          <w:rFonts w:ascii="Courier New" w:hAnsi="Courier New" w:cs="Courier New"/>
-          <w:sz w:val="18"/>
-          <w:szCs w:val="18"/>
-          <w:lang w:val="en-PH"/>
-        </w:rPr>
-        <w:t xml:space="preserve">    % R should be 1225x60 since 35x35 = 1225</w:t>
-      </w:r>
-    </w:p>
-    <w:p>
-      <w:pPr>
-        <w:autoSpaceDE w:val="0"/>
-        <w:autoSpaceDN w:val="0"/>
-        <w:adjustRightInd w:val="0"/>
-        <w:jc w:val="left"/>
-        <w:rPr>
-          <w:rFonts w:ascii="Courier New" w:hAnsi="Courier New" w:cs="Courier New"/>
-          <w:sz w:val="18"/>
-          <w:szCs w:val="18"/>
-          <w:lang w:val="en-PH"/>
-        </w:rPr>
-      </w:pPr>
-      <w:r>
-        <w:rPr>
-          <w:rFonts w:ascii="Courier New" w:hAnsi="Courier New" w:cs="Courier New"/>
-          <w:sz w:val="18"/>
-          <w:szCs w:val="18"/>
+          <w:sz w:val="24"/>
+          <w:szCs w:val="24"/>
+          <w:lang w:val="en-PH"/>
+        </w:rPr>
+      </w:pPr>
+      <w:r>
+        <w:rPr>
+          <w:rFonts w:ascii="Courier New" w:hAnsi="Courier New" w:cs="Courier New"/>
+          <w:color w:val="000000"/>
+          <w:lang w:val="en-PH"/>
+        </w:rPr>
+        <w:t xml:space="preserve">    R(:,k) = reshape(I,1,[]); </w:t>
+      </w:r>
+      <w:r>
+        <w:rPr>
+          <w:rFonts w:ascii="Courier New" w:hAnsi="Courier New" w:cs="Courier New"/>
+          <w:color w:val="228B22"/>
+          <w:lang w:val="en-PH"/>
+        </w:rPr>
+        <w:t>% each entry containing a 35x35-pixel image reshaped into a vector</w:t>
+      </w:r>
+    </w:p>
+    <w:p>
+      <w:pPr>
+        <w:autoSpaceDE w:val="0"/>
+        <w:autoSpaceDN w:val="0"/>
+        <w:adjustRightInd w:val="0"/>
+        <w:jc w:val="left"/>
+        <w:rPr>
+          <w:rFonts w:ascii="Courier New" w:hAnsi="Courier New" w:cs="Courier New"/>
+          <w:sz w:val="24"/>
+          <w:szCs w:val="24"/>
+          <w:lang w:val="en-PH"/>
+        </w:rPr>
+      </w:pPr>
+      <w:r>
+        <w:rPr>
+          <w:rFonts w:ascii="Courier New" w:hAnsi="Courier New" w:cs="Courier New"/>
+          <w:color w:val="0000FF"/>
           <w:lang w:val="en-PH"/>
         </w:rPr>
         <w:t>end</w:t>
@@ -1775,62 +2624,83 @@
         <w:jc w:val="left"/>
         <w:rPr>
           <w:rFonts w:ascii="Courier New" w:hAnsi="Courier New" w:cs="Courier New"/>
-          <w:sz w:val="18"/>
-          <w:szCs w:val="18"/>
-          <w:lang w:val="en-PH"/>
-        </w:rPr>
-      </w:pPr>
-      <w:r>
-        <w:rPr>
-          <w:rFonts w:ascii="Courier New" w:hAnsi="Courier New" w:cs="Courier New"/>
-          <w:sz w:val="18"/>
-          <w:szCs w:val="18"/>
-          <w:lang w:val="en-PH"/>
-        </w:rPr>
-        <w:t>clear I k</w:t>
-      </w:r>
-    </w:p>
-    <w:p>
-      <w:pPr>
-        <w:autoSpaceDE w:val="0"/>
-        <w:autoSpaceDN w:val="0"/>
-        <w:adjustRightInd w:val="0"/>
-        <w:jc w:val="left"/>
-        <w:rPr>
-          <w:rFonts w:ascii="Courier New" w:hAnsi="Courier New" w:cs="Courier New"/>
-          <w:sz w:val="18"/>
-          <w:szCs w:val="18"/>
-          <w:lang w:val="en-PH"/>
-        </w:rPr>
-      </w:pPr>
-      <w:r>
-        <w:rPr>
-          <w:rFonts w:ascii="Courier New" w:hAnsi="Courier New" w:cs="Courier New"/>
-          <w:sz w:val="18"/>
-          <w:szCs w:val="18"/>
+          <w:sz w:val="24"/>
+          <w:szCs w:val="24"/>
+          <w:lang w:val="en-PH"/>
+        </w:rPr>
+      </w:pPr>
+      <w:r>
+        <w:rPr>
+          <w:rFonts w:ascii="Courier New" w:hAnsi="Courier New" w:cs="Courier New"/>
+          <w:color w:val="000000"/>
+          <w:lang w:val="en-PH"/>
+        </w:rPr>
+        <w:t xml:space="preserve">clear </w:t>
+      </w:r>
+      <w:r>
+        <w:rPr>
+          <w:rFonts w:ascii="Courier New" w:hAnsi="Courier New" w:cs="Courier New"/>
+          <w:color w:val="A020F0"/>
+          <w:lang w:val="en-PH"/>
+        </w:rPr>
+        <w:t>I</w:t>
+      </w:r>
+      <w:r>
+        <w:rPr>
+          <w:rFonts w:ascii="Courier New" w:hAnsi="Courier New" w:cs="Courier New"/>
+          <w:color w:val="000000"/>
           <w:lang w:val="en-PH"/>
         </w:rPr>
         <w:t xml:space="preserve"> </w:t>
       </w:r>
-    </w:p>
-    <w:p>
-      <w:pPr>
-        <w:autoSpaceDE w:val="0"/>
-        <w:autoSpaceDN w:val="0"/>
-        <w:adjustRightInd w:val="0"/>
-        <w:jc w:val="left"/>
-        <w:rPr>
-          <w:rFonts w:ascii="Courier New" w:hAnsi="Courier New" w:cs="Courier New"/>
-          <w:sz w:val="18"/>
-          <w:szCs w:val="18"/>
-          <w:lang w:val="en-PH"/>
-        </w:rPr>
-      </w:pPr>
-      <w:r>
-        <w:rPr>
-          <w:rFonts w:ascii="Courier New" w:hAnsi="Courier New" w:cs="Courier New"/>
-          <w:sz w:val="18"/>
-          <w:szCs w:val="18"/>
+      <w:r>
+        <w:rPr>
+          <w:rFonts w:ascii="Courier New" w:hAnsi="Courier New" w:cs="Courier New"/>
+          <w:color w:val="A020F0"/>
+          <w:lang w:val="en-PH"/>
+        </w:rPr>
+        <w:t>k</w:t>
+      </w:r>
+    </w:p>
+    <w:p>
+      <w:pPr>
+        <w:autoSpaceDE w:val="0"/>
+        <w:autoSpaceDN w:val="0"/>
+        <w:adjustRightInd w:val="0"/>
+        <w:jc w:val="left"/>
+        <w:rPr>
+          <w:rFonts w:ascii="Courier New" w:hAnsi="Courier New" w:cs="Courier New"/>
+          <w:sz w:val="24"/>
+          <w:szCs w:val="24"/>
+          <w:lang w:val="en-PH"/>
+        </w:rPr>
+      </w:pPr>
+      <w:r>
+        <w:rPr>
+          <w:rFonts w:ascii="Courier New" w:hAnsi="Courier New" w:cs="Courier New"/>
+          <w:color w:val="A020F0"/>
+          <w:lang w:val="en-PH"/>
+        </w:rPr>
+        <w:t xml:space="preserve"> </w:t>
+      </w:r>
+    </w:p>
+    <w:p>
+      <w:pPr>
+        <w:autoSpaceDE w:val="0"/>
+        <w:autoSpaceDN w:val="0"/>
+        <w:adjustRightInd w:val="0"/>
+        <w:jc w:val="left"/>
+        <w:rPr>
+          <w:rFonts w:ascii="Courier New" w:hAnsi="Courier New" w:cs="Courier New"/>
+          <w:sz w:val="24"/>
+          <w:szCs w:val="24"/>
+          <w:lang w:val="en-PH"/>
+        </w:rPr>
+      </w:pPr>
+      <w:r>
+        <w:rPr>
+          <w:rFonts w:ascii="Courier New" w:hAnsi="Courier New" w:cs="Courier New"/>
+          <w:color w:val="228B22"/>
           <w:lang w:val="en-PH"/>
         </w:rPr>
         <w:t>% For Green Traffic lights</w:t>
@@ -1844,85 +2714,129 @@
         <w:jc w:val="left"/>
         <w:rPr>
           <w:rFonts w:ascii="Courier New" w:hAnsi="Courier New" w:cs="Courier New"/>
-          <w:sz w:val="18"/>
-          <w:szCs w:val="18"/>
-          <w:lang w:val="en-PH"/>
-        </w:rPr>
-      </w:pPr>
-      <w:r>
-        <w:rPr>
-          <w:rFonts w:ascii="Courier New" w:hAnsi="Courier New" w:cs="Courier New"/>
-          <w:sz w:val="18"/>
-          <w:szCs w:val="18"/>
-          <w:lang w:val="en-PH"/>
-        </w:rPr>
-        <w:t>cd C:/Users/Gervin/Desktop/Traffic_Lights/Green/green_train/ % Local path of green traffic lights</w:t>
-      </w:r>
-    </w:p>
-    <w:p>
-      <w:pPr>
-        <w:autoSpaceDE w:val="0"/>
-        <w:autoSpaceDN w:val="0"/>
-        <w:adjustRightInd w:val="0"/>
-        <w:jc w:val="left"/>
-        <w:rPr>
-          <w:rFonts w:ascii="Courier New" w:hAnsi="Courier New" w:cs="Courier New"/>
-          <w:sz w:val="18"/>
-          <w:szCs w:val="18"/>
-          <w:lang w:val="en-PH"/>
-        </w:rPr>
-      </w:pPr>
-      <w:r>
-        <w:rPr>
-          <w:rFonts w:ascii="Courier New" w:hAnsi="Courier New" w:cs="Courier New"/>
-          <w:sz w:val="18"/>
-          <w:szCs w:val="18"/>
-          <w:lang w:val="en-PH"/>
-        </w:rPr>
-        <w:t>greenTrain = dir('*.jpg');</w:t>
-      </w:r>
-    </w:p>
-    <w:p>
-      <w:pPr>
-        <w:autoSpaceDE w:val="0"/>
-        <w:autoSpaceDN w:val="0"/>
-        <w:adjustRightInd w:val="0"/>
-        <w:jc w:val="left"/>
-        <w:rPr>
-          <w:rFonts w:ascii="Courier New" w:hAnsi="Courier New" w:cs="Courier New"/>
-          <w:sz w:val="18"/>
-          <w:szCs w:val="18"/>
-          <w:lang w:val="en-PH"/>
-        </w:rPr>
-      </w:pPr>
-      <w:r>
-        <w:rPr>
-          <w:rFonts w:ascii="Courier New" w:hAnsi="Courier New" w:cs="Courier New"/>
-          <w:sz w:val="18"/>
-          <w:szCs w:val="18"/>
-          <w:lang w:val="en-PH"/>
-        </w:rPr>
-        <w:t>for k = 1:length(greenTrain)</w:t>
-      </w:r>
-    </w:p>
-    <w:p>
-      <w:pPr>
-        <w:autoSpaceDE w:val="0"/>
-        <w:autoSpaceDN w:val="0"/>
-        <w:adjustRightInd w:val="0"/>
-        <w:jc w:val="left"/>
-        <w:rPr>
-          <w:rFonts w:ascii="Courier New" w:hAnsi="Courier New" w:cs="Courier New"/>
-          <w:sz w:val="18"/>
-          <w:szCs w:val="18"/>
-          <w:lang w:val="en-PH"/>
-        </w:rPr>
-      </w:pPr>
-      <w:r>
-        <w:rPr>
-          <w:rFonts w:ascii="Courier New" w:hAnsi="Courier New" w:cs="Courier New"/>
-          <w:sz w:val="18"/>
-          <w:szCs w:val="18"/>
+          <w:sz w:val="24"/>
+          <w:szCs w:val="24"/>
+          <w:lang w:val="en-PH"/>
+        </w:rPr>
+      </w:pPr>
+      <w:r>
+        <w:rPr>
+          <w:rFonts w:ascii="Courier New" w:hAnsi="Courier New" w:cs="Courier New"/>
+          <w:color w:val="000000"/>
+          <w:lang w:val="en-PH"/>
+        </w:rPr>
+        <w:t xml:space="preserve">cd </w:t>
+      </w:r>
+      <w:r>
+        <w:rPr>
+          <w:rFonts w:ascii="Courier New" w:hAnsi="Courier New" w:cs="Courier New"/>
+          <w:color w:val="A020F0"/>
+          <w:lang w:val="en-PH"/>
+        </w:rPr>
+        <w:t>C:/Users/Gervin/Desktop/CP29_Project/Traffic_Lights/Green/green_all/</w:t>
+      </w:r>
+      <w:r>
+        <w:rPr>
+          <w:rFonts w:ascii="Courier New" w:hAnsi="Courier New" w:cs="Courier New"/>
+          <w:color w:val="000000"/>
+          <w:lang w:val="en-PH"/>
+        </w:rPr>
+        <w:t xml:space="preserve"> </w:t>
+      </w:r>
+      <w:r>
+        <w:rPr>
+          <w:rFonts w:ascii="Courier New" w:hAnsi="Courier New" w:cs="Courier New"/>
+          <w:color w:val="228B22"/>
+          <w:lang w:val="en-PH"/>
+        </w:rPr>
+        <w:t>% Local path of green traffic lights</w:t>
+      </w:r>
+    </w:p>
+    <w:p>
+      <w:pPr>
+        <w:autoSpaceDE w:val="0"/>
+        <w:autoSpaceDN w:val="0"/>
+        <w:adjustRightInd w:val="0"/>
+        <w:jc w:val="left"/>
+        <w:rPr>
+          <w:rFonts w:ascii="Courier New" w:hAnsi="Courier New" w:cs="Courier New"/>
+          <w:sz w:val="24"/>
+          <w:szCs w:val="24"/>
+          <w:lang w:val="en-PH"/>
+        </w:rPr>
+      </w:pPr>
+      <w:r>
+        <w:rPr>
+          <w:rFonts w:ascii="Courier New" w:hAnsi="Courier New" w:cs="Courier New"/>
+          <w:color w:val="000000"/>
+          <w:lang w:val="en-PH"/>
+        </w:rPr>
+        <w:t>greenTrain = dir(</w:t>
+      </w:r>
+      <w:r>
+        <w:rPr>
+          <w:rFonts w:ascii="Courier New" w:hAnsi="Courier New" w:cs="Courier New"/>
+          <w:color w:val="A020F0"/>
+          <w:lang w:val="en-PH"/>
+        </w:rPr>
+        <w:t>'*.jpg'</w:t>
+      </w:r>
+      <w:r>
+        <w:rPr>
+          <w:rFonts w:ascii="Courier New" w:hAnsi="Courier New" w:cs="Courier New"/>
+          <w:color w:val="000000"/>
+          <w:lang w:val="en-PH"/>
+        </w:rPr>
+        <w:t>);</w:t>
+      </w:r>
+    </w:p>
+    <w:p>
+      <w:pPr>
+        <w:autoSpaceDE w:val="0"/>
+        <w:autoSpaceDN w:val="0"/>
+        <w:adjustRightInd w:val="0"/>
+        <w:jc w:val="left"/>
+        <w:rPr>
+          <w:rFonts w:ascii="Courier New" w:hAnsi="Courier New" w:cs="Courier New"/>
+          <w:sz w:val="24"/>
+          <w:szCs w:val="24"/>
+          <w:lang w:val="en-PH"/>
+        </w:rPr>
+      </w:pPr>
+      <w:r>
+        <w:rPr>
+          <w:rFonts w:ascii="Courier New" w:hAnsi="Courier New" w:cs="Courier New"/>
+          <w:color w:val="0000FF"/>
+          <w:lang w:val="en-PH"/>
+        </w:rPr>
+        <w:t>for</w:t>
+      </w:r>
+      <w:r>
+        <w:rPr>
+          <w:rFonts w:ascii="Courier New" w:hAnsi="Courier New" w:cs="Courier New"/>
+          <w:color w:val="000000"/>
+          <w:lang w:val="en-PH"/>
+        </w:rPr>
+        <w:t xml:space="preserve"> k = 1:length(greenTrain)</w:t>
+      </w:r>
+    </w:p>
+    <w:p>
+      <w:pPr>
+        <w:autoSpaceDE w:val="0"/>
+        <w:autoSpaceDN w:val="0"/>
+        <w:adjustRightInd w:val="0"/>
+        <w:jc w:val="left"/>
+        <w:rPr>
+          <w:rFonts w:ascii="Courier New" w:hAnsi="Courier New" w:cs="Courier New"/>
+          <w:sz w:val="24"/>
+          <w:szCs w:val="24"/>
+          <w:lang w:val="en-PH"/>
+        </w:rPr>
+      </w:pPr>
+      <w:r>
+        <w:rPr>
+          <w:rFonts w:ascii="Courier New" w:hAnsi="Courier New" w:cs="Courier New"/>
+          <w:color w:val="000000"/>
           <w:lang w:val="en-PH"/>
         </w:rPr>
         <w:t xml:space="preserve">    filename_green = greenTrain(k).name;</w:t>
@@ -1936,16 +2850,15 @@
         <w:jc w:val="left"/>
         <w:rPr>
           <w:rFonts w:ascii="Courier New" w:hAnsi="Courier New" w:cs="Courier New"/>
-          <w:sz w:val="18"/>
-          <w:szCs w:val="18"/>
-          <w:lang w:val="en-PH"/>
-        </w:rPr>
-      </w:pPr>
-      <w:r>
-        <w:rPr>
-          <w:rFonts w:ascii="Courier New" w:hAnsi="Courier New" w:cs="Courier New"/>
-          <w:sz w:val="18"/>
-          <w:szCs w:val="18"/>
+          <w:sz w:val="24"/>
+          <w:szCs w:val="24"/>
+          <w:lang w:val="en-PH"/>
+        </w:rPr>
+      </w:pPr>
+      <w:r>
+        <w:rPr>
+          <w:rFonts w:ascii="Courier New" w:hAnsi="Courier New" w:cs="Courier New"/>
+          <w:color w:val="000000"/>
           <w:lang w:val="en-PH"/>
         </w:rPr>
         <w:t xml:space="preserve">    I = imread(filename_green);</w:t>
@@ -1959,85 +2872,45 @@
         <w:jc w:val="left"/>
         <w:rPr>
           <w:rFonts w:ascii="Courier New" w:hAnsi="Courier New" w:cs="Courier New"/>
-          <w:sz w:val="18"/>
-          <w:szCs w:val="18"/>
-          <w:lang w:val="en-PH"/>
-        </w:rPr>
-      </w:pPr>
-      <w:r>
-        <w:rPr>
-          <w:rFonts w:ascii="Courier New" w:hAnsi="Courier New" w:cs="Courier New"/>
-          <w:sz w:val="18"/>
-          <w:szCs w:val="18"/>
-          <w:lang w:val="en-PH"/>
-        </w:rPr>
-        <w:t xml:space="preserve">    I = rgb2gray(I); % convert to grayscale</w:t>
-      </w:r>
-    </w:p>
-    <w:p>
-      <w:pPr>
-        <w:autoSpaceDE w:val="0"/>
-        <w:autoSpaceDN w:val="0"/>
-        <w:adjustRightInd w:val="0"/>
-        <w:jc w:val="left"/>
-        <w:rPr>
-          <w:rFonts w:ascii="Courier New" w:hAnsi="Courier New" w:cs="Courier New"/>
-          <w:sz w:val="18"/>
-          <w:szCs w:val="18"/>
-          <w:lang w:val="en-PH"/>
-        </w:rPr>
-      </w:pPr>
-      <w:r>
-        <w:rPr>
-          <w:rFonts w:ascii="Courier New" w:hAnsi="Courier New" w:cs="Courier New"/>
-          <w:sz w:val="18"/>
-          <w:szCs w:val="18"/>
-          <w:lang w:val="en-PH"/>
-        </w:rPr>
-        <w:t xml:space="preserve">    G(:,k) = reshape(I,1,[]); % each entry containing a 35x35-pixel image reshaped into a vector</w:t>
-      </w:r>
-    </w:p>
-    <w:p>
-      <w:pPr>
-        <w:autoSpaceDE w:val="0"/>
-        <w:autoSpaceDN w:val="0"/>
-        <w:adjustRightInd w:val="0"/>
-        <w:jc w:val="left"/>
-        <w:rPr>
-          <w:rFonts w:ascii="Courier New" w:hAnsi="Courier New" w:cs="Courier New"/>
-          <w:sz w:val="18"/>
-          <w:szCs w:val="18"/>
-          <w:lang w:val="en-PH"/>
-        </w:rPr>
-      </w:pPr>
-      <w:r>
-        <w:rPr>
-          <w:rFonts w:ascii="Courier New" w:hAnsi="Courier New" w:cs="Courier New"/>
-          <w:sz w:val="18"/>
-          <w:szCs w:val="18"/>
-          <w:lang w:val="en-PH"/>
-        </w:rPr>
-        <w:t xml:space="preserve">    % G should be 1225x60 since 35x35 = 1225</w:t>
-      </w:r>
-    </w:p>
-    <w:p>
-      <w:pPr>
-        <w:autoSpaceDE w:val="0"/>
-        <w:autoSpaceDN w:val="0"/>
-        <w:adjustRightInd w:val="0"/>
-        <w:jc w:val="left"/>
-        <w:rPr>
-          <w:rFonts w:ascii="Courier New" w:hAnsi="Courier New" w:cs="Courier New"/>
-          <w:sz w:val="18"/>
-          <w:szCs w:val="18"/>
-          <w:lang w:val="en-PH"/>
-        </w:rPr>
-      </w:pPr>
-      <w:r>
-        <w:rPr>
-          <w:rFonts w:ascii="Courier New" w:hAnsi="Courier New" w:cs="Courier New"/>
-          <w:sz w:val="18"/>
-          <w:szCs w:val="18"/>
+          <w:sz w:val="24"/>
+          <w:szCs w:val="24"/>
+          <w:lang w:val="en-PH"/>
+        </w:rPr>
+      </w:pPr>
+      <w:r>
+        <w:rPr>
+          <w:rFonts w:ascii="Courier New" w:hAnsi="Courier New" w:cs="Courier New"/>
+          <w:color w:val="000000"/>
+          <w:lang w:val="en-PH"/>
+        </w:rPr>
+        <w:t xml:space="preserve">    G(:,k) = reshape(I,1,[]); </w:t>
+      </w:r>
+      <w:r>
+        <w:rPr>
+          <w:rFonts w:ascii="Courier New" w:hAnsi="Courier New" w:cs="Courier New"/>
+          <w:color w:val="228B22"/>
+          <w:lang w:val="en-PH"/>
+        </w:rPr>
+        <w:t>% each entry containing a 35x35-pixel image reshaped into a vector</w:t>
+      </w:r>
+    </w:p>
+    <w:p>
+      <w:pPr>
+        <w:autoSpaceDE w:val="0"/>
+        <w:autoSpaceDN w:val="0"/>
+        <w:adjustRightInd w:val="0"/>
+        <w:jc w:val="left"/>
+        <w:rPr>
+          <w:rFonts w:ascii="Courier New" w:hAnsi="Courier New" w:cs="Courier New"/>
+          <w:sz w:val="24"/>
+          <w:szCs w:val="24"/>
+          <w:lang w:val="en-PH"/>
+        </w:rPr>
+      </w:pPr>
+      <w:r>
+        <w:rPr>
+          <w:rFonts w:ascii="Courier New" w:hAnsi="Courier New" w:cs="Courier New"/>
+          <w:color w:val="0000FF"/>
           <w:lang w:val="en-PH"/>
         </w:rPr>
         <w:t>end</w:t>
@@ -2051,62 +2924,83 @@
         <w:jc w:val="left"/>
         <w:rPr>
           <w:rFonts w:ascii="Courier New" w:hAnsi="Courier New" w:cs="Courier New"/>
-          <w:sz w:val="18"/>
-          <w:szCs w:val="18"/>
-          <w:lang w:val="en-PH"/>
-        </w:rPr>
-      </w:pPr>
-      <w:r>
-        <w:rPr>
-          <w:rFonts w:ascii="Courier New" w:hAnsi="Courier New" w:cs="Courier New"/>
-          <w:sz w:val="18"/>
-          <w:szCs w:val="18"/>
-          <w:lang w:val="en-PH"/>
-        </w:rPr>
-        <w:t>clear I k</w:t>
-      </w:r>
-    </w:p>
-    <w:p>
-      <w:pPr>
-        <w:autoSpaceDE w:val="0"/>
-        <w:autoSpaceDN w:val="0"/>
-        <w:adjustRightInd w:val="0"/>
-        <w:jc w:val="left"/>
-        <w:rPr>
-          <w:rFonts w:ascii="Courier New" w:hAnsi="Courier New" w:cs="Courier New"/>
-          <w:sz w:val="18"/>
-          <w:szCs w:val="18"/>
-          <w:lang w:val="en-PH"/>
-        </w:rPr>
-      </w:pPr>
-      <w:r>
-        <w:rPr>
-          <w:rFonts w:ascii="Courier New" w:hAnsi="Courier New" w:cs="Courier New"/>
-          <w:sz w:val="18"/>
-          <w:szCs w:val="18"/>
+          <w:sz w:val="24"/>
+          <w:szCs w:val="24"/>
+          <w:lang w:val="en-PH"/>
+        </w:rPr>
+      </w:pPr>
+      <w:r>
+        <w:rPr>
+          <w:rFonts w:ascii="Courier New" w:hAnsi="Courier New" w:cs="Courier New"/>
+          <w:color w:val="000000"/>
+          <w:lang w:val="en-PH"/>
+        </w:rPr>
+        <w:t xml:space="preserve">clear </w:t>
+      </w:r>
+      <w:r>
+        <w:rPr>
+          <w:rFonts w:ascii="Courier New" w:hAnsi="Courier New" w:cs="Courier New"/>
+          <w:color w:val="A020F0"/>
+          <w:lang w:val="en-PH"/>
+        </w:rPr>
+        <w:t>I</w:t>
+      </w:r>
+      <w:r>
+        <w:rPr>
+          <w:rFonts w:ascii="Courier New" w:hAnsi="Courier New" w:cs="Courier New"/>
+          <w:color w:val="000000"/>
           <w:lang w:val="en-PH"/>
         </w:rPr>
         <w:t xml:space="preserve"> </w:t>
       </w:r>
-    </w:p>
-    <w:p>
-      <w:pPr>
-        <w:autoSpaceDE w:val="0"/>
-        <w:autoSpaceDN w:val="0"/>
-        <w:adjustRightInd w:val="0"/>
-        <w:jc w:val="left"/>
-        <w:rPr>
-          <w:rFonts w:ascii="Courier New" w:hAnsi="Courier New" w:cs="Courier New"/>
-          <w:sz w:val="18"/>
-          <w:szCs w:val="18"/>
-          <w:lang w:val="en-PH"/>
-        </w:rPr>
-      </w:pPr>
-      <w:r>
-        <w:rPr>
-          <w:rFonts w:ascii="Courier New" w:hAnsi="Courier New" w:cs="Courier New"/>
-          <w:sz w:val="18"/>
-          <w:szCs w:val="18"/>
+      <w:r>
+        <w:rPr>
+          <w:rFonts w:ascii="Courier New" w:hAnsi="Courier New" w:cs="Courier New"/>
+          <w:color w:val="A020F0"/>
+          <w:lang w:val="en-PH"/>
+        </w:rPr>
+        <w:t>k</w:t>
+      </w:r>
+    </w:p>
+    <w:p>
+      <w:pPr>
+        <w:autoSpaceDE w:val="0"/>
+        <w:autoSpaceDN w:val="0"/>
+        <w:adjustRightInd w:val="0"/>
+        <w:jc w:val="left"/>
+        <w:rPr>
+          <w:rFonts w:ascii="Courier New" w:hAnsi="Courier New" w:cs="Courier New"/>
+          <w:sz w:val="24"/>
+          <w:szCs w:val="24"/>
+          <w:lang w:val="en-PH"/>
+        </w:rPr>
+      </w:pPr>
+      <w:r>
+        <w:rPr>
+          <w:rFonts w:ascii="Courier New" w:hAnsi="Courier New" w:cs="Courier New"/>
+          <w:color w:val="A020F0"/>
+          <w:lang w:val="en-PH"/>
+        </w:rPr>
+        <w:t xml:space="preserve"> </w:t>
+      </w:r>
+    </w:p>
+    <w:p>
+      <w:pPr>
+        <w:autoSpaceDE w:val="0"/>
+        <w:autoSpaceDN w:val="0"/>
+        <w:adjustRightInd w:val="0"/>
+        <w:jc w:val="left"/>
+        <w:rPr>
+          <w:rFonts w:ascii="Courier New" w:hAnsi="Courier New" w:cs="Courier New"/>
+          <w:sz w:val="24"/>
+          <w:szCs w:val="24"/>
+          <w:lang w:val="en-PH"/>
+        </w:rPr>
+      </w:pPr>
+      <w:r>
+        <w:rPr>
+          <w:rFonts w:ascii="Courier New" w:hAnsi="Courier New" w:cs="Courier New"/>
+          <w:color w:val="228B22"/>
           <w:lang w:val="en-PH"/>
         </w:rPr>
         <w:t>% Concatenating redTrain and greenTrain</w:t>
@@ -2120,19 +3014,26 @@
         <w:jc w:val="left"/>
         <w:rPr>
           <w:rFonts w:ascii="Courier New" w:hAnsi="Courier New" w:cs="Courier New"/>
-          <w:sz w:val="18"/>
-          <w:szCs w:val="18"/>
-          <w:lang w:val="en-PH"/>
-        </w:rPr>
-      </w:pPr>
-      <w:r>
-        <w:rPr>
-          <w:rFonts w:ascii="Courier New" w:hAnsi="Courier New" w:cs="Courier New"/>
-          <w:sz w:val="18"/>
-          <w:szCs w:val="18"/>
-          <w:lang w:val="en-PH"/>
-        </w:rPr>
-        <w:t>trainData = [R G]; % must result to a 1225x120 matrix</w:t>
+          <w:sz w:val="24"/>
+          <w:szCs w:val="24"/>
+          <w:lang w:val="en-PH"/>
+        </w:rPr>
+      </w:pPr>
+      <w:r>
+        <w:rPr>
+          <w:rFonts w:ascii="Courier New" w:hAnsi="Courier New" w:cs="Courier New"/>
+          <w:color w:val="000000"/>
+          <w:lang w:val="en-PH"/>
+        </w:rPr>
+        <w:t xml:space="preserve">newTrainData = [R G]; </w:t>
+      </w:r>
+      <w:r>
+        <w:rPr>
+          <w:rFonts w:ascii="Courier New" w:hAnsi="Courier New" w:cs="Courier New"/>
+          <w:color w:val="228B22"/>
+          <w:lang w:val="en-PH"/>
+        </w:rPr>
+        <w:t>% previous training data is few and only in grayscale</w:t>
       </w:r>
     </w:p>
     <w:p>
@@ -2160,10 +3061,2581 @@
           <w:ilvl w:val="0"/>
           <w:numId w:val="0"/>
         </w:numPr>
-      </w:pPr>
-      <w:r>
+        <w:rPr>
+          <w:b/>
+        </w:rPr>
+      </w:pPr>
+      <w:r>
+        <w:rPr>
+          <w:b/>
+        </w:rPr>
         <w:t>“Advance Script” Generated through Neural Network Toolbox</w:t>
       </w:r>
+    </w:p>
+    <w:p>
+      <w:pPr>
+        <w:autoSpaceDE w:val="0"/>
+        <w:autoSpaceDN w:val="0"/>
+        <w:adjustRightInd w:val="0"/>
+        <w:jc w:val="left"/>
+        <w:rPr>
+          <w:rFonts w:ascii="Courier New" w:hAnsi="Courier New" w:cs="Courier New"/>
+          <w:sz w:val="24"/>
+          <w:szCs w:val="24"/>
+          <w:lang w:val="en-PH"/>
+        </w:rPr>
+      </w:pPr>
+      <w:r>
+        <w:rPr>
+          <w:rFonts w:ascii="Courier New" w:hAnsi="Courier New" w:cs="Courier New"/>
+          <w:color w:val="228B22"/>
+          <w:lang w:val="en-PH"/>
+        </w:rPr>
+        <w:t>% Solve a Pattern Recognition Problem with a Neural Network</w:t>
+      </w:r>
+    </w:p>
+    <w:p>
+      <w:pPr>
+        <w:autoSpaceDE w:val="0"/>
+        <w:autoSpaceDN w:val="0"/>
+        <w:adjustRightInd w:val="0"/>
+        <w:jc w:val="left"/>
+        <w:rPr>
+          <w:rFonts w:ascii="Courier New" w:hAnsi="Courier New" w:cs="Courier New"/>
+          <w:sz w:val="24"/>
+          <w:szCs w:val="24"/>
+          <w:lang w:val="en-PH"/>
+        </w:rPr>
+      </w:pPr>
+      <w:r>
+        <w:rPr>
+          <w:rFonts w:ascii="Courier New" w:hAnsi="Courier New" w:cs="Courier New"/>
+          <w:color w:val="228B22"/>
+          <w:lang w:val="en-PH"/>
+        </w:rPr>
+        <w:t>% Script generated by Neural Pattern Recognition app</w:t>
+      </w:r>
+    </w:p>
+    <w:p>
+      <w:pPr>
+        <w:autoSpaceDE w:val="0"/>
+        <w:autoSpaceDN w:val="0"/>
+        <w:adjustRightInd w:val="0"/>
+        <w:jc w:val="left"/>
+        <w:rPr>
+          <w:rFonts w:ascii="Courier New" w:hAnsi="Courier New" w:cs="Courier New"/>
+          <w:sz w:val="24"/>
+          <w:szCs w:val="24"/>
+          <w:lang w:val="en-PH"/>
+        </w:rPr>
+      </w:pPr>
+      <w:r>
+        <w:rPr>
+          <w:rFonts w:ascii="Courier New" w:hAnsi="Courier New" w:cs="Courier New"/>
+          <w:color w:val="228B22"/>
+          <w:lang w:val="en-PH"/>
+        </w:rPr>
+        <w:t>% Created 02-Dec-2015 18:16:50</w:t>
+      </w:r>
+    </w:p>
+    <w:p>
+      <w:pPr>
+        <w:autoSpaceDE w:val="0"/>
+        <w:autoSpaceDN w:val="0"/>
+        <w:adjustRightInd w:val="0"/>
+        <w:jc w:val="left"/>
+        <w:rPr>
+          <w:rFonts w:ascii="Courier New" w:hAnsi="Courier New" w:cs="Courier New"/>
+          <w:sz w:val="24"/>
+          <w:szCs w:val="24"/>
+          <w:lang w:val="en-PH"/>
+        </w:rPr>
+      </w:pPr>
+      <w:r>
+        <w:rPr>
+          <w:rFonts w:ascii="Courier New" w:hAnsi="Courier New" w:cs="Courier New"/>
+          <w:color w:val="228B22"/>
+          <w:lang w:val="en-PH"/>
+        </w:rPr>
+        <w:t>%</w:t>
+      </w:r>
+    </w:p>
+    <w:p>
+      <w:pPr>
+        <w:autoSpaceDE w:val="0"/>
+        <w:autoSpaceDN w:val="0"/>
+        <w:adjustRightInd w:val="0"/>
+        <w:jc w:val="left"/>
+        <w:rPr>
+          <w:rFonts w:ascii="Courier New" w:hAnsi="Courier New" w:cs="Courier New"/>
+          <w:sz w:val="24"/>
+          <w:szCs w:val="24"/>
+          <w:lang w:val="en-PH"/>
+        </w:rPr>
+      </w:pPr>
+      <w:r>
+        <w:rPr>
+          <w:rFonts w:ascii="Courier New" w:hAnsi="Courier New" w:cs="Courier New"/>
+          <w:color w:val="228B22"/>
+          <w:lang w:val="en-PH"/>
+        </w:rPr>
+        <w:t>% This script assumes these variables are defined:</w:t>
+      </w:r>
+    </w:p>
+    <w:p>
+      <w:pPr>
+        <w:autoSpaceDE w:val="0"/>
+        <w:autoSpaceDN w:val="0"/>
+        <w:adjustRightInd w:val="0"/>
+        <w:jc w:val="left"/>
+        <w:rPr>
+          <w:rFonts w:ascii="Courier New" w:hAnsi="Courier New" w:cs="Courier New"/>
+          <w:sz w:val="24"/>
+          <w:szCs w:val="24"/>
+          <w:lang w:val="en-PH"/>
+        </w:rPr>
+      </w:pPr>
+      <w:r>
+        <w:rPr>
+          <w:rFonts w:ascii="Courier New" w:hAnsi="Courier New" w:cs="Courier New"/>
+          <w:color w:val="228B22"/>
+          <w:lang w:val="en-PH"/>
+        </w:rPr>
+        <w:t>%</w:t>
+      </w:r>
+    </w:p>
+    <w:p>
+      <w:pPr>
+        <w:autoSpaceDE w:val="0"/>
+        <w:autoSpaceDN w:val="0"/>
+        <w:adjustRightInd w:val="0"/>
+        <w:jc w:val="left"/>
+        <w:rPr>
+          <w:rFonts w:ascii="Courier New" w:hAnsi="Courier New" w:cs="Courier New"/>
+          <w:sz w:val="24"/>
+          <w:szCs w:val="24"/>
+          <w:lang w:val="en-PH"/>
+        </w:rPr>
+      </w:pPr>
+      <w:r>
+        <w:rPr>
+          <w:rFonts w:ascii="Courier New" w:hAnsi="Courier New" w:cs="Courier New"/>
+          <w:color w:val="228B22"/>
+          <w:lang w:val="en-PH"/>
+        </w:rPr>
+        <w:t>%   newTrainData - input data.</w:t>
+      </w:r>
+    </w:p>
+    <w:p>
+      <w:pPr>
+        <w:autoSpaceDE w:val="0"/>
+        <w:autoSpaceDN w:val="0"/>
+        <w:adjustRightInd w:val="0"/>
+        <w:jc w:val="left"/>
+        <w:rPr>
+          <w:rFonts w:ascii="Courier New" w:hAnsi="Courier New" w:cs="Courier New"/>
+          <w:sz w:val="24"/>
+          <w:szCs w:val="24"/>
+          <w:lang w:val="en-PH"/>
+        </w:rPr>
+      </w:pPr>
+      <w:r>
+        <w:rPr>
+          <w:rFonts w:ascii="Courier New" w:hAnsi="Courier New" w:cs="Courier New"/>
+          <w:color w:val="228B22"/>
+          <w:lang w:val="en-PH"/>
+        </w:rPr>
+        <w:t>%   label - target data.</w:t>
+      </w:r>
+    </w:p>
+    <w:p>
+      <w:pPr>
+        <w:autoSpaceDE w:val="0"/>
+        <w:autoSpaceDN w:val="0"/>
+        <w:adjustRightInd w:val="0"/>
+        <w:jc w:val="left"/>
+        <w:rPr>
+          <w:rFonts w:ascii="Courier New" w:hAnsi="Courier New" w:cs="Courier New"/>
+          <w:sz w:val="24"/>
+          <w:szCs w:val="24"/>
+          <w:lang w:val="en-PH"/>
+        </w:rPr>
+      </w:pPr>
+      <w:r>
+        <w:rPr>
+          <w:rFonts w:ascii="Courier New" w:hAnsi="Courier New" w:cs="Courier New"/>
+          <w:color w:val="228B22"/>
+          <w:lang w:val="en-PH"/>
+        </w:rPr>
+        <w:t xml:space="preserve"> </w:t>
+      </w:r>
+    </w:p>
+    <w:p>
+      <w:pPr>
+        <w:autoSpaceDE w:val="0"/>
+        <w:autoSpaceDN w:val="0"/>
+        <w:adjustRightInd w:val="0"/>
+        <w:jc w:val="left"/>
+        <w:rPr>
+          <w:rFonts w:ascii="Courier New" w:hAnsi="Courier New" w:cs="Courier New"/>
+          <w:sz w:val="24"/>
+          <w:szCs w:val="24"/>
+          <w:lang w:val="en-PH"/>
+        </w:rPr>
+      </w:pPr>
+      <w:r>
+        <w:rPr>
+          <w:rFonts w:ascii="Courier New" w:hAnsi="Courier New" w:cs="Courier New"/>
+          <w:color w:val="000000"/>
+          <w:lang w:val="en-PH"/>
+        </w:rPr>
+        <w:t>x = newTrainData;</w:t>
+      </w:r>
+    </w:p>
+    <w:p>
+      <w:pPr>
+        <w:autoSpaceDE w:val="0"/>
+        <w:autoSpaceDN w:val="0"/>
+        <w:adjustRightInd w:val="0"/>
+        <w:jc w:val="left"/>
+        <w:rPr>
+          <w:rFonts w:ascii="Courier New" w:hAnsi="Courier New" w:cs="Courier New"/>
+          <w:sz w:val="24"/>
+          <w:szCs w:val="24"/>
+          <w:lang w:val="en-PH"/>
+        </w:rPr>
+      </w:pPr>
+      <w:r>
+        <w:rPr>
+          <w:rFonts w:ascii="Courier New" w:hAnsi="Courier New" w:cs="Courier New"/>
+          <w:color w:val="000000"/>
+          <w:lang w:val="en-PH"/>
+        </w:rPr>
+        <w:t>t = label;</w:t>
+      </w:r>
+    </w:p>
+    <w:p>
+      <w:pPr>
+        <w:autoSpaceDE w:val="0"/>
+        <w:autoSpaceDN w:val="0"/>
+        <w:adjustRightInd w:val="0"/>
+        <w:jc w:val="left"/>
+        <w:rPr>
+          <w:rFonts w:ascii="Courier New" w:hAnsi="Courier New" w:cs="Courier New"/>
+          <w:sz w:val="24"/>
+          <w:szCs w:val="24"/>
+          <w:lang w:val="en-PH"/>
+        </w:rPr>
+      </w:pPr>
+      <w:r>
+        <w:rPr>
+          <w:rFonts w:ascii="Courier New" w:hAnsi="Courier New" w:cs="Courier New"/>
+          <w:color w:val="000000"/>
+          <w:lang w:val="en-PH"/>
+        </w:rPr>
+        <w:t xml:space="preserve"> </w:t>
+      </w:r>
+    </w:p>
+    <w:p>
+      <w:pPr>
+        <w:autoSpaceDE w:val="0"/>
+        <w:autoSpaceDN w:val="0"/>
+        <w:adjustRightInd w:val="0"/>
+        <w:jc w:val="left"/>
+        <w:rPr>
+          <w:rFonts w:ascii="Courier New" w:hAnsi="Courier New" w:cs="Courier New"/>
+          <w:sz w:val="24"/>
+          <w:szCs w:val="24"/>
+          <w:lang w:val="en-PH"/>
+        </w:rPr>
+      </w:pPr>
+      <w:r>
+        <w:rPr>
+          <w:rFonts w:ascii="Courier New" w:hAnsi="Courier New" w:cs="Courier New"/>
+          <w:color w:val="228B22"/>
+          <w:lang w:val="en-PH"/>
+        </w:rPr>
+        <w:t>% Choose a Training Function</w:t>
+      </w:r>
+    </w:p>
+    <w:p>
+      <w:pPr>
+        <w:autoSpaceDE w:val="0"/>
+        <w:autoSpaceDN w:val="0"/>
+        <w:adjustRightInd w:val="0"/>
+        <w:jc w:val="left"/>
+        <w:rPr>
+          <w:rFonts w:ascii="Courier New" w:hAnsi="Courier New" w:cs="Courier New"/>
+          <w:sz w:val="24"/>
+          <w:szCs w:val="24"/>
+          <w:lang w:val="en-PH"/>
+        </w:rPr>
+      </w:pPr>
+      <w:r>
+        <w:rPr>
+          <w:rFonts w:ascii="Courier New" w:hAnsi="Courier New" w:cs="Courier New"/>
+          <w:color w:val="228B22"/>
+          <w:lang w:val="en-PH"/>
+        </w:rPr>
+        <w:t>% For a list of all training functions type: help nntrain</w:t>
+      </w:r>
+    </w:p>
+    <w:p>
+      <w:pPr>
+        <w:autoSpaceDE w:val="0"/>
+        <w:autoSpaceDN w:val="0"/>
+        <w:adjustRightInd w:val="0"/>
+        <w:jc w:val="left"/>
+        <w:rPr>
+          <w:rFonts w:ascii="Courier New" w:hAnsi="Courier New" w:cs="Courier New"/>
+          <w:sz w:val="24"/>
+          <w:szCs w:val="24"/>
+          <w:lang w:val="en-PH"/>
+        </w:rPr>
+      </w:pPr>
+      <w:r>
+        <w:rPr>
+          <w:rFonts w:ascii="Courier New" w:hAnsi="Courier New" w:cs="Courier New"/>
+          <w:color w:val="228B22"/>
+          <w:lang w:val="en-PH"/>
+        </w:rPr>
+        <w:t>% 'trainlm' is usually fastest.</w:t>
+      </w:r>
+    </w:p>
+    <w:p>
+      <w:pPr>
+        <w:autoSpaceDE w:val="0"/>
+        <w:autoSpaceDN w:val="0"/>
+        <w:adjustRightInd w:val="0"/>
+        <w:jc w:val="left"/>
+        <w:rPr>
+          <w:rFonts w:ascii="Courier New" w:hAnsi="Courier New" w:cs="Courier New"/>
+          <w:sz w:val="24"/>
+          <w:szCs w:val="24"/>
+          <w:lang w:val="en-PH"/>
+        </w:rPr>
+      </w:pPr>
+      <w:r>
+        <w:rPr>
+          <w:rFonts w:ascii="Courier New" w:hAnsi="Courier New" w:cs="Courier New"/>
+          <w:color w:val="228B22"/>
+          <w:lang w:val="en-PH"/>
+        </w:rPr>
+        <w:t>% 'trainbr' takes longer but may be better for challenging problems.</w:t>
+      </w:r>
+    </w:p>
+    <w:p>
+      <w:pPr>
+        <w:autoSpaceDE w:val="0"/>
+        <w:autoSpaceDN w:val="0"/>
+        <w:adjustRightInd w:val="0"/>
+        <w:jc w:val="left"/>
+        <w:rPr>
+          <w:rFonts w:ascii="Courier New" w:hAnsi="Courier New" w:cs="Courier New"/>
+          <w:sz w:val="24"/>
+          <w:szCs w:val="24"/>
+          <w:lang w:val="en-PH"/>
+        </w:rPr>
+      </w:pPr>
+      <w:r>
+        <w:rPr>
+          <w:rFonts w:ascii="Courier New" w:hAnsi="Courier New" w:cs="Courier New"/>
+          <w:color w:val="228B22"/>
+          <w:lang w:val="en-PH"/>
+        </w:rPr>
+        <w:t>% 'trainscg' uses less memory. Suitable in low memory situations.</w:t>
+      </w:r>
+    </w:p>
+    <w:p>
+      <w:pPr>
+        <w:autoSpaceDE w:val="0"/>
+        <w:autoSpaceDN w:val="0"/>
+        <w:adjustRightInd w:val="0"/>
+        <w:jc w:val="left"/>
+        <w:rPr>
+          <w:rFonts w:ascii="Courier New" w:hAnsi="Courier New" w:cs="Courier New"/>
+          <w:sz w:val="24"/>
+          <w:szCs w:val="24"/>
+          <w:lang w:val="en-PH"/>
+        </w:rPr>
+      </w:pPr>
+      <w:r>
+        <w:rPr>
+          <w:rFonts w:ascii="Courier New" w:hAnsi="Courier New" w:cs="Courier New"/>
+          <w:color w:val="000000"/>
+          <w:lang w:val="en-PH"/>
+        </w:rPr>
+        <w:lastRenderedPageBreak/>
+        <w:t xml:space="preserve">trainFcn = </w:t>
+      </w:r>
+      <w:r>
+        <w:rPr>
+          <w:rFonts w:ascii="Courier New" w:hAnsi="Courier New" w:cs="Courier New"/>
+          <w:color w:val="A020F0"/>
+          <w:lang w:val="en-PH"/>
+        </w:rPr>
+        <w:t>'trainscg'</w:t>
+      </w:r>
+      <w:r>
+        <w:rPr>
+          <w:rFonts w:ascii="Courier New" w:hAnsi="Courier New" w:cs="Courier New"/>
+          <w:color w:val="000000"/>
+          <w:lang w:val="en-PH"/>
+        </w:rPr>
+        <w:t xml:space="preserve">;  </w:t>
+      </w:r>
+      <w:r>
+        <w:rPr>
+          <w:rFonts w:ascii="Courier New" w:hAnsi="Courier New" w:cs="Courier New"/>
+          <w:color w:val="228B22"/>
+          <w:lang w:val="en-PH"/>
+        </w:rPr>
+        <w:t>% Scaled conjugate gradient backpropagation.</w:t>
+      </w:r>
+    </w:p>
+    <w:p>
+      <w:pPr>
+        <w:autoSpaceDE w:val="0"/>
+        <w:autoSpaceDN w:val="0"/>
+        <w:adjustRightInd w:val="0"/>
+        <w:jc w:val="left"/>
+        <w:rPr>
+          <w:rFonts w:ascii="Courier New" w:hAnsi="Courier New" w:cs="Courier New"/>
+          <w:sz w:val="24"/>
+          <w:szCs w:val="24"/>
+          <w:lang w:val="en-PH"/>
+        </w:rPr>
+      </w:pPr>
+      <w:r>
+        <w:rPr>
+          <w:rFonts w:ascii="Courier New" w:hAnsi="Courier New" w:cs="Courier New"/>
+          <w:color w:val="228B22"/>
+          <w:lang w:val="en-PH"/>
+        </w:rPr>
+        <w:t xml:space="preserve"> </w:t>
+      </w:r>
+    </w:p>
+    <w:p>
+      <w:pPr>
+        <w:autoSpaceDE w:val="0"/>
+        <w:autoSpaceDN w:val="0"/>
+        <w:adjustRightInd w:val="0"/>
+        <w:jc w:val="left"/>
+        <w:rPr>
+          <w:rFonts w:ascii="Courier New" w:hAnsi="Courier New" w:cs="Courier New"/>
+          <w:sz w:val="24"/>
+          <w:szCs w:val="24"/>
+          <w:lang w:val="en-PH"/>
+        </w:rPr>
+      </w:pPr>
+      <w:r>
+        <w:rPr>
+          <w:rFonts w:ascii="Courier New" w:hAnsi="Courier New" w:cs="Courier New"/>
+          <w:color w:val="228B22"/>
+          <w:lang w:val="en-PH"/>
+        </w:rPr>
+        <w:t>% Create a Pattern Recognition Network</w:t>
+      </w:r>
+    </w:p>
+    <w:p>
+      <w:pPr>
+        <w:autoSpaceDE w:val="0"/>
+        <w:autoSpaceDN w:val="0"/>
+        <w:adjustRightInd w:val="0"/>
+        <w:jc w:val="left"/>
+        <w:rPr>
+          <w:rFonts w:ascii="Courier New" w:hAnsi="Courier New" w:cs="Courier New"/>
+          <w:sz w:val="24"/>
+          <w:szCs w:val="24"/>
+          <w:lang w:val="en-PH"/>
+        </w:rPr>
+      </w:pPr>
+      <w:r>
+        <w:rPr>
+          <w:rFonts w:ascii="Courier New" w:hAnsi="Courier New" w:cs="Courier New"/>
+          <w:color w:val="000000"/>
+          <w:lang w:val="en-PH"/>
+        </w:rPr>
+        <w:t>hiddenLayerSize = 10;</w:t>
+      </w:r>
+    </w:p>
+    <w:p>
+      <w:pPr>
+        <w:autoSpaceDE w:val="0"/>
+        <w:autoSpaceDN w:val="0"/>
+        <w:adjustRightInd w:val="0"/>
+        <w:jc w:val="left"/>
+        <w:rPr>
+          <w:rFonts w:ascii="Courier New" w:hAnsi="Courier New" w:cs="Courier New"/>
+          <w:sz w:val="24"/>
+          <w:szCs w:val="24"/>
+          <w:lang w:val="en-PH"/>
+        </w:rPr>
+      </w:pPr>
+      <w:r>
+        <w:rPr>
+          <w:rFonts w:ascii="Courier New" w:hAnsi="Courier New" w:cs="Courier New"/>
+          <w:color w:val="000000"/>
+          <w:lang w:val="en-PH"/>
+        </w:rPr>
+        <w:t>net = patternnet(hiddenLayerSize);</w:t>
+      </w:r>
+    </w:p>
+    <w:p>
+      <w:pPr>
+        <w:autoSpaceDE w:val="0"/>
+        <w:autoSpaceDN w:val="0"/>
+        <w:adjustRightInd w:val="0"/>
+        <w:jc w:val="left"/>
+        <w:rPr>
+          <w:rFonts w:ascii="Courier New" w:hAnsi="Courier New" w:cs="Courier New"/>
+          <w:sz w:val="24"/>
+          <w:szCs w:val="24"/>
+          <w:lang w:val="en-PH"/>
+        </w:rPr>
+      </w:pPr>
+      <w:r>
+        <w:rPr>
+          <w:rFonts w:ascii="Courier New" w:hAnsi="Courier New" w:cs="Courier New"/>
+          <w:color w:val="000000"/>
+          <w:lang w:val="en-PH"/>
+        </w:rPr>
+        <w:t xml:space="preserve"> </w:t>
+      </w:r>
+    </w:p>
+    <w:p>
+      <w:pPr>
+        <w:autoSpaceDE w:val="0"/>
+        <w:autoSpaceDN w:val="0"/>
+        <w:adjustRightInd w:val="0"/>
+        <w:jc w:val="left"/>
+        <w:rPr>
+          <w:rFonts w:ascii="Courier New" w:hAnsi="Courier New" w:cs="Courier New"/>
+          <w:sz w:val="24"/>
+          <w:szCs w:val="24"/>
+          <w:lang w:val="en-PH"/>
+        </w:rPr>
+      </w:pPr>
+      <w:r>
+        <w:rPr>
+          <w:rFonts w:ascii="Courier New" w:hAnsi="Courier New" w:cs="Courier New"/>
+          <w:color w:val="228B22"/>
+          <w:lang w:val="en-PH"/>
+        </w:rPr>
+        <w:t>% Choose Input and Output Pre/Post-Processing Functions</w:t>
+      </w:r>
+    </w:p>
+    <w:p>
+      <w:pPr>
+        <w:autoSpaceDE w:val="0"/>
+        <w:autoSpaceDN w:val="0"/>
+        <w:adjustRightInd w:val="0"/>
+        <w:jc w:val="left"/>
+        <w:rPr>
+          <w:rFonts w:ascii="Courier New" w:hAnsi="Courier New" w:cs="Courier New"/>
+          <w:sz w:val="24"/>
+          <w:szCs w:val="24"/>
+          <w:lang w:val="en-PH"/>
+        </w:rPr>
+      </w:pPr>
+      <w:r>
+        <w:rPr>
+          <w:rFonts w:ascii="Courier New" w:hAnsi="Courier New" w:cs="Courier New"/>
+          <w:color w:val="228B22"/>
+          <w:lang w:val="en-PH"/>
+        </w:rPr>
+        <w:t>% For a list of all processing functions type: help nnprocess</w:t>
+      </w:r>
+    </w:p>
+    <w:p>
+      <w:pPr>
+        <w:autoSpaceDE w:val="0"/>
+        <w:autoSpaceDN w:val="0"/>
+        <w:adjustRightInd w:val="0"/>
+        <w:jc w:val="left"/>
+        <w:rPr>
+          <w:rFonts w:ascii="Courier New" w:hAnsi="Courier New" w:cs="Courier New"/>
+          <w:sz w:val="24"/>
+          <w:szCs w:val="24"/>
+          <w:lang w:val="en-PH"/>
+        </w:rPr>
+      </w:pPr>
+      <w:r>
+        <w:rPr>
+          <w:rFonts w:ascii="Courier New" w:hAnsi="Courier New" w:cs="Courier New"/>
+          <w:color w:val="000000"/>
+          <w:lang w:val="en-PH"/>
+        </w:rPr>
+        <w:t>net.input.processFcns = {</w:t>
+      </w:r>
+      <w:r>
+        <w:rPr>
+          <w:rFonts w:ascii="Courier New" w:hAnsi="Courier New" w:cs="Courier New"/>
+          <w:color w:val="A020F0"/>
+          <w:lang w:val="en-PH"/>
+        </w:rPr>
+        <w:t>'removeconstantrows'</w:t>
+      </w:r>
+      <w:r>
+        <w:rPr>
+          <w:rFonts w:ascii="Courier New" w:hAnsi="Courier New" w:cs="Courier New"/>
+          <w:color w:val="000000"/>
+          <w:lang w:val="en-PH"/>
+        </w:rPr>
+        <w:t>,</w:t>
+      </w:r>
+      <w:r>
+        <w:rPr>
+          <w:rFonts w:ascii="Courier New" w:hAnsi="Courier New" w:cs="Courier New"/>
+          <w:color w:val="A020F0"/>
+          <w:lang w:val="en-PH"/>
+        </w:rPr>
+        <w:t>'mapminmax'</w:t>
+      </w:r>
+      <w:r>
+        <w:rPr>
+          <w:rFonts w:ascii="Courier New" w:hAnsi="Courier New" w:cs="Courier New"/>
+          <w:color w:val="000000"/>
+          <w:lang w:val="en-PH"/>
+        </w:rPr>
+        <w:t>};</w:t>
+      </w:r>
+    </w:p>
+    <w:p>
+      <w:pPr>
+        <w:autoSpaceDE w:val="0"/>
+        <w:autoSpaceDN w:val="0"/>
+        <w:adjustRightInd w:val="0"/>
+        <w:jc w:val="left"/>
+        <w:rPr>
+          <w:rFonts w:ascii="Courier New" w:hAnsi="Courier New" w:cs="Courier New"/>
+          <w:sz w:val="24"/>
+          <w:szCs w:val="24"/>
+          <w:lang w:val="en-PH"/>
+        </w:rPr>
+      </w:pPr>
+      <w:r>
+        <w:rPr>
+          <w:rFonts w:ascii="Courier New" w:hAnsi="Courier New" w:cs="Courier New"/>
+          <w:color w:val="000000"/>
+          <w:lang w:val="en-PH"/>
+        </w:rPr>
+        <w:t>net.output.processFcns = {</w:t>
+      </w:r>
+      <w:r>
+        <w:rPr>
+          <w:rFonts w:ascii="Courier New" w:hAnsi="Courier New" w:cs="Courier New"/>
+          <w:color w:val="A020F0"/>
+          <w:lang w:val="en-PH"/>
+        </w:rPr>
+        <w:t>'removeconstantrows'</w:t>
+      </w:r>
+      <w:r>
+        <w:rPr>
+          <w:rFonts w:ascii="Courier New" w:hAnsi="Courier New" w:cs="Courier New"/>
+          <w:color w:val="000000"/>
+          <w:lang w:val="en-PH"/>
+        </w:rPr>
+        <w:t>,</w:t>
+      </w:r>
+      <w:r>
+        <w:rPr>
+          <w:rFonts w:ascii="Courier New" w:hAnsi="Courier New" w:cs="Courier New"/>
+          <w:color w:val="A020F0"/>
+          <w:lang w:val="en-PH"/>
+        </w:rPr>
+        <w:t>'mapminmax'</w:t>
+      </w:r>
+      <w:r>
+        <w:rPr>
+          <w:rFonts w:ascii="Courier New" w:hAnsi="Courier New" w:cs="Courier New"/>
+          <w:color w:val="000000"/>
+          <w:lang w:val="en-PH"/>
+        </w:rPr>
+        <w:t>};</w:t>
+      </w:r>
+    </w:p>
+    <w:p>
+      <w:pPr>
+        <w:autoSpaceDE w:val="0"/>
+        <w:autoSpaceDN w:val="0"/>
+        <w:adjustRightInd w:val="0"/>
+        <w:jc w:val="left"/>
+        <w:rPr>
+          <w:rFonts w:ascii="Courier New" w:hAnsi="Courier New" w:cs="Courier New"/>
+          <w:sz w:val="24"/>
+          <w:szCs w:val="24"/>
+          <w:lang w:val="en-PH"/>
+        </w:rPr>
+      </w:pPr>
+      <w:r>
+        <w:rPr>
+          <w:rFonts w:ascii="Courier New" w:hAnsi="Courier New" w:cs="Courier New"/>
+          <w:color w:val="000000"/>
+          <w:lang w:val="en-PH"/>
+        </w:rPr>
+        <w:t xml:space="preserve"> </w:t>
+      </w:r>
+    </w:p>
+    <w:p>
+      <w:pPr>
+        <w:autoSpaceDE w:val="0"/>
+        <w:autoSpaceDN w:val="0"/>
+        <w:adjustRightInd w:val="0"/>
+        <w:jc w:val="left"/>
+        <w:rPr>
+          <w:rFonts w:ascii="Courier New" w:hAnsi="Courier New" w:cs="Courier New"/>
+          <w:sz w:val="24"/>
+          <w:szCs w:val="24"/>
+          <w:lang w:val="en-PH"/>
+        </w:rPr>
+      </w:pPr>
+      <w:r>
+        <w:rPr>
+          <w:rFonts w:ascii="Courier New" w:hAnsi="Courier New" w:cs="Courier New"/>
+          <w:color w:val="228B22"/>
+          <w:lang w:val="en-PH"/>
+        </w:rPr>
+        <w:t>% Setup Division of Data for Training, Validation, Testing</w:t>
+      </w:r>
+    </w:p>
+    <w:p>
+      <w:pPr>
+        <w:autoSpaceDE w:val="0"/>
+        <w:autoSpaceDN w:val="0"/>
+        <w:adjustRightInd w:val="0"/>
+        <w:jc w:val="left"/>
+        <w:rPr>
+          <w:rFonts w:ascii="Courier New" w:hAnsi="Courier New" w:cs="Courier New"/>
+          <w:sz w:val="24"/>
+          <w:szCs w:val="24"/>
+          <w:lang w:val="en-PH"/>
+        </w:rPr>
+      </w:pPr>
+      <w:r>
+        <w:rPr>
+          <w:rFonts w:ascii="Courier New" w:hAnsi="Courier New" w:cs="Courier New"/>
+          <w:color w:val="228B22"/>
+          <w:lang w:val="en-PH"/>
+        </w:rPr>
+        <w:t>% For a list of all data division functions type: help nndivide</w:t>
+      </w:r>
+    </w:p>
+    <w:p>
+      <w:pPr>
+        <w:autoSpaceDE w:val="0"/>
+        <w:autoSpaceDN w:val="0"/>
+        <w:adjustRightInd w:val="0"/>
+        <w:jc w:val="left"/>
+        <w:rPr>
+          <w:rFonts w:ascii="Courier New" w:hAnsi="Courier New" w:cs="Courier New"/>
+          <w:sz w:val="24"/>
+          <w:szCs w:val="24"/>
+          <w:lang w:val="en-PH"/>
+        </w:rPr>
+      </w:pPr>
+      <w:r>
+        <w:rPr>
+          <w:rFonts w:ascii="Courier New" w:hAnsi="Courier New" w:cs="Courier New"/>
+          <w:color w:val="000000"/>
+          <w:lang w:val="en-PH"/>
+        </w:rPr>
+        <w:t xml:space="preserve">net.divideFcn = </w:t>
+      </w:r>
+      <w:r>
+        <w:rPr>
+          <w:rFonts w:ascii="Courier New" w:hAnsi="Courier New" w:cs="Courier New"/>
+          <w:color w:val="A020F0"/>
+          <w:lang w:val="en-PH"/>
+        </w:rPr>
+        <w:t>'dividerand'</w:t>
+      </w:r>
+      <w:r>
+        <w:rPr>
+          <w:rFonts w:ascii="Courier New" w:hAnsi="Courier New" w:cs="Courier New"/>
+          <w:color w:val="000000"/>
+          <w:lang w:val="en-PH"/>
+        </w:rPr>
+        <w:t xml:space="preserve">;  </w:t>
+      </w:r>
+      <w:r>
+        <w:rPr>
+          <w:rFonts w:ascii="Courier New" w:hAnsi="Courier New" w:cs="Courier New"/>
+          <w:color w:val="228B22"/>
+          <w:lang w:val="en-PH"/>
+        </w:rPr>
+        <w:t>% Divide data randomly</w:t>
+      </w:r>
+    </w:p>
+    <w:p>
+      <w:pPr>
+        <w:autoSpaceDE w:val="0"/>
+        <w:autoSpaceDN w:val="0"/>
+        <w:adjustRightInd w:val="0"/>
+        <w:jc w:val="left"/>
+        <w:rPr>
+          <w:rFonts w:ascii="Courier New" w:hAnsi="Courier New" w:cs="Courier New"/>
+          <w:sz w:val="24"/>
+          <w:szCs w:val="24"/>
+          <w:lang w:val="en-PH"/>
+        </w:rPr>
+      </w:pPr>
+      <w:r>
+        <w:rPr>
+          <w:rFonts w:ascii="Courier New" w:hAnsi="Courier New" w:cs="Courier New"/>
+          <w:color w:val="000000"/>
+          <w:lang w:val="en-PH"/>
+        </w:rPr>
+        <w:t xml:space="preserve">net.divideMode = </w:t>
+      </w:r>
+      <w:r>
+        <w:rPr>
+          <w:rFonts w:ascii="Courier New" w:hAnsi="Courier New" w:cs="Courier New"/>
+          <w:color w:val="A020F0"/>
+          <w:lang w:val="en-PH"/>
+        </w:rPr>
+        <w:t>'sample'</w:t>
+      </w:r>
+      <w:r>
+        <w:rPr>
+          <w:rFonts w:ascii="Courier New" w:hAnsi="Courier New" w:cs="Courier New"/>
+          <w:color w:val="000000"/>
+          <w:lang w:val="en-PH"/>
+        </w:rPr>
+        <w:t xml:space="preserve">;  </w:t>
+      </w:r>
+      <w:r>
+        <w:rPr>
+          <w:rFonts w:ascii="Courier New" w:hAnsi="Courier New" w:cs="Courier New"/>
+          <w:color w:val="228B22"/>
+          <w:lang w:val="en-PH"/>
+        </w:rPr>
+        <w:t>% Divide up every sample</w:t>
+      </w:r>
+    </w:p>
+    <w:p>
+      <w:pPr>
+        <w:autoSpaceDE w:val="0"/>
+        <w:autoSpaceDN w:val="0"/>
+        <w:adjustRightInd w:val="0"/>
+        <w:jc w:val="left"/>
+        <w:rPr>
+          <w:rFonts w:ascii="Courier New" w:hAnsi="Courier New" w:cs="Courier New"/>
+          <w:sz w:val="24"/>
+          <w:szCs w:val="24"/>
+          <w:lang w:val="en-PH"/>
+        </w:rPr>
+      </w:pPr>
+      <w:r>
+        <w:rPr>
+          <w:rFonts w:ascii="Courier New" w:hAnsi="Courier New" w:cs="Courier New"/>
+          <w:color w:val="000000"/>
+          <w:lang w:val="en-PH"/>
+        </w:rPr>
+        <w:t>net.divideParam.trainRatio = 50/100;</w:t>
+      </w:r>
+    </w:p>
+    <w:p>
+      <w:pPr>
+        <w:autoSpaceDE w:val="0"/>
+        <w:autoSpaceDN w:val="0"/>
+        <w:adjustRightInd w:val="0"/>
+        <w:jc w:val="left"/>
+        <w:rPr>
+          <w:rFonts w:ascii="Courier New" w:hAnsi="Courier New" w:cs="Courier New"/>
+          <w:sz w:val="24"/>
+          <w:szCs w:val="24"/>
+          <w:lang w:val="en-PH"/>
+        </w:rPr>
+      </w:pPr>
+      <w:r>
+        <w:rPr>
+          <w:rFonts w:ascii="Courier New" w:hAnsi="Courier New" w:cs="Courier New"/>
+          <w:color w:val="000000"/>
+          <w:lang w:val="en-PH"/>
+        </w:rPr>
+        <w:t>net.divideParam.valRatio = 25/100;</w:t>
+      </w:r>
+    </w:p>
+    <w:p>
+      <w:pPr>
+        <w:autoSpaceDE w:val="0"/>
+        <w:autoSpaceDN w:val="0"/>
+        <w:adjustRightInd w:val="0"/>
+        <w:jc w:val="left"/>
+        <w:rPr>
+          <w:rFonts w:ascii="Courier New" w:hAnsi="Courier New" w:cs="Courier New"/>
+          <w:sz w:val="24"/>
+          <w:szCs w:val="24"/>
+          <w:lang w:val="en-PH"/>
+        </w:rPr>
+      </w:pPr>
+      <w:r>
+        <w:rPr>
+          <w:rFonts w:ascii="Courier New" w:hAnsi="Courier New" w:cs="Courier New"/>
+          <w:color w:val="000000"/>
+          <w:lang w:val="en-PH"/>
+        </w:rPr>
+        <w:t>net.divideParam.testRatio = 25/100;</w:t>
+      </w:r>
+    </w:p>
+    <w:p>
+      <w:pPr>
+        <w:autoSpaceDE w:val="0"/>
+        <w:autoSpaceDN w:val="0"/>
+        <w:adjustRightInd w:val="0"/>
+        <w:jc w:val="left"/>
+        <w:rPr>
+          <w:rFonts w:ascii="Courier New" w:hAnsi="Courier New" w:cs="Courier New"/>
+          <w:sz w:val="24"/>
+          <w:szCs w:val="24"/>
+          <w:lang w:val="en-PH"/>
+        </w:rPr>
+      </w:pPr>
+      <w:r>
+        <w:rPr>
+          <w:rFonts w:ascii="Courier New" w:hAnsi="Courier New" w:cs="Courier New"/>
+          <w:color w:val="000000"/>
+          <w:lang w:val="en-PH"/>
+        </w:rPr>
+        <w:t xml:space="preserve"> </w:t>
+      </w:r>
+    </w:p>
+    <w:p>
+      <w:pPr>
+        <w:autoSpaceDE w:val="0"/>
+        <w:autoSpaceDN w:val="0"/>
+        <w:adjustRightInd w:val="0"/>
+        <w:jc w:val="left"/>
+        <w:rPr>
+          <w:rFonts w:ascii="Courier New" w:hAnsi="Courier New" w:cs="Courier New"/>
+          <w:sz w:val="24"/>
+          <w:szCs w:val="24"/>
+          <w:lang w:val="en-PH"/>
+        </w:rPr>
+      </w:pPr>
+      <w:r>
+        <w:rPr>
+          <w:rFonts w:ascii="Courier New" w:hAnsi="Courier New" w:cs="Courier New"/>
+          <w:color w:val="228B22"/>
+          <w:lang w:val="en-PH"/>
+        </w:rPr>
+        <w:t>% Choose a Performance Function</w:t>
+      </w:r>
+    </w:p>
+    <w:p>
+      <w:pPr>
+        <w:autoSpaceDE w:val="0"/>
+        <w:autoSpaceDN w:val="0"/>
+        <w:adjustRightInd w:val="0"/>
+        <w:jc w:val="left"/>
+        <w:rPr>
+          <w:rFonts w:ascii="Courier New" w:hAnsi="Courier New" w:cs="Courier New"/>
+          <w:sz w:val="24"/>
+          <w:szCs w:val="24"/>
+          <w:lang w:val="en-PH"/>
+        </w:rPr>
+      </w:pPr>
+      <w:r>
+        <w:rPr>
+          <w:rFonts w:ascii="Courier New" w:hAnsi="Courier New" w:cs="Courier New"/>
+          <w:color w:val="228B22"/>
+          <w:lang w:val="en-PH"/>
+        </w:rPr>
+        <w:t>% For a list of all performance functions type: help nnperformance</w:t>
+      </w:r>
+    </w:p>
+    <w:p>
+      <w:pPr>
+        <w:autoSpaceDE w:val="0"/>
+        <w:autoSpaceDN w:val="0"/>
+        <w:adjustRightInd w:val="0"/>
+        <w:jc w:val="left"/>
+        <w:rPr>
+          <w:rFonts w:ascii="Courier New" w:hAnsi="Courier New" w:cs="Courier New"/>
+          <w:sz w:val="24"/>
+          <w:szCs w:val="24"/>
+          <w:lang w:val="en-PH"/>
+        </w:rPr>
+      </w:pPr>
+      <w:r>
+        <w:rPr>
+          <w:rFonts w:ascii="Courier New" w:hAnsi="Courier New" w:cs="Courier New"/>
+          <w:color w:val="000000"/>
+          <w:lang w:val="en-PH"/>
+        </w:rPr>
+        <w:t xml:space="preserve">net.performFcn = </w:t>
+      </w:r>
+      <w:r>
+        <w:rPr>
+          <w:rFonts w:ascii="Courier New" w:hAnsi="Courier New" w:cs="Courier New"/>
+          <w:color w:val="A020F0"/>
+          <w:lang w:val="en-PH"/>
+        </w:rPr>
+        <w:t>'crossentropy'</w:t>
+      </w:r>
+      <w:r>
+        <w:rPr>
+          <w:rFonts w:ascii="Courier New" w:hAnsi="Courier New" w:cs="Courier New"/>
+          <w:color w:val="000000"/>
+          <w:lang w:val="en-PH"/>
+        </w:rPr>
+        <w:t xml:space="preserve">;  </w:t>
+      </w:r>
+      <w:r>
+        <w:rPr>
+          <w:rFonts w:ascii="Courier New" w:hAnsi="Courier New" w:cs="Courier New"/>
+          <w:color w:val="228B22"/>
+          <w:lang w:val="en-PH"/>
+        </w:rPr>
+        <w:t>% Cross-Entropy</w:t>
+      </w:r>
+    </w:p>
+    <w:p>
+      <w:pPr>
+        <w:autoSpaceDE w:val="0"/>
+        <w:autoSpaceDN w:val="0"/>
+        <w:adjustRightInd w:val="0"/>
+        <w:jc w:val="left"/>
+        <w:rPr>
+          <w:rFonts w:ascii="Courier New" w:hAnsi="Courier New" w:cs="Courier New"/>
+          <w:sz w:val="24"/>
+          <w:szCs w:val="24"/>
+          <w:lang w:val="en-PH"/>
+        </w:rPr>
+      </w:pPr>
+      <w:r>
+        <w:rPr>
+          <w:rFonts w:ascii="Courier New" w:hAnsi="Courier New" w:cs="Courier New"/>
+          <w:color w:val="228B22"/>
+          <w:lang w:val="en-PH"/>
+        </w:rPr>
+        <w:t xml:space="preserve"> </w:t>
+      </w:r>
+    </w:p>
+    <w:p>
+      <w:pPr>
+        <w:autoSpaceDE w:val="0"/>
+        <w:autoSpaceDN w:val="0"/>
+        <w:adjustRightInd w:val="0"/>
+        <w:jc w:val="left"/>
+        <w:rPr>
+          <w:rFonts w:ascii="Courier New" w:hAnsi="Courier New" w:cs="Courier New"/>
+          <w:sz w:val="24"/>
+          <w:szCs w:val="24"/>
+          <w:lang w:val="en-PH"/>
+        </w:rPr>
+      </w:pPr>
+      <w:r>
+        <w:rPr>
+          <w:rFonts w:ascii="Courier New" w:hAnsi="Courier New" w:cs="Courier New"/>
+          <w:color w:val="228B22"/>
+          <w:lang w:val="en-PH"/>
+        </w:rPr>
+        <w:t>% Choose Plot Functions</w:t>
+      </w:r>
+    </w:p>
+    <w:p>
+      <w:pPr>
+        <w:autoSpaceDE w:val="0"/>
+        <w:autoSpaceDN w:val="0"/>
+        <w:adjustRightInd w:val="0"/>
+        <w:jc w:val="left"/>
+        <w:rPr>
+          <w:rFonts w:ascii="Courier New" w:hAnsi="Courier New" w:cs="Courier New"/>
+          <w:sz w:val="24"/>
+          <w:szCs w:val="24"/>
+          <w:lang w:val="en-PH"/>
+        </w:rPr>
+      </w:pPr>
+      <w:r>
+        <w:rPr>
+          <w:rFonts w:ascii="Courier New" w:hAnsi="Courier New" w:cs="Courier New"/>
+          <w:color w:val="228B22"/>
+          <w:lang w:val="en-PH"/>
+        </w:rPr>
+        <w:t>% For a list of all plot functions type: help nnplot</w:t>
+      </w:r>
+    </w:p>
+    <w:p>
+      <w:pPr>
+        <w:autoSpaceDE w:val="0"/>
+        <w:autoSpaceDN w:val="0"/>
+        <w:adjustRightInd w:val="0"/>
+        <w:jc w:val="left"/>
+        <w:rPr>
+          <w:rFonts w:ascii="Courier New" w:hAnsi="Courier New" w:cs="Courier New"/>
+          <w:sz w:val="24"/>
+          <w:szCs w:val="24"/>
+          <w:lang w:val="en-PH"/>
+        </w:rPr>
+      </w:pPr>
+      <w:r>
+        <w:rPr>
+          <w:rFonts w:ascii="Courier New" w:hAnsi="Courier New" w:cs="Courier New"/>
+          <w:color w:val="000000"/>
+          <w:lang w:val="en-PH"/>
+        </w:rPr>
+        <w:t>net.plotFcns = {</w:t>
+      </w:r>
+      <w:r>
+        <w:rPr>
+          <w:rFonts w:ascii="Courier New" w:hAnsi="Courier New" w:cs="Courier New"/>
+          <w:color w:val="A020F0"/>
+          <w:lang w:val="en-PH"/>
+        </w:rPr>
+        <w:t>'plotperform'</w:t>
+      </w:r>
+      <w:r>
+        <w:rPr>
+          <w:rFonts w:ascii="Courier New" w:hAnsi="Courier New" w:cs="Courier New"/>
+          <w:color w:val="000000"/>
+          <w:lang w:val="en-PH"/>
+        </w:rPr>
+        <w:t>,</w:t>
+      </w:r>
+      <w:r>
+        <w:rPr>
+          <w:rFonts w:ascii="Courier New" w:hAnsi="Courier New" w:cs="Courier New"/>
+          <w:color w:val="A020F0"/>
+          <w:lang w:val="en-PH"/>
+        </w:rPr>
+        <w:t>'plottrainstate'</w:t>
+      </w:r>
+      <w:r>
+        <w:rPr>
+          <w:rFonts w:ascii="Courier New" w:hAnsi="Courier New" w:cs="Courier New"/>
+          <w:color w:val="000000"/>
+          <w:lang w:val="en-PH"/>
+        </w:rPr>
+        <w:t>,</w:t>
+      </w:r>
+      <w:r>
+        <w:rPr>
+          <w:rFonts w:ascii="Courier New" w:hAnsi="Courier New" w:cs="Courier New"/>
+          <w:color w:val="A020F0"/>
+          <w:lang w:val="en-PH"/>
+        </w:rPr>
+        <w:t>'ploterrhist'</w:t>
+      </w:r>
+      <w:r>
+        <w:rPr>
+          <w:rFonts w:ascii="Courier New" w:hAnsi="Courier New" w:cs="Courier New"/>
+          <w:color w:val="000000"/>
+          <w:lang w:val="en-PH"/>
+        </w:rPr>
+        <w:t xml:space="preserve">, </w:t>
+      </w:r>
+      <w:r>
+        <w:rPr>
+          <w:rFonts w:ascii="Courier New" w:hAnsi="Courier New" w:cs="Courier New"/>
+          <w:color w:val="0000FF"/>
+          <w:lang w:val="en-PH"/>
+        </w:rPr>
+        <w:t>...</w:t>
+      </w:r>
+    </w:p>
+    <w:p>
+      <w:pPr>
+        <w:autoSpaceDE w:val="0"/>
+        <w:autoSpaceDN w:val="0"/>
+        <w:adjustRightInd w:val="0"/>
+        <w:jc w:val="left"/>
+        <w:rPr>
+          <w:rFonts w:ascii="Courier New" w:hAnsi="Courier New" w:cs="Courier New"/>
+          <w:sz w:val="24"/>
+          <w:szCs w:val="24"/>
+          <w:lang w:val="en-PH"/>
+        </w:rPr>
+      </w:pPr>
+      <w:r>
+        <w:rPr>
+          <w:rFonts w:ascii="Courier New" w:hAnsi="Courier New" w:cs="Courier New"/>
+          <w:color w:val="000000"/>
+          <w:lang w:val="en-PH"/>
+        </w:rPr>
+        <w:t xml:space="preserve">    </w:t>
+      </w:r>
+      <w:r>
+        <w:rPr>
+          <w:rFonts w:ascii="Courier New" w:hAnsi="Courier New" w:cs="Courier New"/>
+          <w:color w:val="A020F0"/>
+          <w:lang w:val="en-PH"/>
+        </w:rPr>
+        <w:t>'plotconfusion'</w:t>
+      </w:r>
+      <w:r>
+        <w:rPr>
+          <w:rFonts w:ascii="Courier New" w:hAnsi="Courier New" w:cs="Courier New"/>
+          <w:color w:val="000000"/>
+          <w:lang w:val="en-PH"/>
+        </w:rPr>
+        <w:t xml:space="preserve">, </w:t>
+      </w:r>
+      <w:r>
+        <w:rPr>
+          <w:rFonts w:ascii="Courier New" w:hAnsi="Courier New" w:cs="Courier New"/>
+          <w:color w:val="A020F0"/>
+          <w:lang w:val="en-PH"/>
+        </w:rPr>
+        <w:t>'plotroc'</w:t>
+      </w:r>
+      <w:r>
+        <w:rPr>
+          <w:rFonts w:ascii="Courier New" w:hAnsi="Courier New" w:cs="Courier New"/>
+          <w:color w:val="000000"/>
+          <w:lang w:val="en-PH"/>
+        </w:rPr>
+        <w:t>};</w:t>
+      </w:r>
+    </w:p>
+    <w:p>
+      <w:pPr>
+        <w:autoSpaceDE w:val="0"/>
+        <w:autoSpaceDN w:val="0"/>
+        <w:adjustRightInd w:val="0"/>
+        <w:jc w:val="left"/>
+        <w:rPr>
+          <w:rFonts w:ascii="Courier New" w:hAnsi="Courier New" w:cs="Courier New"/>
+          <w:sz w:val="24"/>
+          <w:szCs w:val="24"/>
+          <w:lang w:val="en-PH"/>
+        </w:rPr>
+      </w:pPr>
+      <w:r>
+        <w:rPr>
+          <w:rFonts w:ascii="Courier New" w:hAnsi="Courier New" w:cs="Courier New"/>
+          <w:color w:val="000000"/>
+          <w:lang w:val="en-PH"/>
+        </w:rPr>
+        <w:t xml:space="preserve"> </w:t>
+      </w:r>
+    </w:p>
+    <w:p>
+      <w:pPr>
+        <w:autoSpaceDE w:val="0"/>
+        <w:autoSpaceDN w:val="0"/>
+        <w:adjustRightInd w:val="0"/>
+        <w:jc w:val="left"/>
+        <w:rPr>
+          <w:rFonts w:ascii="Courier New" w:hAnsi="Courier New" w:cs="Courier New"/>
+          <w:sz w:val="24"/>
+          <w:szCs w:val="24"/>
+          <w:lang w:val="en-PH"/>
+        </w:rPr>
+      </w:pPr>
+      <w:r>
+        <w:rPr>
+          <w:rFonts w:ascii="Courier New" w:hAnsi="Courier New" w:cs="Courier New"/>
+          <w:color w:val="228B22"/>
+          <w:lang w:val="en-PH"/>
+        </w:rPr>
+        <w:t>% Train the Network</w:t>
+      </w:r>
+    </w:p>
+    <w:p>
+      <w:pPr>
+        <w:autoSpaceDE w:val="0"/>
+        <w:autoSpaceDN w:val="0"/>
+        <w:adjustRightInd w:val="0"/>
+        <w:jc w:val="left"/>
+        <w:rPr>
+          <w:rFonts w:ascii="Courier New" w:hAnsi="Courier New" w:cs="Courier New"/>
+          <w:sz w:val="24"/>
+          <w:szCs w:val="24"/>
+          <w:lang w:val="en-PH"/>
+        </w:rPr>
+      </w:pPr>
+      <w:r>
+        <w:rPr>
+          <w:rFonts w:ascii="Courier New" w:hAnsi="Courier New" w:cs="Courier New"/>
+          <w:color w:val="000000"/>
+          <w:lang w:val="en-PH"/>
+        </w:rPr>
+        <w:t>[net,tr] = train(net,x,t);</w:t>
+      </w:r>
+    </w:p>
+    <w:p>
+      <w:pPr>
+        <w:autoSpaceDE w:val="0"/>
+        <w:autoSpaceDN w:val="0"/>
+        <w:adjustRightInd w:val="0"/>
+        <w:jc w:val="left"/>
+        <w:rPr>
+          <w:rFonts w:ascii="Courier New" w:hAnsi="Courier New" w:cs="Courier New"/>
+          <w:sz w:val="24"/>
+          <w:szCs w:val="24"/>
+          <w:lang w:val="en-PH"/>
+        </w:rPr>
+      </w:pPr>
+      <w:r>
+        <w:rPr>
+          <w:rFonts w:ascii="Courier New" w:hAnsi="Courier New" w:cs="Courier New"/>
+          <w:color w:val="000000"/>
+          <w:lang w:val="en-PH"/>
+        </w:rPr>
+        <w:t xml:space="preserve"> </w:t>
+      </w:r>
+    </w:p>
+    <w:p>
+      <w:pPr>
+        <w:autoSpaceDE w:val="0"/>
+        <w:autoSpaceDN w:val="0"/>
+        <w:adjustRightInd w:val="0"/>
+        <w:jc w:val="left"/>
+        <w:rPr>
+          <w:rFonts w:ascii="Courier New" w:hAnsi="Courier New" w:cs="Courier New"/>
+          <w:sz w:val="24"/>
+          <w:szCs w:val="24"/>
+          <w:lang w:val="en-PH"/>
+        </w:rPr>
+      </w:pPr>
+      <w:r>
+        <w:rPr>
+          <w:rFonts w:ascii="Courier New" w:hAnsi="Courier New" w:cs="Courier New"/>
+          <w:color w:val="228B22"/>
+          <w:lang w:val="en-PH"/>
+        </w:rPr>
+        <w:t>% Test the Network</w:t>
+      </w:r>
+    </w:p>
+    <w:p>
+      <w:pPr>
+        <w:autoSpaceDE w:val="0"/>
+        <w:autoSpaceDN w:val="0"/>
+        <w:adjustRightInd w:val="0"/>
+        <w:jc w:val="left"/>
+        <w:rPr>
+          <w:rFonts w:ascii="Courier New" w:hAnsi="Courier New" w:cs="Courier New"/>
+          <w:sz w:val="24"/>
+          <w:szCs w:val="24"/>
+          <w:lang w:val="en-PH"/>
+        </w:rPr>
+      </w:pPr>
+      <w:r>
+        <w:rPr>
+          <w:rFonts w:ascii="Courier New" w:hAnsi="Courier New" w:cs="Courier New"/>
+          <w:color w:val="000000"/>
+          <w:lang w:val="en-PH"/>
+        </w:rPr>
+        <w:t>y = net(x);</w:t>
+      </w:r>
+    </w:p>
+    <w:p>
+      <w:pPr>
+        <w:autoSpaceDE w:val="0"/>
+        <w:autoSpaceDN w:val="0"/>
+        <w:adjustRightInd w:val="0"/>
+        <w:jc w:val="left"/>
+        <w:rPr>
+          <w:rFonts w:ascii="Courier New" w:hAnsi="Courier New" w:cs="Courier New"/>
+          <w:sz w:val="24"/>
+          <w:szCs w:val="24"/>
+          <w:lang w:val="en-PH"/>
+        </w:rPr>
+      </w:pPr>
+      <w:r>
+        <w:rPr>
+          <w:rFonts w:ascii="Courier New" w:hAnsi="Courier New" w:cs="Courier New"/>
+          <w:color w:val="000000"/>
+          <w:lang w:val="en-PH"/>
+        </w:rPr>
+        <w:t>e = gsubtract(t,y);</w:t>
+      </w:r>
+    </w:p>
+    <w:p>
+      <w:pPr>
+        <w:autoSpaceDE w:val="0"/>
+        <w:autoSpaceDN w:val="0"/>
+        <w:adjustRightInd w:val="0"/>
+        <w:jc w:val="left"/>
+        <w:rPr>
+          <w:rFonts w:ascii="Courier New" w:hAnsi="Courier New" w:cs="Courier New"/>
+          <w:sz w:val="24"/>
+          <w:szCs w:val="24"/>
+          <w:lang w:val="en-PH"/>
+        </w:rPr>
+      </w:pPr>
+      <w:r>
+        <w:rPr>
+          <w:rFonts w:ascii="Courier New" w:hAnsi="Courier New" w:cs="Courier New"/>
+          <w:color w:val="000000"/>
+          <w:lang w:val="en-PH"/>
+        </w:rPr>
+        <w:t>performance = perform(net,t,y)</w:t>
+      </w:r>
+    </w:p>
+    <w:p>
+      <w:pPr>
+        <w:autoSpaceDE w:val="0"/>
+        <w:autoSpaceDN w:val="0"/>
+        <w:adjustRightInd w:val="0"/>
+        <w:jc w:val="left"/>
+        <w:rPr>
+          <w:rFonts w:ascii="Courier New" w:hAnsi="Courier New" w:cs="Courier New"/>
+          <w:sz w:val="24"/>
+          <w:szCs w:val="24"/>
+          <w:lang w:val="en-PH"/>
+        </w:rPr>
+      </w:pPr>
+      <w:r>
+        <w:rPr>
+          <w:rFonts w:ascii="Courier New" w:hAnsi="Courier New" w:cs="Courier New"/>
+          <w:color w:val="000000"/>
+          <w:lang w:val="en-PH"/>
+        </w:rPr>
+        <w:t>tind = vec2ind(t);</w:t>
+      </w:r>
+    </w:p>
+    <w:p>
+      <w:pPr>
+        <w:autoSpaceDE w:val="0"/>
+        <w:autoSpaceDN w:val="0"/>
+        <w:adjustRightInd w:val="0"/>
+        <w:jc w:val="left"/>
+        <w:rPr>
+          <w:rFonts w:ascii="Courier New" w:hAnsi="Courier New" w:cs="Courier New"/>
+          <w:sz w:val="24"/>
+          <w:szCs w:val="24"/>
+          <w:lang w:val="en-PH"/>
+        </w:rPr>
+      </w:pPr>
+      <w:r>
+        <w:rPr>
+          <w:rFonts w:ascii="Courier New" w:hAnsi="Courier New" w:cs="Courier New"/>
+          <w:color w:val="000000"/>
+          <w:lang w:val="en-PH"/>
+        </w:rPr>
+        <w:t>yind = vec2ind(y);</w:t>
+      </w:r>
+    </w:p>
+    <w:p>
+      <w:pPr>
+        <w:autoSpaceDE w:val="0"/>
+        <w:autoSpaceDN w:val="0"/>
+        <w:adjustRightInd w:val="0"/>
+        <w:jc w:val="left"/>
+        <w:rPr>
+          <w:rFonts w:ascii="Courier New" w:hAnsi="Courier New" w:cs="Courier New"/>
+          <w:sz w:val="24"/>
+          <w:szCs w:val="24"/>
+          <w:lang w:val="en-PH"/>
+        </w:rPr>
+      </w:pPr>
+      <w:r>
+        <w:rPr>
+          <w:rFonts w:ascii="Courier New" w:hAnsi="Courier New" w:cs="Courier New"/>
+          <w:color w:val="000000"/>
+          <w:lang w:val="en-PH"/>
+        </w:rPr>
+        <w:t>percentErrors = sum(tind ~= yind)/numel(tind);</w:t>
+      </w:r>
+    </w:p>
+    <w:p>
+      <w:pPr>
+        <w:autoSpaceDE w:val="0"/>
+        <w:autoSpaceDN w:val="0"/>
+        <w:adjustRightInd w:val="0"/>
+        <w:jc w:val="left"/>
+        <w:rPr>
+          <w:rFonts w:ascii="Courier New" w:hAnsi="Courier New" w:cs="Courier New"/>
+          <w:sz w:val="24"/>
+          <w:szCs w:val="24"/>
+          <w:lang w:val="en-PH"/>
+        </w:rPr>
+      </w:pPr>
+      <w:r>
+        <w:rPr>
+          <w:rFonts w:ascii="Courier New" w:hAnsi="Courier New" w:cs="Courier New"/>
+          <w:color w:val="000000"/>
+          <w:lang w:val="en-PH"/>
+        </w:rPr>
+        <w:t xml:space="preserve"> </w:t>
+      </w:r>
+    </w:p>
+    <w:p>
+      <w:pPr>
+        <w:autoSpaceDE w:val="0"/>
+        <w:autoSpaceDN w:val="0"/>
+        <w:adjustRightInd w:val="0"/>
+        <w:jc w:val="left"/>
+        <w:rPr>
+          <w:rFonts w:ascii="Courier New" w:hAnsi="Courier New" w:cs="Courier New"/>
+          <w:sz w:val="24"/>
+          <w:szCs w:val="24"/>
+          <w:lang w:val="en-PH"/>
+        </w:rPr>
+      </w:pPr>
+      <w:r>
+        <w:rPr>
+          <w:rFonts w:ascii="Courier New" w:hAnsi="Courier New" w:cs="Courier New"/>
+          <w:color w:val="228B22"/>
+          <w:lang w:val="en-PH"/>
+        </w:rPr>
+        <w:t>% Recalculate Training, Validation and Test Performance</w:t>
+      </w:r>
+    </w:p>
+    <w:p>
+      <w:pPr>
+        <w:autoSpaceDE w:val="0"/>
+        <w:autoSpaceDN w:val="0"/>
+        <w:adjustRightInd w:val="0"/>
+        <w:jc w:val="left"/>
+        <w:rPr>
+          <w:rFonts w:ascii="Courier New" w:hAnsi="Courier New" w:cs="Courier New"/>
+          <w:sz w:val="24"/>
+          <w:szCs w:val="24"/>
+          <w:lang w:val="en-PH"/>
+        </w:rPr>
+      </w:pPr>
+      <w:r>
+        <w:rPr>
+          <w:rFonts w:ascii="Courier New" w:hAnsi="Courier New" w:cs="Courier New"/>
+          <w:color w:val="000000"/>
+          <w:lang w:val="en-PH"/>
+        </w:rPr>
+        <w:t>trainTargets = t .* tr.trainMask{1};</w:t>
+      </w:r>
+    </w:p>
+    <w:p>
+      <w:pPr>
+        <w:autoSpaceDE w:val="0"/>
+        <w:autoSpaceDN w:val="0"/>
+        <w:adjustRightInd w:val="0"/>
+        <w:jc w:val="left"/>
+        <w:rPr>
+          <w:rFonts w:ascii="Courier New" w:hAnsi="Courier New" w:cs="Courier New"/>
+          <w:sz w:val="24"/>
+          <w:szCs w:val="24"/>
+          <w:lang w:val="en-PH"/>
+        </w:rPr>
+      </w:pPr>
+      <w:r>
+        <w:rPr>
+          <w:rFonts w:ascii="Courier New" w:hAnsi="Courier New" w:cs="Courier New"/>
+          <w:color w:val="000000"/>
+          <w:lang w:val="en-PH"/>
+        </w:rPr>
+        <w:t>valTargets = t .* tr.valMask{1};</w:t>
+      </w:r>
+    </w:p>
+    <w:p>
+      <w:pPr>
+        <w:autoSpaceDE w:val="0"/>
+        <w:autoSpaceDN w:val="0"/>
+        <w:adjustRightInd w:val="0"/>
+        <w:jc w:val="left"/>
+        <w:rPr>
+          <w:rFonts w:ascii="Courier New" w:hAnsi="Courier New" w:cs="Courier New"/>
+          <w:sz w:val="24"/>
+          <w:szCs w:val="24"/>
+          <w:lang w:val="en-PH"/>
+        </w:rPr>
+      </w:pPr>
+      <w:r>
+        <w:rPr>
+          <w:rFonts w:ascii="Courier New" w:hAnsi="Courier New" w:cs="Courier New"/>
+          <w:color w:val="000000"/>
+          <w:lang w:val="en-PH"/>
+        </w:rPr>
+        <w:t>testTargets = t .* tr.testMask{1};</w:t>
+      </w:r>
+    </w:p>
+    <w:p>
+      <w:pPr>
+        <w:autoSpaceDE w:val="0"/>
+        <w:autoSpaceDN w:val="0"/>
+        <w:adjustRightInd w:val="0"/>
+        <w:jc w:val="left"/>
+        <w:rPr>
+          <w:rFonts w:ascii="Courier New" w:hAnsi="Courier New" w:cs="Courier New"/>
+          <w:sz w:val="24"/>
+          <w:szCs w:val="24"/>
+          <w:lang w:val="en-PH"/>
+        </w:rPr>
+      </w:pPr>
+      <w:r>
+        <w:rPr>
+          <w:rFonts w:ascii="Courier New" w:hAnsi="Courier New" w:cs="Courier New"/>
+          <w:color w:val="000000"/>
+          <w:lang w:val="en-PH"/>
+        </w:rPr>
+        <w:t>trainPerformance = perform(net,trainTargets,y)</w:t>
+      </w:r>
+    </w:p>
+    <w:p>
+      <w:pPr>
+        <w:autoSpaceDE w:val="0"/>
+        <w:autoSpaceDN w:val="0"/>
+        <w:adjustRightInd w:val="0"/>
+        <w:jc w:val="left"/>
+        <w:rPr>
+          <w:rFonts w:ascii="Courier New" w:hAnsi="Courier New" w:cs="Courier New"/>
+          <w:sz w:val="24"/>
+          <w:szCs w:val="24"/>
+          <w:lang w:val="en-PH"/>
+        </w:rPr>
+      </w:pPr>
+      <w:r>
+        <w:rPr>
+          <w:rFonts w:ascii="Courier New" w:hAnsi="Courier New" w:cs="Courier New"/>
+          <w:color w:val="000000"/>
+          <w:lang w:val="en-PH"/>
+        </w:rPr>
+        <w:t>valPerformance = perform(net,valTargets,y)</w:t>
+      </w:r>
+    </w:p>
+    <w:p>
+      <w:pPr>
+        <w:autoSpaceDE w:val="0"/>
+        <w:autoSpaceDN w:val="0"/>
+        <w:adjustRightInd w:val="0"/>
+        <w:jc w:val="left"/>
+        <w:rPr>
+          <w:rFonts w:ascii="Courier New" w:hAnsi="Courier New" w:cs="Courier New"/>
+          <w:sz w:val="24"/>
+          <w:szCs w:val="24"/>
+          <w:lang w:val="en-PH"/>
+        </w:rPr>
+      </w:pPr>
+      <w:r>
+        <w:rPr>
+          <w:rFonts w:ascii="Courier New" w:hAnsi="Courier New" w:cs="Courier New"/>
+          <w:color w:val="000000"/>
+          <w:lang w:val="en-PH"/>
+        </w:rPr>
+        <w:t>testPerformance = perform(net,testTargets,y)</w:t>
+      </w:r>
+    </w:p>
+    <w:p>
+      <w:pPr>
+        <w:autoSpaceDE w:val="0"/>
+        <w:autoSpaceDN w:val="0"/>
+        <w:adjustRightInd w:val="0"/>
+        <w:jc w:val="left"/>
+        <w:rPr>
+          <w:rFonts w:ascii="Courier New" w:hAnsi="Courier New" w:cs="Courier New"/>
+          <w:sz w:val="24"/>
+          <w:szCs w:val="24"/>
+          <w:lang w:val="en-PH"/>
+        </w:rPr>
+      </w:pPr>
+      <w:r>
+        <w:rPr>
+          <w:rFonts w:ascii="Courier New" w:hAnsi="Courier New" w:cs="Courier New"/>
+          <w:color w:val="000000"/>
+          <w:lang w:val="en-PH"/>
+        </w:rPr>
+        <w:t xml:space="preserve"> </w:t>
+      </w:r>
+    </w:p>
+    <w:p>
+      <w:pPr>
+        <w:autoSpaceDE w:val="0"/>
+        <w:autoSpaceDN w:val="0"/>
+        <w:adjustRightInd w:val="0"/>
+        <w:jc w:val="left"/>
+        <w:rPr>
+          <w:rFonts w:ascii="Courier New" w:hAnsi="Courier New" w:cs="Courier New"/>
+          <w:sz w:val="24"/>
+          <w:szCs w:val="24"/>
+          <w:lang w:val="en-PH"/>
+        </w:rPr>
+      </w:pPr>
+      <w:r>
+        <w:rPr>
+          <w:rFonts w:ascii="Courier New" w:hAnsi="Courier New" w:cs="Courier New"/>
+          <w:color w:val="228B22"/>
+          <w:lang w:val="en-PH"/>
+        </w:rPr>
+        <w:t>% View the Network</w:t>
+      </w:r>
+    </w:p>
+    <w:p>
+      <w:pPr>
+        <w:autoSpaceDE w:val="0"/>
+        <w:autoSpaceDN w:val="0"/>
+        <w:adjustRightInd w:val="0"/>
+        <w:jc w:val="left"/>
+        <w:rPr>
+          <w:rFonts w:ascii="Courier New" w:hAnsi="Courier New" w:cs="Courier New"/>
+          <w:sz w:val="24"/>
+          <w:szCs w:val="24"/>
+          <w:lang w:val="en-PH"/>
+        </w:rPr>
+      </w:pPr>
+      <w:r>
+        <w:rPr>
+          <w:rFonts w:ascii="Courier New" w:hAnsi="Courier New" w:cs="Courier New"/>
+          <w:color w:val="000000"/>
+          <w:lang w:val="en-PH"/>
+        </w:rPr>
+        <w:t>view(net)</w:t>
+      </w:r>
+    </w:p>
+    <w:p>
+      <w:pPr>
+        <w:autoSpaceDE w:val="0"/>
+        <w:autoSpaceDN w:val="0"/>
+        <w:adjustRightInd w:val="0"/>
+        <w:jc w:val="left"/>
+        <w:rPr>
+          <w:rFonts w:ascii="Courier New" w:hAnsi="Courier New" w:cs="Courier New"/>
+          <w:sz w:val="24"/>
+          <w:szCs w:val="24"/>
+          <w:lang w:val="en-PH"/>
+        </w:rPr>
+      </w:pPr>
+      <w:r>
+        <w:rPr>
+          <w:rFonts w:ascii="Courier New" w:hAnsi="Courier New" w:cs="Courier New"/>
+          <w:color w:val="000000"/>
+          <w:lang w:val="en-PH"/>
+        </w:rPr>
+        <w:t xml:space="preserve"> </w:t>
+      </w:r>
+    </w:p>
+    <w:p>
+      <w:pPr>
+        <w:autoSpaceDE w:val="0"/>
+        <w:autoSpaceDN w:val="0"/>
+        <w:adjustRightInd w:val="0"/>
+        <w:jc w:val="left"/>
+        <w:rPr>
+          <w:rFonts w:ascii="Courier New" w:hAnsi="Courier New" w:cs="Courier New"/>
+          <w:sz w:val="24"/>
+          <w:szCs w:val="24"/>
+          <w:lang w:val="en-PH"/>
+        </w:rPr>
+      </w:pPr>
+      <w:r>
+        <w:rPr>
+          <w:rFonts w:ascii="Courier New" w:hAnsi="Courier New" w:cs="Courier New"/>
+          <w:color w:val="228B22"/>
+          <w:lang w:val="en-PH"/>
+        </w:rPr>
+        <w:t>% Plots</w:t>
+      </w:r>
+    </w:p>
+    <w:p>
+      <w:pPr>
+        <w:autoSpaceDE w:val="0"/>
+        <w:autoSpaceDN w:val="0"/>
+        <w:adjustRightInd w:val="0"/>
+        <w:jc w:val="left"/>
+        <w:rPr>
+          <w:rFonts w:ascii="Courier New" w:hAnsi="Courier New" w:cs="Courier New"/>
+          <w:sz w:val="24"/>
+          <w:szCs w:val="24"/>
+          <w:lang w:val="en-PH"/>
+        </w:rPr>
+      </w:pPr>
+      <w:r>
+        <w:rPr>
+          <w:rFonts w:ascii="Courier New" w:hAnsi="Courier New" w:cs="Courier New"/>
+          <w:color w:val="228B22"/>
+          <w:lang w:val="en-PH"/>
+        </w:rPr>
+        <w:t>% Uncomment these lines to enable various plots.</w:t>
+      </w:r>
+    </w:p>
+    <w:p>
+      <w:pPr>
+        <w:autoSpaceDE w:val="0"/>
+        <w:autoSpaceDN w:val="0"/>
+        <w:adjustRightInd w:val="0"/>
+        <w:jc w:val="left"/>
+        <w:rPr>
+          <w:rFonts w:ascii="Courier New" w:hAnsi="Courier New" w:cs="Courier New"/>
+          <w:sz w:val="24"/>
+          <w:szCs w:val="24"/>
+          <w:lang w:val="en-PH"/>
+        </w:rPr>
+      </w:pPr>
+      <w:r>
+        <w:rPr>
+          <w:rFonts w:ascii="Courier New" w:hAnsi="Courier New" w:cs="Courier New"/>
+          <w:color w:val="228B22"/>
+          <w:lang w:val="en-PH"/>
+        </w:rPr>
+        <w:t>%figure, plotperform(tr)</w:t>
+      </w:r>
+    </w:p>
+    <w:p>
+      <w:pPr>
+        <w:autoSpaceDE w:val="0"/>
+        <w:autoSpaceDN w:val="0"/>
+        <w:adjustRightInd w:val="0"/>
+        <w:jc w:val="left"/>
+        <w:rPr>
+          <w:rFonts w:ascii="Courier New" w:hAnsi="Courier New" w:cs="Courier New"/>
+          <w:sz w:val="24"/>
+          <w:szCs w:val="24"/>
+          <w:lang w:val="en-PH"/>
+        </w:rPr>
+      </w:pPr>
+      <w:r>
+        <w:rPr>
+          <w:rFonts w:ascii="Courier New" w:hAnsi="Courier New" w:cs="Courier New"/>
+          <w:color w:val="228B22"/>
+          <w:lang w:val="en-PH"/>
+        </w:rPr>
+        <w:t>%figure, plottrainstate(tr)</w:t>
+      </w:r>
+    </w:p>
+    <w:p>
+      <w:pPr>
+        <w:autoSpaceDE w:val="0"/>
+        <w:autoSpaceDN w:val="0"/>
+        <w:adjustRightInd w:val="0"/>
+        <w:jc w:val="left"/>
+        <w:rPr>
+          <w:rFonts w:ascii="Courier New" w:hAnsi="Courier New" w:cs="Courier New"/>
+          <w:sz w:val="24"/>
+          <w:szCs w:val="24"/>
+          <w:lang w:val="en-PH"/>
+        </w:rPr>
+      </w:pPr>
+      <w:r>
+        <w:rPr>
+          <w:rFonts w:ascii="Courier New" w:hAnsi="Courier New" w:cs="Courier New"/>
+          <w:color w:val="228B22"/>
+          <w:lang w:val="en-PH"/>
+        </w:rPr>
+        <w:t>%figure, ploterrhist(e)</w:t>
+      </w:r>
+    </w:p>
+    <w:p>
+      <w:pPr>
+        <w:autoSpaceDE w:val="0"/>
+        <w:autoSpaceDN w:val="0"/>
+        <w:adjustRightInd w:val="0"/>
+        <w:jc w:val="left"/>
+        <w:rPr>
+          <w:rFonts w:ascii="Courier New" w:hAnsi="Courier New" w:cs="Courier New"/>
+          <w:sz w:val="24"/>
+          <w:szCs w:val="24"/>
+          <w:lang w:val="en-PH"/>
+        </w:rPr>
+      </w:pPr>
+      <w:r>
+        <w:rPr>
+          <w:rFonts w:ascii="Courier New" w:hAnsi="Courier New" w:cs="Courier New"/>
+          <w:color w:val="228B22"/>
+          <w:lang w:val="en-PH"/>
+        </w:rPr>
+        <w:t>%figure, plotconfusion(t,y)</w:t>
+      </w:r>
+    </w:p>
+    <w:p>
+      <w:pPr>
+        <w:autoSpaceDE w:val="0"/>
+        <w:autoSpaceDN w:val="0"/>
+        <w:adjustRightInd w:val="0"/>
+        <w:jc w:val="left"/>
+        <w:rPr>
+          <w:rFonts w:ascii="Courier New" w:hAnsi="Courier New" w:cs="Courier New"/>
+          <w:sz w:val="24"/>
+          <w:szCs w:val="24"/>
+          <w:lang w:val="en-PH"/>
+        </w:rPr>
+      </w:pPr>
+      <w:r>
+        <w:rPr>
+          <w:rFonts w:ascii="Courier New" w:hAnsi="Courier New" w:cs="Courier New"/>
+          <w:color w:val="228B22"/>
+          <w:lang w:val="en-PH"/>
+        </w:rPr>
+        <w:lastRenderedPageBreak/>
+        <w:t>%figure, plotroc(t,y)</w:t>
+      </w:r>
+    </w:p>
+    <w:p>
+      <w:pPr>
+        <w:autoSpaceDE w:val="0"/>
+        <w:autoSpaceDN w:val="0"/>
+        <w:adjustRightInd w:val="0"/>
+        <w:jc w:val="left"/>
+        <w:rPr>
+          <w:rFonts w:ascii="Courier New" w:hAnsi="Courier New" w:cs="Courier New"/>
+          <w:sz w:val="24"/>
+          <w:szCs w:val="24"/>
+          <w:lang w:val="en-PH"/>
+        </w:rPr>
+      </w:pPr>
+      <w:r>
+        <w:rPr>
+          <w:rFonts w:ascii="Courier New" w:hAnsi="Courier New" w:cs="Courier New"/>
+          <w:color w:val="228B22"/>
+          <w:lang w:val="en-PH"/>
+        </w:rPr>
+        <w:t xml:space="preserve"> </w:t>
+      </w:r>
+    </w:p>
+    <w:p>
+      <w:pPr>
+        <w:autoSpaceDE w:val="0"/>
+        <w:autoSpaceDN w:val="0"/>
+        <w:adjustRightInd w:val="0"/>
+        <w:jc w:val="left"/>
+        <w:rPr>
+          <w:rFonts w:ascii="Courier New" w:hAnsi="Courier New" w:cs="Courier New"/>
+          <w:sz w:val="24"/>
+          <w:szCs w:val="24"/>
+          <w:lang w:val="en-PH"/>
+        </w:rPr>
+      </w:pPr>
+      <w:r>
+        <w:rPr>
+          <w:rFonts w:ascii="Courier New" w:hAnsi="Courier New" w:cs="Courier New"/>
+          <w:color w:val="228B22"/>
+          <w:lang w:val="en-PH"/>
+        </w:rPr>
+        <w:t>% Deployment</w:t>
+      </w:r>
+    </w:p>
+    <w:p>
+      <w:pPr>
+        <w:autoSpaceDE w:val="0"/>
+        <w:autoSpaceDN w:val="0"/>
+        <w:adjustRightInd w:val="0"/>
+        <w:jc w:val="left"/>
+        <w:rPr>
+          <w:rFonts w:ascii="Courier New" w:hAnsi="Courier New" w:cs="Courier New"/>
+          <w:sz w:val="24"/>
+          <w:szCs w:val="24"/>
+          <w:lang w:val="en-PH"/>
+        </w:rPr>
+      </w:pPr>
+      <w:r>
+        <w:rPr>
+          <w:rFonts w:ascii="Courier New" w:hAnsi="Courier New" w:cs="Courier New"/>
+          <w:color w:val="228B22"/>
+          <w:lang w:val="en-PH"/>
+        </w:rPr>
+        <w:t>% Change the (false) values to (true) to enable the following code blocks.</w:t>
+      </w:r>
+    </w:p>
+    <w:p>
+      <w:pPr>
+        <w:autoSpaceDE w:val="0"/>
+        <w:autoSpaceDN w:val="0"/>
+        <w:adjustRightInd w:val="0"/>
+        <w:jc w:val="left"/>
+        <w:rPr>
+          <w:rFonts w:ascii="Courier New" w:hAnsi="Courier New" w:cs="Courier New"/>
+          <w:sz w:val="24"/>
+          <w:szCs w:val="24"/>
+          <w:lang w:val="en-PH"/>
+        </w:rPr>
+      </w:pPr>
+      <w:r>
+        <w:rPr>
+          <w:rFonts w:ascii="Courier New" w:hAnsi="Courier New" w:cs="Courier New"/>
+          <w:color w:val="228B22"/>
+          <w:lang w:val="en-PH"/>
+        </w:rPr>
+        <w:t>% See the help for each generation function for more information.</w:t>
+      </w:r>
+    </w:p>
+    <w:p>
+      <w:pPr>
+        <w:autoSpaceDE w:val="0"/>
+        <w:autoSpaceDN w:val="0"/>
+        <w:adjustRightInd w:val="0"/>
+        <w:jc w:val="left"/>
+        <w:rPr>
+          <w:rFonts w:ascii="Courier New" w:hAnsi="Courier New" w:cs="Courier New"/>
+          <w:sz w:val="24"/>
+          <w:szCs w:val="24"/>
+          <w:lang w:val="en-PH"/>
+        </w:rPr>
+      </w:pPr>
+      <w:r>
+        <w:rPr>
+          <w:rFonts w:ascii="Courier New" w:hAnsi="Courier New" w:cs="Courier New"/>
+          <w:color w:val="0000FF"/>
+          <w:lang w:val="en-PH"/>
+        </w:rPr>
+        <w:t>if</w:t>
+      </w:r>
+      <w:r>
+        <w:rPr>
+          <w:rFonts w:ascii="Courier New" w:hAnsi="Courier New" w:cs="Courier New"/>
+          <w:color w:val="000000"/>
+          <w:lang w:val="en-PH"/>
+        </w:rPr>
+        <w:t xml:space="preserve"> (false)</w:t>
+      </w:r>
+    </w:p>
+    <w:p>
+      <w:pPr>
+        <w:autoSpaceDE w:val="0"/>
+        <w:autoSpaceDN w:val="0"/>
+        <w:adjustRightInd w:val="0"/>
+        <w:jc w:val="left"/>
+        <w:rPr>
+          <w:rFonts w:ascii="Courier New" w:hAnsi="Courier New" w:cs="Courier New"/>
+          <w:sz w:val="24"/>
+          <w:szCs w:val="24"/>
+          <w:lang w:val="en-PH"/>
+        </w:rPr>
+      </w:pPr>
+      <w:r>
+        <w:rPr>
+          <w:rFonts w:ascii="Courier New" w:hAnsi="Courier New" w:cs="Courier New"/>
+          <w:color w:val="000000"/>
+          <w:lang w:val="en-PH"/>
+        </w:rPr>
+        <w:t xml:space="preserve">    </w:t>
+      </w:r>
+      <w:r>
+        <w:rPr>
+          <w:rFonts w:ascii="Courier New" w:hAnsi="Courier New" w:cs="Courier New"/>
+          <w:color w:val="228B22"/>
+          <w:lang w:val="en-PH"/>
+        </w:rPr>
+        <w:t>% Generate MATLAB function for neural network for application</w:t>
+      </w:r>
+    </w:p>
+    <w:p>
+      <w:pPr>
+        <w:autoSpaceDE w:val="0"/>
+        <w:autoSpaceDN w:val="0"/>
+        <w:adjustRightInd w:val="0"/>
+        <w:jc w:val="left"/>
+        <w:rPr>
+          <w:rFonts w:ascii="Courier New" w:hAnsi="Courier New" w:cs="Courier New"/>
+          <w:sz w:val="24"/>
+          <w:szCs w:val="24"/>
+          <w:lang w:val="en-PH"/>
+        </w:rPr>
+      </w:pPr>
+      <w:r>
+        <w:rPr>
+          <w:rFonts w:ascii="Courier New" w:hAnsi="Courier New" w:cs="Courier New"/>
+          <w:color w:val="000000"/>
+          <w:lang w:val="en-PH"/>
+        </w:rPr>
+        <w:t xml:space="preserve">    </w:t>
+      </w:r>
+      <w:r>
+        <w:rPr>
+          <w:rFonts w:ascii="Courier New" w:hAnsi="Courier New" w:cs="Courier New"/>
+          <w:color w:val="228B22"/>
+          <w:lang w:val="en-PH"/>
+        </w:rPr>
+        <w:t>% deployment in MATLAB scripts or with MATLAB Compiler and Builder</w:t>
+      </w:r>
+    </w:p>
+    <w:p>
+      <w:pPr>
+        <w:autoSpaceDE w:val="0"/>
+        <w:autoSpaceDN w:val="0"/>
+        <w:adjustRightInd w:val="0"/>
+        <w:jc w:val="left"/>
+        <w:rPr>
+          <w:rFonts w:ascii="Courier New" w:hAnsi="Courier New" w:cs="Courier New"/>
+          <w:sz w:val="24"/>
+          <w:szCs w:val="24"/>
+          <w:lang w:val="en-PH"/>
+        </w:rPr>
+      </w:pPr>
+      <w:r>
+        <w:rPr>
+          <w:rFonts w:ascii="Courier New" w:hAnsi="Courier New" w:cs="Courier New"/>
+          <w:color w:val="000000"/>
+          <w:lang w:val="en-PH"/>
+        </w:rPr>
+        <w:t xml:space="preserve">    </w:t>
+      </w:r>
+      <w:r>
+        <w:rPr>
+          <w:rFonts w:ascii="Courier New" w:hAnsi="Courier New" w:cs="Courier New"/>
+          <w:color w:val="228B22"/>
+          <w:lang w:val="en-PH"/>
+        </w:rPr>
+        <w:t>% tools, or simply to examine the calculations your trained neural</w:t>
+      </w:r>
+    </w:p>
+    <w:p>
+      <w:pPr>
+        <w:autoSpaceDE w:val="0"/>
+        <w:autoSpaceDN w:val="0"/>
+        <w:adjustRightInd w:val="0"/>
+        <w:jc w:val="left"/>
+        <w:rPr>
+          <w:rFonts w:ascii="Courier New" w:hAnsi="Courier New" w:cs="Courier New"/>
+          <w:sz w:val="24"/>
+          <w:szCs w:val="24"/>
+          <w:lang w:val="en-PH"/>
+        </w:rPr>
+      </w:pPr>
+      <w:r>
+        <w:rPr>
+          <w:rFonts w:ascii="Courier New" w:hAnsi="Courier New" w:cs="Courier New"/>
+          <w:color w:val="000000"/>
+          <w:lang w:val="en-PH"/>
+        </w:rPr>
+        <w:t xml:space="preserve">    </w:t>
+      </w:r>
+      <w:r>
+        <w:rPr>
+          <w:rFonts w:ascii="Courier New" w:hAnsi="Courier New" w:cs="Courier New"/>
+          <w:color w:val="228B22"/>
+          <w:lang w:val="en-PH"/>
+        </w:rPr>
+        <w:t>% network performs.</w:t>
+      </w:r>
+    </w:p>
+    <w:p>
+      <w:pPr>
+        <w:autoSpaceDE w:val="0"/>
+        <w:autoSpaceDN w:val="0"/>
+        <w:adjustRightInd w:val="0"/>
+        <w:jc w:val="left"/>
+        <w:rPr>
+          <w:rFonts w:ascii="Courier New" w:hAnsi="Courier New" w:cs="Courier New"/>
+          <w:sz w:val="24"/>
+          <w:szCs w:val="24"/>
+          <w:lang w:val="en-PH"/>
+        </w:rPr>
+      </w:pPr>
+      <w:r>
+        <w:rPr>
+          <w:rFonts w:ascii="Courier New" w:hAnsi="Courier New" w:cs="Courier New"/>
+          <w:color w:val="000000"/>
+          <w:lang w:val="en-PH"/>
+        </w:rPr>
+        <w:t xml:space="preserve">    genFunction(net,</w:t>
+      </w:r>
+      <w:r>
+        <w:rPr>
+          <w:rFonts w:ascii="Courier New" w:hAnsi="Courier New" w:cs="Courier New"/>
+          <w:color w:val="A020F0"/>
+          <w:lang w:val="en-PH"/>
+        </w:rPr>
+        <w:t>'myNeuralNetworkFunction'</w:t>
+      </w:r>
+      <w:r>
+        <w:rPr>
+          <w:rFonts w:ascii="Courier New" w:hAnsi="Courier New" w:cs="Courier New"/>
+          <w:color w:val="000000"/>
+          <w:lang w:val="en-PH"/>
+        </w:rPr>
+        <w:t>);</w:t>
+      </w:r>
+    </w:p>
+    <w:p>
+      <w:pPr>
+        <w:autoSpaceDE w:val="0"/>
+        <w:autoSpaceDN w:val="0"/>
+        <w:adjustRightInd w:val="0"/>
+        <w:jc w:val="left"/>
+        <w:rPr>
+          <w:rFonts w:ascii="Courier New" w:hAnsi="Courier New" w:cs="Courier New"/>
+          <w:sz w:val="24"/>
+          <w:szCs w:val="24"/>
+          <w:lang w:val="en-PH"/>
+        </w:rPr>
+      </w:pPr>
+      <w:r>
+        <w:rPr>
+          <w:rFonts w:ascii="Courier New" w:hAnsi="Courier New" w:cs="Courier New"/>
+          <w:color w:val="000000"/>
+          <w:lang w:val="en-PH"/>
+        </w:rPr>
+        <w:t xml:space="preserve">    y = myNeuralNetworkFunction(x);</w:t>
+      </w:r>
+    </w:p>
+    <w:p>
+      <w:pPr>
+        <w:autoSpaceDE w:val="0"/>
+        <w:autoSpaceDN w:val="0"/>
+        <w:adjustRightInd w:val="0"/>
+        <w:jc w:val="left"/>
+        <w:rPr>
+          <w:rFonts w:ascii="Courier New" w:hAnsi="Courier New" w:cs="Courier New"/>
+          <w:sz w:val="24"/>
+          <w:szCs w:val="24"/>
+          <w:lang w:val="en-PH"/>
+        </w:rPr>
+      </w:pPr>
+      <w:r>
+        <w:rPr>
+          <w:rFonts w:ascii="Courier New" w:hAnsi="Courier New" w:cs="Courier New"/>
+          <w:color w:val="0000FF"/>
+          <w:lang w:val="en-PH"/>
+        </w:rPr>
+        <w:t>end</w:t>
+      </w:r>
+    </w:p>
+    <w:p>
+      <w:pPr>
+        <w:autoSpaceDE w:val="0"/>
+        <w:autoSpaceDN w:val="0"/>
+        <w:adjustRightInd w:val="0"/>
+        <w:jc w:val="left"/>
+        <w:rPr>
+          <w:rFonts w:ascii="Courier New" w:hAnsi="Courier New" w:cs="Courier New"/>
+          <w:sz w:val="24"/>
+          <w:szCs w:val="24"/>
+          <w:lang w:val="en-PH"/>
+        </w:rPr>
+      </w:pPr>
+      <w:r>
+        <w:rPr>
+          <w:rFonts w:ascii="Courier New" w:hAnsi="Courier New" w:cs="Courier New"/>
+          <w:color w:val="0000FF"/>
+          <w:lang w:val="en-PH"/>
+        </w:rPr>
+        <w:t>if</w:t>
+      </w:r>
+      <w:r>
+        <w:rPr>
+          <w:rFonts w:ascii="Courier New" w:hAnsi="Courier New" w:cs="Courier New"/>
+          <w:color w:val="000000"/>
+          <w:lang w:val="en-PH"/>
+        </w:rPr>
+        <w:t xml:space="preserve"> (false)</w:t>
+      </w:r>
+    </w:p>
+    <w:p>
+      <w:pPr>
+        <w:autoSpaceDE w:val="0"/>
+        <w:autoSpaceDN w:val="0"/>
+        <w:adjustRightInd w:val="0"/>
+        <w:jc w:val="left"/>
+        <w:rPr>
+          <w:rFonts w:ascii="Courier New" w:hAnsi="Courier New" w:cs="Courier New"/>
+          <w:sz w:val="24"/>
+          <w:szCs w:val="24"/>
+          <w:lang w:val="en-PH"/>
+        </w:rPr>
+      </w:pPr>
+      <w:r>
+        <w:rPr>
+          <w:rFonts w:ascii="Courier New" w:hAnsi="Courier New" w:cs="Courier New"/>
+          <w:color w:val="000000"/>
+          <w:lang w:val="en-PH"/>
+        </w:rPr>
+        <w:t xml:space="preserve">    </w:t>
+      </w:r>
+      <w:r>
+        <w:rPr>
+          <w:rFonts w:ascii="Courier New" w:hAnsi="Courier New" w:cs="Courier New"/>
+          <w:color w:val="228B22"/>
+          <w:lang w:val="en-PH"/>
+        </w:rPr>
+        <w:t>% Generate a matrix-only MATLAB function for neural network code</w:t>
+      </w:r>
+    </w:p>
+    <w:p>
+      <w:pPr>
+        <w:autoSpaceDE w:val="0"/>
+        <w:autoSpaceDN w:val="0"/>
+        <w:adjustRightInd w:val="0"/>
+        <w:jc w:val="left"/>
+        <w:rPr>
+          <w:rFonts w:ascii="Courier New" w:hAnsi="Courier New" w:cs="Courier New"/>
+          <w:sz w:val="24"/>
+          <w:szCs w:val="24"/>
+          <w:lang w:val="en-PH"/>
+        </w:rPr>
+      </w:pPr>
+      <w:r>
+        <w:rPr>
+          <w:rFonts w:ascii="Courier New" w:hAnsi="Courier New" w:cs="Courier New"/>
+          <w:color w:val="000000"/>
+          <w:lang w:val="en-PH"/>
+        </w:rPr>
+        <w:t xml:space="preserve">    </w:t>
+      </w:r>
+      <w:r>
+        <w:rPr>
+          <w:rFonts w:ascii="Courier New" w:hAnsi="Courier New" w:cs="Courier New"/>
+          <w:color w:val="228B22"/>
+          <w:lang w:val="en-PH"/>
+        </w:rPr>
+        <w:t>% generation with MATLAB Coder tools.</w:t>
+      </w:r>
+    </w:p>
+    <w:p>
+      <w:pPr>
+        <w:autoSpaceDE w:val="0"/>
+        <w:autoSpaceDN w:val="0"/>
+        <w:adjustRightInd w:val="0"/>
+        <w:jc w:val="left"/>
+        <w:rPr>
+          <w:rFonts w:ascii="Courier New" w:hAnsi="Courier New" w:cs="Courier New"/>
+          <w:sz w:val="24"/>
+          <w:szCs w:val="24"/>
+          <w:lang w:val="en-PH"/>
+        </w:rPr>
+      </w:pPr>
+      <w:r>
+        <w:rPr>
+          <w:rFonts w:ascii="Courier New" w:hAnsi="Courier New" w:cs="Courier New"/>
+          <w:color w:val="000000"/>
+          <w:lang w:val="en-PH"/>
+        </w:rPr>
+        <w:t xml:space="preserve">    genFunction(net,</w:t>
+      </w:r>
+      <w:r>
+        <w:rPr>
+          <w:rFonts w:ascii="Courier New" w:hAnsi="Courier New" w:cs="Courier New"/>
+          <w:color w:val="A020F0"/>
+          <w:lang w:val="en-PH"/>
+        </w:rPr>
+        <w:t>'myNeuralNetworkFunction'</w:t>
+      </w:r>
+      <w:r>
+        <w:rPr>
+          <w:rFonts w:ascii="Courier New" w:hAnsi="Courier New" w:cs="Courier New"/>
+          <w:color w:val="000000"/>
+          <w:lang w:val="en-PH"/>
+        </w:rPr>
+        <w:t>,</w:t>
+      </w:r>
+      <w:r>
+        <w:rPr>
+          <w:rFonts w:ascii="Courier New" w:hAnsi="Courier New" w:cs="Courier New"/>
+          <w:color w:val="A020F0"/>
+          <w:lang w:val="en-PH"/>
+        </w:rPr>
+        <w:t>'MatrixOnly'</w:t>
+      </w:r>
+      <w:r>
+        <w:rPr>
+          <w:rFonts w:ascii="Courier New" w:hAnsi="Courier New" w:cs="Courier New"/>
+          <w:color w:val="000000"/>
+          <w:lang w:val="en-PH"/>
+        </w:rPr>
+        <w:t>,</w:t>
+      </w:r>
+      <w:r>
+        <w:rPr>
+          <w:rFonts w:ascii="Courier New" w:hAnsi="Courier New" w:cs="Courier New"/>
+          <w:color w:val="A020F0"/>
+          <w:lang w:val="en-PH"/>
+        </w:rPr>
+        <w:t>'yes'</w:t>
+      </w:r>
+      <w:r>
+        <w:rPr>
+          <w:rFonts w:ascii="Courier New" w:hAnsi="Courier New" w:cs="Courier New"/>
+          <w:color w:val="000000"/>
+          <w:lang w:val="en-PH"/>
+        </w:rPr>
+        <w:t>);</w:t>
+      </w:r>
+    </w:p>
+    <w:p>
+      <w:pPr>
+        <w:autoSpaceDE w:val="0"/>
+        <w:autoSpaceDN w:val="0"/>
+        <w:adjustRightInd w:val="0"/>
+        <w:jc w:val="left"/>
+        <w:rPr>
+          <w:rFonts w:ascii="Courier New" w:hAnsi="Courier New" w:cs="Courier New"/>
+          <w:sz w:val="24"/>
+          <w:szCs w:val="24"/>
+          <w:lang w:val="en-PH"/>
+        </w:rPr>
+      </w:pPr>
+      <w:r>
+        <w:rPr>
+          <w:rFonts w:ascii="Courier New" w:hAnsi="Courier New" w:cs="Courier New"/>
+          <w:color w:val="000000"/>
+          <w:lang w:val="en-PH"/>
+        </w:rPr>
+        <w:t xml:space="preserve">    y = myNeuralNetworkFunction(x);</w:t>
+      </w:r>
+    </w:p>
+    <w:p>
+      <w:pPr>
+        <w:autoSpaceDE w:val="0"/>
+        <w:autoSpaceDN w:val="0"/>
+        <w:adjustRightInd w:val="0"/>
+        <w:jc w:val="left"/>
+        <w:rPr>
+          <w:rFonts w:ascii="Courier New" w:hAnsi="Courier New" w:cs="Courier New"/>
+          <w:sz w:val="24"/>
+          <w:szCs w:val="24"/>
+          <w:lang w:val="en-PH"/>
+        </w:rPr>
+      </w:pPr>
+      <w:r>
+        <w:rPr>
+          <w:rFonts w:ascii="Courier New" w:hAnsi="Courier New" w:cs="Courier New"/>
+          <w:color w:val="0000FF"/>
+          <w:lang w:val="en-PH"/>
+        </w:rPr>
+        <w:t>end</w:t>
+      </w:r>
+    </w:p>
+    <w:p>
+      <w:pPr>
+        <w:autoSpaceDE w:val="0"/>
+        <w:autoSpaceDN w:val="0"/>
+        <w:adjustRightInd w:val="0"/>
+        <w:jc w:val="left"/>
+        <w:rPr>
+          <w:rFonts w:ascii="Courier New" w:hAnsi="Courier New" w:cs="Courier New"/>
+          <w:sz w:val="24"/>
+          <w:szCs w:val="24"/>
+          <w:lang w:val="en-PH"/>
+        </w:rPr>
+      </w:pPr>
+      <w:r>
+        <w:rPr>
+          <w:rFonts w:ascii="Courier New" w:hAnsi="Courier New" w:cs="Courier New"/>
+          <w:color w:val="0000FF"/>
+          <w:lang w:val="en-PH"/>
+        </w:rPr>
+        <w:t>if</w:t>
+      </w:r>
+      <w:r>
+        <w:rPr>
+          <w:rFonts w:ascii="Courier New" w:hAnsi="Courier New" w:cs="Courier New"/>
+          <w:color w:val="000000"/>
+          <w:lang w:val="en-PH"/>
+        </w:rPr>
+        <w:t xml:space="preserve"> (false)</w:t>
+      </w:r>
+    </w:p>
+    <w:p>
+      <w:pPr>
+        <w:autoSpaceDE w:val="0"/>
+        <w:autoSpaceDN w:val="0"/>
+        <w:adjustRightInd w:val="0"/>
+        <w:jc w:val="left"/>
+        <w:rPr>
+          <w:rFonts w:ascii="Courier New" w:hAnsi="Courier New" w:cs="Courier New"/>
+          <w:sz w:val="24"/>
+          <w:szCs w:val="24"/>
+          <w:lang w:val="en-PH"/>
+        </w:rPr>
+      </w:pPr>
+      <w:r>
+        <w:rPr>
+          <w:rFonts w:ascii="Courier New" w:hAnsi="Courier New" w:cs="Courier New"/>
+          <w:color w:val="000000"/>
+          <w:lang w:val="en-PH"/>
+        </w:rPr>
+        <w:t xml:space="preserve">    </w:t>
+      </w:r>
+      <w:r>
+        <w:rPr>
+          <w:rFonts w:ascii="Courier New" w:hAnsi="Courier New" w:cs="Courier New"/>
+          <w:color w:val="228B22"/>
+          <w:lang w:val="en-PH"/>
+        </w:rPr>
+        <w:t>% Generate a Simulink diagram for simulation or deployment with.</w:t>
+      </w:r>
+    </w:p>
+    <w:p>
+      <w:pPr>
+        <w:autoSpaceDE w:val="0"/>
+        <w:autoSpaceDN w:val="0"/>
+        <w:adjustRightInd w:val="0"/>
+        <w:jc w:val="left"/>
+        <w:rPr>
+          <w:rFonts w:ascii="Courier New" w:hAnsi="Courier New" w:cs="Courier New"/>
+          <w:sz w:val="24"/>
+          <w:szCs w:val="24"/>
+          <w:lang w:val="en-PH"/>
+        </w:rPr>
+      </w:pPr>
+      <w:r>
+        <w:rPr>
+          <w:rFonts w:ascii="Courier New" w:hAnsi="Courier New" w:cs="Courier New"/>
+          <w:color w:val="000000"/>
+          <w:lang w:val="en-PH"/>
+        </w:rPr>
+        <w:t xml:space="preserve">    </w:t>
+      </w:r>
+      <w:r>
+        <w:rPr>
+          <w:rFonts w:ascii="Courier New" w:hAnsi="Courier New" w:cs="Courier New"/>
+          <w:color w:val="228B22"/>
+          <w:lang w:val="en-PH"/>
+        </w:rPr>
+        <w:t>% Simulink Coder tools.</w:t>
+      </w:r>
+    </w:p>
+    <w:p>
+      <w:pPr>
+        <w:autoSpaceDE w:val="0"/>
+        <w:autoSpaceDN w:val="0"/>
+        <w:adjustRightInd w:val="0"/>
+        <w:jc w:val="left"/>
+        <w:rPr>
+          <w:rFonts w:ascii="Courier New" w:hAnsi="Courier New" w:cs="Courier New"/>
+          <w:sz w:val="24"/>
+          <w:szCs w:val="24"/>
+          <w:lang w:val="en-PH"/>
+        </w:rPr>
+      </w:pPr>
+      <w:r>
+        <w:rPr>
+          <w:rFonts w:ascii="Courier New" w:hAnsi="Courier New" w:cs="Courier New"/>
+          <w:color w:val="000000"/>
+          <w:lang w:val="en-PH"/>
+        </w:rPr>
+        <w:t xml:space="preserve">    gensim(net);</w:t>
+      </w:r>
+    </w:p>
+    <w:p>
+      <w:pPr>
+        <w:autoSpaceDE w:val="0"/>
+        <w:autoSpaceDN w:val="0"/>
+        <w:adjustRightInd w:val="0"/>
+        <w:jc w:val="left"/>
+        <w:rPr>
+          <w:rFonts w:ascii="Courier New" w:hAnsi="Courier New" w:cs="Courier New"/>
+          <w:sz w:val="24"/>
+          <w:szCs w:val="24"/>
+          <w:lang w:val="en-PH"/>
+        </w:rPr>
+      </w:pPr>
+      <w:r>
+        <w:rPr>
+          <w:rFonts w:ascii="Courier New" w:hAnsi="Courier New" w:cs="Courier New"/>
+          <w:color w:val="0000FF"/>
+          <w:lang w:val="en-PH"/>
+        </w:rPr>
+        <w:t>end</w:t>
+      </w:r>
+    </w:p>
+    <w:p>
+      <w:pPr>
+        <w:autoSpaceDE w:val="0"/>
+        <w:autoSpaceDN w:val="0"/>
+        <w:adjustRightInd w:val="0"/>
+        <w:jc w:val="left"/>
+        <w:rPr>
+          <w:rFonts w:ascii="Courier New" w:hAnsi="Courier New" w:cs="Courier New"/>
+          <w:sz w:val="24"/>
+          <w:szCs w:val="24"/>
+          <w:lang w:val="en-PH"/>
+        </w:rPr>
+      </w:pPr>
+    </w:p>
+    <w:p>
+      <w:pPr>
+        <w:pStyle w:val="bulletlist"/>
+        <w:numPr>
+          <w:ilvl w:val="0"/>
+          <w:numId w:val="0"/>
+        </w:numPr>
+        <w:spacing w:after="0"/>
+        <w:rPr>
+          <w:rFonts w:ascii="Courier New" w:hAnsi="Courier New" w:cs="Courier New"/>
+          <w:sz w:val="18"/>
+          <w:szCs w:val="18"/>
+        </w:rPr>
+      </w:pPr>
     </w:p>
     <w:p>
       <w:pPr>
@@ -2180,14 +5652,6 @@
           <w:szCs w:val="18"/>
         </w:rPr>
       </w:pPr>
-      <w:r>
-        <w:rPr>
-          <w:rFonts w:ascii="Courier New" w:hAnsi="Courier New" w:cs="Courier New"/>
-          <w:sz w:val="18"/>
-          <w:szCs w:val="18"/>
-        </w:rPr>
-        <w:t>% Solve a Pattern Recognition Problem with a Neural Network</w:t>
-      </w:r>
     </w:p>
     <w:p>
       <w:pPr>
@@ -2197,21 +5661,1155 @@
           <w:numId w:val="0"/>
         </w:numPr>
         <w:spacing w:after="0"/>
-        <w:ind w:left="360"/>
-        <w:rPr>
-          <w:rFonts w:ascii="Courier New" w:hAnsi="Courier New" w:cs="Courier New"/>
-          <w:sz w:val="18"/>
-          <w:szCs w:val="18"/>
-        </w:rPr>
-      </w:pPr>
-      <w:r>
-        <w:rPr>
-          <w:rFonts w:ascii="Courier New" w:hAnsi="Courier New" w:cs="Courier New"/>
-          <w:sz w:val="18"/>
-          <w:szCs w:val="18"/>
+        <w:rPr>
+          <w:b/>
+        </w:rPr>
+      </w:pPr>
+      <w:r>
+        <w:rPr>
+          <w:b/>
+        </w:rPr>
+        <w:t>“Simple Script” Generated using Neural Network Toolbox</w:t>
+      </w:r>
+    </w:p>
+    <w:p>
+      <w:pPr>
+        <w:autoSpaceDE w:val="0"/>
+        <w:autoSpaceDN w:val="0"/>
+        <w:adjustRightInd w:val="0"/>
+        <w:jc w:val="left"/>
+        <w:rPr>
+          <w:rFonts w:ascii="Courier New" w:hAnsi="Courier New" w:cs="Courier New"/>
+          <w:sz w:val="24"/>
+          <w:szCs w:val="24"/>
+          <w:lang w:val="en-PH"/>
+        </w:rPr>
+      </w:pPr>
+      <w:r>
+        <w:rPr>
+          <w:rFonts w:ascii="Courier New" w:hAnsi="Courier New" w:cs="Courier New"/>
+          <w:color w:val="228B22"/>
+          <w:lang w:val="en-PH"/>
+        </w:rPr>
+        <w:t>% Solve a Pattern Recognition Problem with a Neural Network</w:t>
+      </w:r>
+    </w:p>
+    <w:p>
+      <w:pPr>
+        <w:autoSpaceDE w:val="0"/>
+        <w:autoSpaceDN w:val="0"/>
+        <w:adjustRightInd w:val="0"/>
+        <w:jc w:val="left"/>
+        <w:rPr>
+          <w:rFonts w:ascii="Courier New" w:hAnsi="Courier New" w:cs="Courier New"/>
+          <w:sz w:val="24"/>
+          <w:szCs w:val="24"/>
+          <w:lang w:val="en-PH"/>
+        </w:rPr>
+      </w:pPr>
+      <w:r>
+        <w:rPr>
+          <w:rFonts w:ascii="Courier New" w:hAnsi="Courier New" w:cs="Courier New"/>
+          <w:color w:val="228B22"/>
+          <w:lang w:val="en-PH"/>
         </w:rPr>
         <w:t>% Script generated by Neural Pattern Recognition app</w:t>
       </w:r>
+    </w:p>
+    <w:p>
+      <w:pPr>
+        <w:autoSpaceDE w:val="0"/>
+        <w:autoSpaceDN w:val="0"/>
+        <w:adjustRightInd w:val="0"/>
+        <w:jc w:val="left"/>
+        <w:rPr>
+          <w:rFonts w:ascii="Courier New" w:hAnsi="Courier New" w:cs="Courier New"/>
+          <w:sz w:val="24"/>
+          <w:szCs w:val="24"/>
+          <w:lang w:val="en-PH"/>
+        </w:rPr>
+      </w:pPr>
+      <w:r>
+        <w:rPr>
+          <w:rFonts w:ascii="Courier New" w:hAnsi="Courier New" w:cs="Courier New"/>
+          <w:color w:val="228B22"/>
+          <w:lang w:val="en-PH"/>
+        </w:rPr>
+        <w:t>% Created 02-Dec-2015 18:16:47</w:t>
+      </w:r>
+    </w:p>
+    <w:p>
+      <w:pPr>
+        <w:autoSpaceDE w:val="0"/>
+        <w:autoSpaceDN w:val="0"/>
+        <w:adjustRightInd w:val="0"/>
+        <w:jc w:val="left"/>
+        <w:rPr>
+          <w:rFonts w:ascii="Courier New" w:hAnsi="Courier New" w:cs="Courier New"/>
+          <w:sz w:val="24"/>
+          <w:szCs w:val="24"/>
+          <w:lang w:val="en-PH"/>
+        </w:rPr>
+      </w:pPr>
+      <w:r>
+        <w:rPr>
+          <w:rFonts w:ascii="Courier New" w:hAnsi="Courier New" w:cs="Courier New"/>
+          <w:color w:val="228B22"/>
+          <w:lang w:val="en-PH"/>
+        </w:rPr>
+        <w:t>%</w:t>
+      </w:r>
+    </w:p>
+    <w:p>
+      <w:pPr>
+        <w:autoSpaceDE w:val="0"/>
+        <w:autoSpaceDN w:val="0"/>
+        <w:adjustRightInd w:val="0"/>
+        <w:jc w:val="left"/>
+        <w:rPr>
+          <w:rFonts w:ascii="Courier New" w:hAnsi="Courier New" w:cs="Courier New"/>
+          <w:sz w:val="24"/>
+          <w:szCs w:val="24"/>
+          <w:lang w:val="en-PH"/>
+        </w:rPr>
+      </w:pPr>
+      <w:r>
+        <w:rPr>
+          <w:rFonts w:ascii="Courier New" w:hAnsi="Courier New" w:cs="Courier New"/>
+          <w:color w:val="228B22"/>
+          <w:lang w:val="en-PH"/>
+        </w:rPr>
+        <w:t>% This script assumes these variables are defined:</w:t>
+      </w:r>
+    </w:p>
+    <w:p>
+      <w:pPr>
+        <w:autoSpaceDE w:val="0"/>
+        <w:autoSpaceDN w:val="0"/>
+        <w:adjustRightInd w:val="0"/>
+        <w:jc w:val="left"/>
+        <w:rPr>
+          <w:rFonts w:ascii="Courier New" w:hAnsi="Courier New" w:cs="Courier New"/>
+          <w:sz w:val="24"/>
+          <w:szCs w:val="24"/>
+          <w:lang w:val="en-PH"/>
+        </w:rPr>
+      </w:pPr>
+      <w:r>
+        <w:rPr>
+          <w:rFonts w:ascii="Courier New" w:hAnsi="Courier New" w:cs="Courier New"/>
+          <w:color w:val="228B22"/>
+          <w:lang w:val="en-PH"/>
+        </w:rPr>
+        <w:t>%</w:t>
+      </w:r>
+    </w:p>
+    <w:p>
+      <w:pPr>
+        <w:autoSpaceDE w:val="0"/>
+        <w:autoSpaceDN w:val="0"/>
+        <w:adjustRightInd w:val="0"/>
+        <w:jc w:val="left"/>
+        <w:rPr>
+          <w:rFonts w:ascii="Courier New" w:hAnsi="Courier New" w:cs="Courier New"/>
+          <w:sz w:val="24"/>
+          <w:szCs w:val="24"/>
+          <w:lang w:val="en-PH"/>
+        </w:rPr>
+      </w:pPr>
+      <w:r>
+        <w:rPr>
+          <w:rFonts w:ascii="Courier New" w:hAnsi="Courier New" w:cs="Courier New"/>
+          <w:color w:val="228B22"/>
+          <w:lang w:val="en-PH"/>
+        </w:rPr>
+        <w:t>%   newTrainData - input data.</w:t>
+      </w:r>
+    </w:p>
+    <w:p>
+      <w:pPr>
+        <w:autoSpaceDE w:val="0"/>
+        <w:autoSpaceDN w:val="0"/>
+        <w:adjustRightInd w:val="0"/>
+        <w:jc w:val="left"/>
+        <w:rPr>
+          <w:rFonts w:ascii="Courier New" w:hAnsi="Courier New" w:cs="Courier New"/>
+          <w:sz w:val="24"/>
+          <w:szCs w:val="24"/>
+          <w:lang w:val="en-PH"/>
+        </w:rPr>
+      </w:pPr>
+      <w:r>
+        <w:rPr>
+          <w:rFonts w:ascii="Courier New" w:hAnsi="Courier New" w:cs="Courier New"/>
+          <w:color w:val="228B22"/>
+          <w:lang w:val="en-PH"/>
+        </w:rPr>
+        <w:t>%   label - target data.</w:t>
+      </w:r>
+    </w:p>
+    <w:p>
+      <w:pPr>
+        <w:autoSpaceDE w:val="0"/>
+        <w:autoSpaceDN w:val="0"/>
+        <w:adjustRightInd w:val="0"/>
+        <w:jc w:val="left"/>
+        <w:rPr>
+          <w:rFonts w:ascii="Courier New" w:hAnsi="Courier New" w:cs="Courier New"/>
+          <w:sz w:val="24"/>
+          <w:szCs w:val="24"/>
+          <w:lang w:val="en-PH"/>
+        </w:rPr>
+      </w:pPr>
+      <w:r>
+        <w:rPr>
+          <w:rFonts w:ascii="Courier New" w:hAnsi="Courier New" w:cs="Courier New"/>
+          <w:color w:val="228B22"/>
+          <w:lang w:val="en-PH"/>
+        </w:rPr>
+        <w:t xml:space="preserve"> </w:t>
+      </w:r>
+    </w:p>
+    <w:p>
+      <w:pPr>
+        <w:autoSpaceDE w:val="0"/>
+        <w:autoSpaceDN w:val="0"/>
+        <w:adjustRightInd w:val="0"/>
+        <w:jc w:val="left"/>
+        <w:rPr>
+          <w:rFonts w:ascii="Courier New" w:hAnsi="Courier New" w:cs="Courier New"/>
+          <w:sz w:val="24"/>
+          <w:szCs w:val="24"/>
+          <w:lang w:val="en-PH"/>
+        </w:rPr>
+      </w:pPr>
+      <w:r>
+        <w:rPr>
+          <w:rFonts w:ascii="Courier New" w:hAnsi="Courier New" w:cs="Courier New"/>
+          <w:color w:val="000000"/>
+          <w:lang w:val="en-PH"/>
+        </w:rPr>
+        <w:t>x = newTrainData;</w:t>
+      </w:r>
+    </w:p>
+    <w:p>
+      <w:pPr>
+        <w:autoSpaceDE w:val="0"/>
+        <w:autoSpaceDN w:val="0"/>
+        <w:adjustRightInd w:val="0"/>
+        <w:jc w:val="left"/>
+        <w:rPr>
+          <w:rFonts w:ascii="Courier New" w:hAnsi="Courier New" w:cs="Courier New"/>
+          <w:sz w:val="24"/>
+          <w:szCs w:val="24"/>
+          <w:lang w:val="en-PH"/>
+        </w:rPr>
+      </w:pPr>
+      <w:r>
+        <w:rPr>
+          <w:rFonts w:ascii="Courier New" w:hAnsi="Courier New" w:cs="Courier New"/>
+          <w:color w:val="000000"/>
+          <w:lang w:val="en-PH"/>
+        </w:rPr>
+        <w:t>t = label;</w:t>
+      </w:r>
+    </w:p>
+    <w:p>
+      <w:pPr>
+        <w:autoSpaceDE w:val="0"/>
+        <w:autoSpaceDN w:val="0"/>
+        <w:adjustRightInd w:val="0"/>
+        <w:jc w:val="left"/>
+        <w:rPr>
+          <w:rFonts w:ascii="Courier New" w:hAnsi="Courier New" w:cs="Courier New"/>
+          <w:sz w:val="24"/>
+          <w:szCs w:val="24"/>
+          <w:lang w:val="en-PH"/>
+        </w:rPr>
+      </w:pPr>
+      <w:r>
+        <w:rPr>
+          <w:rFonts w:ascii="Courier New" w:hAnsi="Courier New" w:cs="Courier New"/>
+          <w:color w:val="000000"/>
+          <w:lang w:val="en-PH"/>
+        </w:rPr>
+        <w:t xml:space="preserve"> </w:t>
+      </w:r>
+    </w:p>
+    <w:p>
+      <w:pPr>
+        <w:autoSpaceDE w:val="0"/>
+        <w:autoSpaceDN w:val="0"/>
+        <w:adjustRightInd w:val="0"/>
+        <w:jc w:val="left"/>
+        <w:rPr>
+          <w:rFonts w:ascii="Courier New" w:hAnsi="Courier New" w:cs="Courier New"/>
+          <w:sz w:val="24"/>
+          <w:szCs w:val="24"/>
+          <w:lang w:val="en-PH"/>
+        </w:rPr>
+      </w:pPr>
+      <w:r>
+        <w:rPr>
+          <w:rFonts w:ascii="Courier New" w:hAnsi="Courier New" w:cs="Courier New"/>
+          <w:color w:val="228B22"/>
+          <w:lang w:val="en-PH"/>
+        </w:rPr>
+        <w:t>% Choose a Training Function</w:t>
+      </w:r>
+    </w:p>
+    <w:p>
+      <w:pPr>
+        <w:autoSpaceDE w:val="0"/>
+        <w:autoSpaceDN w:val="0"/>
+        <w:adjustRightInd w:val="0"/>
+        <w:jc w:val="left"/>
+        <w:rPr>
+          <w:rFonts w:ascii="Courier New" w:hAnsi="Courier New" w:cs="Courier New"/>
+          <w:sz w:val="24"/>
+          <w:szCs w:val="24"/>
+          <w:lang w:val="en-PH"/>
+        </w:rPr>
+      </w:pPr>
+      <w:r>
+        <w:rPr>
+          <w:rFonts w:ascii="Courier New" w:hAnsi="Courier New" w:cs="Courier New"/>
+          <w:color w:val="228B22"/>
+          <w:lang w:val="en-PH"/>
+        </w:rPr>
+        <w:t>% For a list of all training functions type: help nntrain</w:t>
+      </w:r>
+    </w:p>
+    <w:p>
+      <w:pPr>
+        <w:autoSpaceDE w:val="0"/>
+        <w:autoSpaceDN w:val="0"/>
+        <w:adjustRightInd w:val="0"/>
+        <w:jc w:val="left"/>
+        <w:rPr>
+          <w:rFonts w:ascii="Courier New" w:hAnsi="Courier New" w:cs="Courier New"/>
+          <w:sz w:val="24"/>
+          <w:szCs w:val="24"/>
+          <w:lang w:val="en-PH"/>
+        </w:rPr>
+      </w:pPr>
+      <w:r>
+        <w:rPr>
+          <w:rFonts w:ascii="Courier New" w:hAnsi="Courier New" w:cs="Courier New"/>
+          <w:color w:val="228B22"/>
+          <w:lang w:val="en-PH"/>
+        </w:rPr>
+        <w:t>% 'trainlm' is usually fastest.</w:t>
+      </w:r>
+    </w:p>
+    <w:p>
+      <w:pPr>
+        <w:autoSpaceDE w:val="0"/>
+        <w:autoSpaceDN w:val="0"/>
+        <w:adjustRightInd w:val="0"/>
+        <w:jc w:val="left"/>
+        <w:rPr>
+          <w:rFonts w:ascii="Courier New" w:hAnsi="Courier New" w:cs="Courier New"/>
+          <w:sz w:val="24"/>
+          <w:szCs w:val="24"/>
+          <w:lang w:val="en-PH"/>
+        </w:rPr>
+      </w:pPr>
+      <w:r>
+        <w:rPr>
+          <w:rFonts w:ascii="Courier New" w:hAnsi="Courier New" w:cs="Courier New"/>
+          <w:color w:val="228B22"/>
+          <w:lang w:val="en-PH"/>
+        </w:rPr>
+        <w:t>% 'trainbr' takes longer but may be better for challenging problems.</w:t>
+      </w:r>
+    </w:p>
+    <w:p>
+      <w:pPr>
+        <w:autoSpaceDE w:val="0"/>
+        <w:autoSpaceDN w:val="0"/>
+        <w:adjustRightInd w:val="0"/>
+        <w:jc w:val="left"/>
+        <w:rPr>
+          <w:rFonts w:ascii="Courier New" w:hAnsi="Courier New" w:cs="Courier New"/>
+          <w:sz w:val="24"/>
+          <w:szCs w:val="24"/>
+          <w:lang w:val="en-PH"/>
+        </w:rPr>
+      </w:pPr>
+      <w:r>
+        <w:rPr>
+          <w:rFonts w:ascii="Courier New" w:hAnsi="Courier New" w:cs="Courier New"/>
+          <w:color w:val="228B22"/>
+          <w:lang w:val="en-PH"/>
+        </w:rPr>
+        <w:t>% 'trainscg' uses less memory. Suitable in low memory situations.</w:t>
+      </w:r>
+    </w:p>
+    <w:p>
+      <w:pPr>
+        <w:autoSpaceDE w:val="0"/>
+        <w:autoSpaceDN w:val="0"/>
+        <w:adjustRightInd w:val="0"/>
+        <w:jc w:val="left"/>
+        <w:rPr>
+          <w:rFonts w:ascii="Courier New" w:hAnsi="Courier New" w:cs="Courier New"/>
+          <w:sz w:val="24"/>
+          <w:szCs w:val="24"/>
+          <w:lang w:val="en-PH"/>
+        </w:rPr>
+      </w:pPr>
+      <w:r>
+        <w:rPr>
+          <w:rFonts w:ascii="Courier New" w:hAnsi="Courier New" w:cs="Courier New"/>
+          <w:color w:val="000000"/>
+          <w:lang w:val="en-PH"/>
+        </w:rPr>
+        <w:t xml:space="preserve">trainFcn = </w:t>
+      </w:r>
+      <w:r>
+        <w:rPr>
+          <w:rFonts w:ascii="Courier New" w:hAnsi="Courier New" w:cs="Courier New"/>
+          <w:color w:val="A020F0"/>
+          <w:lang w:val="en-PH"/>
+        </w:rPr>
+        <w:t>'trainscg'</w:t>
+      </w:r>
+      <w:r>
+        <w:rPr>
+          <w:rFonts w:ascii="Courier New" w:hAnsi="Courier New" w:cs="Courier New"/>
+          <w:color w:val="000000"/>
+          <w:lang w:val="en-PH"/>
+        </w:rPr>
+        <w:t xml:space="preserve">;  </w:t>
+      </w:r>
+      <w:r>
+        <w:rPr>
+          <w:rFonts w:ascii="Courier New" w:hAnsi="Courier New" w:cs="Courier New"/>
+          <w:color w:val="228B22"/>
+          <w:lang w:val="en-PH"/>
+        </w:rPr>
+        <w:t>% Scaled conjugate gradient backpropagation.</w:t>
+      </w:r>
+    </w:p>
+    <w:p>
+      <w:pPr>
+        <w:autoSpaceDE w:val="0"/>
+        <w:autoSpaceDN w:val="0"/>
+        <w:adjustRightInd w:val="0"/>
+        <w:jc w:val="left"/>
+        <w:rPr>
+          <w:rFonts w:ascii="Courier New" w:hAnsi="Courier New" w:cs="Courier New"/>
+          <w:sz w:val="24"/>
+          <w:szCs w:val="24"/>
+          <w:lang w:val="en-PH"/>
+        </w:rPr>
+      </w:pPr>
+      <w:r>
+        <w:rPr>
+          <w:rFonts w:ascii="Courier New" w:hAnsi="Courier New" w:cs="Courier New"/>
+          <w:color w:val="228B22"/>
+          <w:lang w:val="en-PH"/>
+        </w:rPr>
+        <w:t xml:space="preserve"> </w:t>
+      </w:r>
+    </w:p>
+    <w:p>
+      <w:pPr>
+        <w:autoSpaceDE w:val="0"/>
+        <w:autoSpaceDN w:val="0"/>
+        <w:adjustRightInd w:val="0"/>
+        <w:jc w:val="left"/>
+        <w:rPr>
+          <w:rFonts w:ascii="Courier New" w:hAnsi="Courier New" w:cs="Courier New"/>
+          <w:sz w:val="24"/>
+          <w:szCs w:val="24"/>
+          <w:lang w:val="en-PH"/>
+        </w:rPr>
+      </w:pPr>
+      <w:r>
+        <w:rPr>
+          <w:rFonts w:ascii="Courier New" w:hAnsi="Courier New" w:cs="Courier New"/>
+          <w:color w:val="228B22"/>
+          <w:lang w:val="en-PH"/>
+        </w:rPr>
+        <w:t>% Create a Pattern Recognition Network</w:t>
+      </w:r>
+    </w:p>
+    <w:p>
+      <w:pPr>
+        <w:autoSpaceDE w:val="0"/>
+        <w:autoSpaceDN w:val="0"/>
+        <w:adjustRightInd w:val="0"/>
+        <w:jc w:val="left"/>
+        <w:rPr>
+          <w:rFonts w:ascii="Courier New" w:hAnsi="Courier New" w:cs="Courier New"/>
+          <w:sz w:val="24"/>
+          <w:szCs w:val="24"/>
+          <w:lang w:val="en-PH"/>
+        </w:rPr>
+      </w:pPr>
+      <w:r>
+        <w:rPr>
+          <w:rFonts w:ascii="Courier New" w:hAnsi="Courier New" w:cs="Courier New"/>
+          <w:color w:val="000000"/>
+          <w:lang w:val="en-PH"/>
+        </w:rPr>
+        <w:t>hiddenLayerSize = 10;</w:t>
+      </w:r>
+    </w:p>
+    <w:p>
+      <w:pPr>
+        <w:autoSpaceDE w:val="0"/>
+        <w:autoSpaceDN w:val="0"/>
+        <w:adjustRightInd w:val="0"/>
+        <w:jc w:val="left"/>
+        <w:rPr>
+          <w:rFonts w:ascii="Courier New" w:hAnsi="Courier New" w:cs="Courier New"/>
+          <w:sz w:val="24"/>
+          <w:szCs w:val="24"/>
+          <w:lang w:val="en-PH"/>
+        </w:rPr>
+      </w:pPr>
+      <w:r>
+        <w:rPr>
+          <w:rFonts w:ascii="Courier New" w:hAnsi="Courier New" w:cs="Courier New"/>
+          <w:color w:val="000000"/>
+          <w:lang w:val="en-PH"/>
+        </w:rPr>
+        <w:t>net = patternnet(hiddenLayerSize);</w:t>
+      </w:r>
+    </w:p>
+    <w:p>
+      <w:pPr>
+        <w:autoSpaceDE w:val="0"/>
+        <w:autoSpaceDN w:val="0"/>
+        <w:adjustRightInd w:val="0"/>
+        <w:jc w:val="left"/>
+        <w:rPr>
+          <w:rFonts w:ascii="Courier New" w:hAnsi="Courier New" w:cs="Courier New"/>
+          <w:sz w:val="24"/>
+          <w:szCs w:val="24"/>
+          <w:lang w:val="en-PH"/>
+        </w:rPr>
+      </w:pPr>
+      <w:r>
+        <w:rPr>
+          <w:rFonts w:ascii="Courier New" w:hAnsi="Courier New" w:cs="Courier New"/>
+          <w:color w:val="000000"/>
+          <w:lang w:val="en-PH"/>
+        </w:rPr>
+        <w:t xml:space="preserve"> </w:t>
+      </w:r>
+    </w:p>
+    <w:p>
+      <w:pPr>
+        <w:autoSpaceDE w:val="0"/>
+        <w:autoSpaceDN w:val="0"/>
+        <w:adjustRightInd w:val="0"/>
+        <w:jc w:val="left"/>
+        <w:rPr>
+          <w:rFonts w:ascii="Courier New" w:hAnsi="Courier New" w:cs="Courier New"/>
+          <w:sz w:val="24"/>
+          <w:szCs w:val="24"/>
+          <w:lang w:val="en-PH"/>
+        </w:rPr>
+      </w:pPr>
+      <w:r>
+        <w:rPr>
+          <w:rFonts w:ascii="Courier New" w:hAnsi="Courier New" w:cs="Courier New"/>
+          <w:color w:val="228B22"/>
+          <w:lang w:val="en-PH"/>
+        </w:rPr>
+        <w:t>% Setup Division of Data for Training, Validation, Testing</w:t>
+      </w:r>
+    </w:p>
+    <w:p>
+      <w:pPr>
+        <w:autoSpaceDE w:val="0"/>
+        <w:autoSpaceDN w:val="0"/>
+        <w:adjustRightInd w:val="0"/>
+        <w:jc w:val="left"/>
+        <w:rPr>
+          <w:rFonts w:ascii="Courier New" w:hAnsi="Courier New" w:cs="Courier New"/>
+          <w:sz w:val="24"/>
+          <w:szCs w:val="24"/>
+          <w:lang w:val="en-PH"/>
+        </w:rPr>
+      </w:pPr>
+      <w:r>
+        <w:rPr>
+          <w:rFonts w:ascii="Courier New" w:hAnsi="Courier New" w:cs="Courier New"/>
+          <w:color w:val="000000"/>
+          <w:lang w:val="en-PH"/>
+        </w:rPr>
+        <w:t>net.divideParam.trainRatio = 50/100;</w:t>
+      </w:r>
+    </w:p>
+    <w:p>
+      <w:pPr>
+        <w:autoSpaceDE w:val="0"/>
+        <w:autoSpaceDN w:val="0"/>
+        <w:adjustRightInd w:val="0"/>
+        <w:jc w:val="left"/>
+        <w:rPr>
+          <w:rFonts w:ascii="Courier New" w:hAnsi="Courier New" w:cs="Courier New"/>
+          <w:sz w:val="24"/>
+          <w:szCs w:val="24"/>
+          <w:lang w:val="en-PH"/>
+        </w:rPr>
+      </w:pPr>
+      <w:r>
+        <w:rPr>
+          <w:rFonts w:ascii="Courier New" w:hAnsi="Courier New" w:cs="Courier New"/>
+          <w:color w:val="000000"/>
+          <w:lang w:val="en-PH"/>
+        </w:rPr>
+        <w:t>net.divideParam.valRatio = 25/100;</w:t>
+      </w:r>
+    </w:p>
+    <w:p>
+      <w:pPr>
+        <w:autoSpaceDE w:val="0"/>
+        <w:autoSpaceDN w:val="0"/>
+        <w:adjustRightInd w:val="0"/>
+        <w:jc w:val="left"/>
+        <w:rPr>
+          <w:rFonts w:ascii="Courier New" w:hAnsi="Courier New" w:cs="Courier New"/>
+          <w:sz w:val="24"/>
+          <w:szCs w:val="24"/>
+          <w:lang w:val="en-PH"/>
+        </w:rPr>
+      </w:pPr>
+      <w:r>
+        <w:rPr>
+          <w:rFonts w:ascii="Courier New" w:hAnsi="Courier New" w:cs="Courier New"/>
+          <w:color w:val="000000"/>
+          <w:lang w:val="en-PH"/>
+        </w:rPr>
+        <w:t>net.divideParam.testRatio = 25/100;</w:t>
+      </w:r>
+    </w:p>
+    <w:p>
+      <w:pPr>
+        <w:autoSpaceDE w:val="0"/>
+        <w:autoSpaceDN w:val="0"/>
+        <w:adjustRightInd w:val="0"/>
+        <w:jc w:val="left"/>
+        <w:rPr>
+          <w:rFonts w:ascii="Courier New" w:hAnsi="Courier New" w:cs="Courier New"/>
+          <w:sz w:val="24"/>
+          <w:szCs w:val="24"/>
+          <w:lang w:val="en-PH"/>
+        </w:rPr>
+      </w:pPr>
+      <w:r>
+        <w:rPr>
+          <w:rFonts w:ascii="Courier New" w:hAnsi="Courier New" w:cs="Courier New"/>
+          <w:color w:val="000000"/>
+          <w:lang w:val="en-PH"/>
+        </w:rPr>
+        <w:t xml:space="preserve"> </w:t>
+      </w:r>
+    </w:p>
+    <w:p>
+      <w:pPr>
+        <w:autoSpaceDE w:val="0"/>
+        <w:autoSpaceDN w:val="0"/>
+        <w:adjustRightInd w:val="0"/>
+        <w:jc w:val="left"/>
+        <w:rPr>
+          <w:rFonts w:ascii="Courier New" w:hAnsi="Courier New" w:cs="Courier New"/>
+          <w:sz w:val="24"/>
+          <w:szCs w:val="24"/>
+          <w:lang w:val="en-PH"/>
+        </w:rPr>
+      </w:pPr>
+      <w:r>
+        <w:rPr>
+          <w:rFonts w:ascii="Courier New" w:hAnsi="Courier New" w:cs="Courier New"/>
+          <w:color w:val="228B22"/>
+          <w:lang w:val="en-PH"/>
+        </w:rPr>
+        <w:t>% Train the Network</w:t>
+      </w:r>
+    </w:p>
+    <w:p>
+      <w:pPr>
+        <w:autoSpaceDE w:val="0"/>
+        <w:autoSpaceDN w:val="0"/>
+        <w:adjustRightInd w:val="0"/>
+        <w:jc w:val="left"/>
+        <w:rPr>
+          <w:rFonts w:ascii="Courier New" w:hAnsi="Courier New" w:cs="Courier New"/>
+          <w:sz w:val="24"/>
+          <w:szCs w:val="24"/>
+          <w:lang w:val="en-PH"/>
+        </w:rPr>
+      </w:pPr>
+      <w:r>
+        <w:rPr>
+          <w:rFonts w:ascii="Courier New" w:hAnsi="Courier New" w:cs="Courier New"/>
+          <w:color w:val="000000"/>
+          <w:lang w:val="en-PH"/>
+        </w:rPr>
+        <w:lastRenderedPageBreak/>
+        <w:t>[net,tr] = train(net,x,t);</w:t>
+      </w:r>
+    </w:p>
+    <w:p>
+      <w:pPr>
+        <w:autoSpaceDE w:val="0"/>
+        <w:autoSpaceDN w:val="0"/>
+        <w:adjustRightInd w:val="0"/>
+        <w:jc w:val="left"/>
+        <w:rPr>
+          <w:rFonts w:ascii="Courier New" w:hAnsi="Courier New" w:cs="Courier New"/>
+          <w:sz w:val="24"/>
+          <w:szCs w:val="24"/>
+          <w:lang w:val="en-PH"/>
+        </w:rPr>
+      </w:pPr>
+      <w:r>
+        <w:rPr>
+          <w:rFonts w:ascii="Courier New" w:hAnsi="Courier New" w:cs="Courier New"/>
+          <w:color w:val="000000"/>
+          <w:lang w:val="en-PH"/>
+        </w:rPr>
+        <w:t xml:space="preserve"> </w:t>
+      </w:r>
+    </w:p>
+    <w:p>
+      <w:pPr>
+        <w:autoSpaceDE w:val="0"/>
+        <w:autoSpaceDN w:val="0"/>
+        <w:adjustRightInd w:val="0"/>
+        <w:jc w:val="left"/>
+        <w:rPr>
+          <w:rFonts w:ascii="Courier New" w:hAnsi="Courier New" w:cs="Courier New"/>
+          <w:sz w:val="24"/>
+          <w:szCs w:val="24"/>
+          <w:lang w:val="en-PH"/>
+        </w:rPr>
+      </w:pPr>
+      <w:r>
+        <w:rPr>
+          <w:rFonts w:ascii="Courier New" w:hAnsi="Courier New" w:cs="Courier New"/>
+          <w:color w:val="228B22"/>
+          <w:lang w:val="en-PH"/>
+        </w:rPr>
+        <w:t>% Test the Network</w:t>
+      </w:r>
+    </w:p>
+    <w:p>
+      <w:pPr>
+        <w:autoSpaceDE w:val="0"/>
+        <w:autoSpaceDN w:val="0"/>
+        <w:adjustRightInd w:val="0"/>
+        <w:jc w:val="left"/>
+        <w:rPr>
+          <w:rFonts w:ascii="Courier New" w:hAnsi="Courier New" w:cs="Courier New"/>
+          <w:sz w:val="24"/>
+          <w:szCs w:val="24"/>
+          <w:lang w:val="en-PH"/>
+        </w:rPr>
+      </w:pPr>
+      <w:r>
+        <w:rPr>
+          <w:rFonts w:ascii="Courier New" w:hAnsi="Courier New" w:cs="Courier New"/>
+          <w:color w:val="000000"/>
+          <w:lang w:val="en-PH"/>
+        </w:rPr>
+        <w:t>y = net(x);</w:t>
+      </w:r>
+    </w:p>
+    <w:p>
+      <w:pPr>
+        <w:autoSpaceDE w:val="0"/>
+        <w:autoSpaceDN w:val="0"/>
+        <w:adjustRightInd w:val="0"/>
+        <w:jc w:val="left"/>
+        <w:rPr>
+          <w:rFonts w:ascii="Courier New" w:hAnsi="Courier New" w:cs="Courier New"/>
+          <w:sz w:val="24"/>
+          <w:szCs w:val="24"/>
+          <w:lang w:val="en-PH"/>
+        </w:rPr>
+      </w:pPr>
+      <w:r>
+        <w:rPr>
+          <w:rFonts w:ascii="Courier New" w:hAnsi="Courier New" w:cs="Courier New"/>
+          <w:color w:val="000000"/>
+          <w:lang w:val="en-PH"/>
+        </w:rPr>
+        <w:t>e = gsubtract(t,y);</w:t>
+      </w:r>
+    </w:p>
+    <w:p>
+      <w:pPr>
+        <w:autoSpaceDE w:val="0"/>
+        <w:autoSpaceDN w:val="0"/>
+        <w:adjustRightInd w:val="0"/>
+        <w:jc w:val="left"/>
+        <w:rPr>
+          <w:rFonts w:ascii="Courier New" w:hAnsi="Courier New" w:cs="Courier New"/>
+          <w:sz w:val="24"/>
+          <w:szCs w:val="24"/>
+          <w:lang w:val="en-PH"/>
+        </w:rPr>
+      </w:pPr>
+      <w:r>
+        <w:rPr>
+          <w:rFonts w:ascii="Courier New" w:hAnsi="Courier New" w:cs="Courier New"/>
+          <w:color w:val="000000"/>
+          <w:lang w:val="en-PH"/>
+        </w:rPr>
+        <w:t>performance = perform(net,t,y)</w:t>
+      </w:r>
+    </w:p>
+    <w:p>
+      <w:pPr>
+        <w:autoSpaceDE w:val="0"/>
+        <w:autoSpaceDN w:val="0"/>
+        <w:adjustRightInd w:val="0"/>
+        <w:jc w:val="left"/>
+        <w:rPr>
+          <w:rFonts w:ascii="Courier New" w:hAnsi="Courier New" w:cs="Courier New"/>
+          <w:sz w:val="24"/>
+          <w:szCs w:val="24"/>
+          <w:lang w:val="en-PH"/>
+        </w:rPr>
+      </w:pPr>
+      <w:r>
+        <w:rPr>
+          <w:rFonts w:ascii="Courier New" w:hAnsi="Courier New" w:cs="Courier New"/>
+          <w:color w:val="000000"/>
+          <w:lang w:val="en-PH"/>
+        </w:rPr>
+        <w:t>tind = vec2ind(t);</w:t>
+      </w:r>
+    </w:p>
+    <w:p>
+      <w:pPr>
+        <w:autoSpaceDE w:val="0"/>
+        <w:autoSpaceDN w:val="0"/>
+        <w:adjustRightInd w:val="0"/>
+        <w:jc w:val="left"/>
+        <w:rPr>
+          <w:rFonts w:ascii="Courier New" w:hAnsi="Courier New" w:cs="Courier New"/>
+          <w:sz w:val="24"/>
+          <w:szCs w:val="24"/>
+          <w:lang w:val="en-PH"/>
+        </w:rPr>
+      </w:pPr>
+      <w:r>
+        <w:rPr>
+          <w:rFonts w:ascii="Courier New" w:hAnsi="Courier New" w:cs="Courier New"/>
+          <w:color w:val="000000"/>
+          <w:lang w:val="en-PH"/>
+        </w:rPr>
+        <w:t>yind = vec2ind(y);</w:t>
+      </w:r>
+    </w:p>
+    <w:p>
+      <w:pPr>
+        <w:autoSpaceDE w:val="0"/>
+        <w:autoSpaceDN w:val="0"/>
+        <w:adjustRightInd w:val="0"/>
+        <w:jc w:val="left"/>
+        <w:rPr>
+          <w:rFonts w:ascii="Courier New" w:hAnsi="Courier New" w:cs="Courier New"/>
+          <w:sz w:val="24"/>
+          <w:szCs w:val="24"/>
+          <w:lang w:val="en-PH"/>
+        </w:rPr>
+      </w:pPr>
+      <w:r>
+        <w:rPr>
+          <w:rFonts w:ascii="Courier New" w:hAnsi="Courier New" w:cs="Courier New"/>
+          <w:color w:val="000000"/>
+          <w:lang w:val="en-PH"/>
+        </w:rPr>
+        <w:t>percentErrors = sum(tind ~= yind)/numel(tind);</w:t>
+      </w:r>
+    </w:p>
+    <w:p>
+      <w:pPr>
+        <w:autoSpaceDE w:val="0"/>
+        <w:autoSpaceDN w:val="0"/>
+        <w:adjustRightInd w:val="0"/>
+        <w:jc w:val="left"/>
+        <w:rPr>
+          <w:rFonts w:ascii="Courier New" w:hAnsi="Courier New" w:cs="Courier New"/>
+          <w:sz w:val="24"/>
+          <w:szCs w:val="24"/>
+          <w:lang w:val="en-PH"/>
+        </w:rPr>
+      </w:pPr>
+      <w:r>
+        <w:rPr>
+          <w:rFonts w:ascii="Courier New" w:hAnsi="Courier New" w:cs="Courier New"/>
+          <w:color w:val="000000"/>
+          <w:lang w:val="en-PH"/>
+        </w:rPr>
+        <w:t xml:space="preserve"> </w:t>
+      </w:r>
+    </w:p>
+    <w:p>
+      <w:pPr>
+        <w:autoSpaceDE w:val="0"/>
+        <w:autoSpaceDN w:val="0"/>
+        <w:adjustRightInd w:val="0"/>
+        <w:jc w:val="left"/>
+        <w:rPr>
+          <w:rFonts w:ascii="Courier New" w:hAnsi="Courier New" w:cs="Courier New"/>
+          <w:sz w:val="24"/>
+          <w:szCs w:val="24"/>
+          <w:lang w:val="en-PH"/>
+        </w:rPr>
+      </w:pPr>
+      <w:r>
+        <w:rPr>
+          <w:rFonts w:ascii="Courier New" w:hAnsi="Courier New" w:cs="Courier New"/>
+          <w:color w:val="228B22"/>
+          <w:lang w:val="en-PH"/>
+        </w:rPr>
+        <w:t>% View the Network</w:t>
+      </w:r>
+    </w:p>
+    <w:p>
+      <w:pPr>
+        <w:autoSpaceDE w:val="0"/>
+        <w:autoSpaceDN w:val="0"/>
+        <w:adjustRightInd w:val="0"/>
+        <w:jc w:val="left"/>
+        <w:rPr>
+          <w:rFonts w:ascii="Courier New" w:hAnsi="Courier New" w:cs="Courier New"/>
+          <w:sz w:val="24"/>
+          <w:szCs w:val="24"/>
+          <w:lang w:val="en-PH"/>
+        </w:rPr>
+      </w:pPr>
+      <w:r>
+        <w:rPr>
+          <w:rFonts w:ascii="Courier New" w:hAnsi="Courier New" w:cs="Courier New"/>
+          <w:color w:val="000000"/>
+          <w:lang w:val="en-PH"/>
+        </w:rPr>
+        <w:t>view(net)</w:t>
+      </w:r>
+    </w:p>
+    <w:p>
+      <w:pPr>
+        <w:autoSpaceDE w:val="0"/>
+        <w:autoSpaceDN w:val="0"/>
+        <w:adjustRightInd w:val="0"/>
+        <w:jc w:val="left"/>
+        <w:rPr>
+          <w:rFonts w:ascii="Courier New" w:hAnsi="Courier New" w:cs="Courier New"/>
+          <w:sz w:val="24"/>
+          <w:szCs w:val="24"/>
+          <w:lang w:val="en-PH"/>
+        </w:rPr>
+      </w:pPr>
+      <w:r>
+        <w:rPr>
+          <w:rFonts w:ascii="Courier New" w:hAnsi="Courier New" w:cs="Courier New"/>
+          <w:color w:val="000000"/>
+          <w:lang w:val="en-PH"/>
+        </w:rPr>
+        <w:t xml:space="preserve"> </w:t>
+      </w:r>
+    </w:p>
+    <w:p>
+      <w:pPr>
+        <w:autoSpaceDE w:val="0"/>
+        <w:autoSpaceDN w:val="0"/>
+        <w:adjustRightInd w:val="0"/>
+        <w:jc w:val="left"/>
+        <w:rPr>
+          <w:rFonts w:ascii="Courier New" w:hAnsi="Courier New" w:cs="Courier New"/>
+          <w:sz w:val="24"/>
+          <w:szCs w:val="24"/>
+          <w:lang w:val="en-PH"/>
+        </w:rPr>
+      </w:pPr>
+      <w:r>
+        <w:rPr>
+          <w:rFonts w:ascii="Courier New" w:hAnsi="Courier New" w:cs="Courier New"/>
+          <w:color w:val="228B22"/>
+          <w:lang w:val="en-PH"/>
+        </w:rPr>
+        <w:t>% Plots</w:t>
+      </w:r>
+    </w:p>
+    <w:p>
+      <w:pPr>
+        <w:autoSpaceDE w:val="0"/>
+        <w:autoSpaceDN w:val="0"/>
+        <w:adjustRightInd w:val="0"/>
+        <w:jc w:val="left"/>
+        <w:rPr>
+          <w:rFonts w:ascii="Courier New" w:hAnsi="Courier New" w:cs="Courier New"/>
+          <w:sz w:val="24"/>
+          <w:szCs w:val="24"/>
+          <w:lang w:val="en-PH"/>
+        </w:rPr>
+      </w:pPr>
+      <w:r>
+        <w:rPr>
+          <w:rFonts w:ascii="Courier New" w:hAnsi="Courier New" w:cs="Courier New"/>
+          <w:color w:val="228B22"/>
+          <w:lang w:val="en-PH"/>
+        </w:rPr>
+        <w:t>% Uncomment these lines to enable various plots.</w:t>
+      </w:r>
+    </w:p>
+    <w:p>
+      <w:pPr>
+        <w:autoSpaceDE w:val="0"/>
+        <w:autoSpaceDN w:val="0"/>
+        <w:adjustRightInd w:val="0"/>
+        <w:jc w:val="left"/>
+        <w:rPr>
+          <w:rFonts w:ascii="Courier New" w:hAnsi="Courier New" w:cs="Courier New"/>
+          <w:sz w:val="24"/>
+          <w:szCs w:val="24"/>
+          <w:lang w:val="en-PH"/>
+        </w:rPr>
+      </w:pPr>
+      <w:r>
+        <w:rPr>
+          <w:rFonts w:ascii="Courier New" w:hAnsi="Courier New" w:cs="Courier New"/>
+          <w:color w:val="228B22"/>
+          <w:lang w:val="en-PH"/>
+        </w:rPr>
+        <w:t>%figure, plotperform(tr)</w:t>
+      </w:r>
+    </w:p>
+    <w:p>
+      <w:pPr>
+        <w:autoSpaceDE w:val="0"/>
+        <w:autoSpaceDN w:val="0"/>
+        <w:adjustRightInd w:val="0"/>
+        <w:jc w:val="left"/>
+        <w:rPr>
+          <w:rFonts w:ascii="Courier New" w:hAnsi="Courier New" w:cs="Courier New"/>
+          <w:sz w:val="24"/>
+          <w:szCs w:val="24"/>
+          <w:lang w:val="en-PH"/>
+        </w:rPr>
+      </w:pPr>
+      <w:r>
+        <w:rPr>
+          <w:rFonts w:ascii="Courier New" w:hAnsi="Courier New" w:cs="Courier New"/>
+          <w:color w:val="228B22"/>
+          <w:lang w:val="en-PH"/>
+        </w:rPr>
+        <w:t>%figure, plottrainstate(tr)</w:t>
+      </w:r>
+    </w:p>
+    <w:p>
+      <w:pPr>
+        <w:autoSpaceDE w:val="0"/>
+        <w:autoSpaceDN w:val="0"/>
+        <w:adjustRightInd w:val="0"/>
+        <w:jc w:val="left"/>
+        <w:rPr>
+          <w:rFonts w:ascii="Courier New" w:hAnsi="Courier New" w:cs="Courier New"/>
+          <w:sz w:val="24"/>
+          <w:szCs w:val="24"/>
+          <w:lang w:val="en-PH"/>
+        </w:rPr>
+      </w:pPr>
+      <w:r>
+        <w:rPr>
+          <w:rFonts w:ascii="Courier New" w:hAnsi="Courier New" w:cs="Courier New"/>
+          <w:color w:val="228B22"/>
+          <w:lang w:val="en-PH"/>
+        </w:rPr>
+        <w:t>%figure, ploterrhist(e)</w:t>
+      </w:r>
+    </w:p>
+    <w:p>
+      <w:pPr>
+        <w:autoSpaceDE w:val="0"/>
+        <w:autoSpaceDN w:val="0"/>
+        <w:adjustRightInd w:val="0"/>
+        <w:jc w:val="left"/>
+        <w:rPr>
+          <w:rFonts w:ascii="Courier New" w:hAnsi="Courier New" w:cs="Courier New"/>
+          <w:sz w:val="24"/>
+          <w:szCs w:val="24"/>
+          <w:lang w:val="en-PH"/>
+        </w:rPr>
+      </w:pPr>
+      <w:r>
+        <w:rPr>
+          <w:rFonts w:ascii="Courier New" w:hAnsi="Courier New" w:cs="Courier New"/>
+          <w:color w:val="228B22"/>
+          <w:lang w:val="en-PH"/>
+        </w:rPr>
+        <w:t>%figure, plotconfusion(t,y)</w:t>
+      </w:r>
+    </w:p>
+    <w:p>
+      <w:pPr>
+        <w:autoSpaceDE w:val="0"/>
+        <w:autoSpaceDN w:val="0"/>
+        <w:adjustRightInd w:val="0"/>
+        <w:jc w:val="left"/>
+        <w:rPr>
+          <w:rFonts w:ascii="Courier New" w:hAnsi="Courier New" w:cs="Courier New"/>
+          <w:sz w:val="24"/>
+          <w:szCs w:val="24"/>
+          <w:lang w:val="en-PH"/>
+        </w:rPr>
+      </w:pPr>
+      <w:r>
+        <w:rPr>
+          <w:rFonts w:ascii="Courier New" w:hAnsi="Courier New" w:cs="Courier New"/>
+          <w:color w:val="228B22"/>
+          <w:lang w:val="en-PH"/>
+        </w:rPr>
+        <w:t>%figure, plotroc(t,y)</w:t>
+      </w:r>
+    </w:p>
+    <w:p>
+      <w:pPr>
+        <w:autoSpaceDE w:val="0"/>
+        <w:autoSpaceDN w:val="0"/>
+        <w:adjustRightInd w:val="0"/>
+        <w:jc w:val="left"/>
+        <w:rPr>
+          <w:rFonts w:ascii="Courier New" w:hAnsi="Courier New" w:cs="Courier New"/>
+          <w:sz w:val="24"/>
+          <w:szCs w:val="24"/>
+          <w:lang w:val="en-PH"/>
+        </w:rPr>
+      </w:pPr>
+      <w:r>
+        <w:rPr>
+          <w:rFonts w:ascii="Courier New" w:hAnsi="Courier New" w:cs="Courier New"/>
+          <w:color w:val="228B22"/>
+          <w:lang w:val="en-PH"/>
+        </w:rPr>
+        <w:t xml:space="preserve"> </w:t>
+      </w:r>
+    </w:p>
+    <w:p>
+      <w:pPr>
+        <w:autoSpaceDE w:val="0"/>
+        <w:autoSpaceDN w:val="0"/>
+        <w:adjustRightInd w:val="0"/>
+        <w:jc w:val="left"/>
+        <w:rPr>
+          <w:rFonts w:ascii="Courier New" w:hAnsi="Courier New" w:cs="Courier New"/>
+          <w:sz w:val="24"/>
+          <w:szCs w:val="24"/>
+          <w:lang w:val="en-PH"/>
+        </w:rPr>
+      </w:pPr>
     </w:p>
     <w:p>
       <w:pPr>
@@ -2221,3342 +6819,6 @@
           <w:numId w:val="0"/>
         </w:numPr>
         <w:spacing w:after="0"/>
-        <w:ind w:left="360"/>
-        <w:rPr>
-          <w:rFonts w:ascii="Courier New" w:hAnsi="Courier New" w:cs="Courier New"/>
-          <w:sz w:val="18"/>
-          <w:szCs w:val="18"/>
-        </w:rPr>
-      </w:pPr>
-      <w:r>
-        <w:rPr>
-          <w:rFonts w:ascii="Courier New" w:hAnsi="Courier New" w:cs="Courier New"/>
-          <w:sz w:val="18"/>
-          <w:szCs w:val="18"/>
-        </w:rPr>
-        <w:t>% Created 26-Nov-2015 22:42:57</w:t>
-      </w:r>
-    </w:p>
-    <w:p>
-      <w:pPr>
-        <w:pStyle w:val="bulletlist"/>
-        <w:numPr>
-          <w:ilvl w:val="0"/>
-          <w:numId w:val="0"/>
-        </w:numPr>
-        <w:spacing w:after="0"/>
-        <w:ind w:left="360"/>
-        <w:rPr>
-          <w:rFonts w:ascii="Courier New" w:hAnsi="Courier New" w:cs="Courier New"/>
-          <w:sz w:val="18"/>
-          <w:szCs w:val="18"/>
-        </w:rPr>
-      </w:pPr>
-      <w:r>
-        <w:rPr>
-          <w:rFonts w:ascii="Courier New" w:hAnsi="Courier New" w:cs="Courier New"/>
-          <w:sz w:val="18"/>
-          <w:szCs w:val="18"/>
-        </w:rPr>
-        <w:t>%</w:t>
-      </w:r>
-    </w:p>
-    <w:p>
-      <w:pPr>
-        <w:pStyle w:val="bulletlist"/>
-        <w:numPr>
-          <w:ilvl w:val="0"/>
-          <w:numId w:val="0"/>
-        </w:numPr>
-        <w:spacing w:after="0"/>
-        <w:ind w:left="360"/>
-        <w:rPr>
-          <w:rFonts w:ascii="Courier New" w:hAnsi="Courier New" w:cs="Courier New"/>
-          <w:sz w:val="18"/>
-          <w:szCs w:val="18"/>
-        </w:rPr>
-      </w:pPr>
-      <w:r>
-        <w:rPr>
-          <w:rFonts w:ascii="Courier New" w:hAnsi="Courier New" w:cs="Courier New"/>
-          <w:sz w:val="18"/>
-          <w:szCs w:val="18"/>
-        </w:rPr>
-        <w:t>% This script assumes these variables are defined:</w:t>
-      </w:r>
-    </w:p>
-    <w:p>
-      <w:pPr>
-        <w:pStyle w:val="bulletlist"/>
-        <w:numPr>
-          <w:ilvl w:val="0"/>
-          <w:numId w:val="0"/>
-        </w:numPr>
-        <w:spacing w:after="0"/>
-        <w:ind w:left="360"/>
-        <w:rPr>
-          <w:rFonts w:ascii="Courier New" w:hAnsi="Courier New" w:cs="Courier New"/>
-          <w:sz w:val="18"/>
-          <w:szCs w:val="18"/>
-        </w:rPr>
-      </w:pPr>
-      <w:r>
-        <w:rPr>
-          <w:rFonts w:ascii="Courier New" w:hAnsi="Courier New" w:cs="Courier New"/>
-          <w:sz w:val="18"/>
-          <w:szCs w:val="18"/>
-        </w:rPr>
-        <w:t>%</w:t>
-      </w:r>
-    </w:p>
-    <w:p>
-      <w:pPr>
-        <w:pStyle w:val="bulletlist"/>
-        <w:numPr>
-          <w:ilvl w:val="0"/>
-          <w:numId w:val="0"/>
-        </w:numPr>
-        <w:spacing w:after="0"/>
-        <w:ind w:left="360"/>
-        <w:rPr>
-          <w:rFonts w:ascii="Courier New" w:hAnsi="Courier New" w:cs="Courier New"/>
-          <w:sz w:val="18"/>
-          <w:szCs w:val="18"/>
-        </w:rPr>
-      </w:pPr>
-      <w:r>
-        <w:rPr>
-          <w:rFonts w:ascii="Courier New" w:hAnsi="Courier New" w:cs="Courier New"/>
-          <w:sz w:val="18"/>
-          <w:szCs w:val="18"/>
-        </w:rPr>
-        <w:t>%   trainData - input data.</w:t>
-      </w:r>
-    </w:p>
-    <w:p>
-      <w:pPr>
-        <w:pStyle w:val="bulletlist"/>
-        <w:numPr>
-          <w:ilvl w:val="0"/>
-          <w:numId w:val="0"/>
-        </w:numPr>
-        <w:spacing w:after="0"/>
-        <w:ind w:left="360"/>
-        <w:rPr>
-          <w:rFonts w:ascii="Courier New" w:hAnsi="Courier New" w:cs="Courier New"/>
-          <w:sz w:val="18"/>
-          <w:szCs w:val="18"/>
-        </w:rPr>
-      </w:pPr>
-      <w:r>
-        <w:rPr>
-          <w:rFonts w:ascii="Courier New" w:hAnsi="Courier New" w:cs="Courier New"/>
-          <w:sz w:val="18"/>
-          <w:szCs w:val="18"/>
-        </w:rPr>
-        <w:t>%   Targets - target data.</w:t>
-      </w:r>
-    </w:p>
-    <w:p>
-      <w:pPr>
-        <w:pStyle w:val="bulletlist"/>
-        <w:numPr>
-          <w:ilvl w:val="0"/>
-          <w:numId w:val="0"/>
-        </w:numPr>
-        <w:spacing w:after="0"/>
-        <w:ind w:left="360"/>
-        <w:rPr>
-          <w:rFonts w:ascii="Courier New" w:hAnsi="Courier New" w:cs="Courier New"/>
-          <w:sz w:val="18"/>
-          <w:szCs w:val="18"/>
-        </w:rPr>
-      </w:pPr>
-    </w:p>
-    <w:p>
-      <w:pPr>
-        <w:pStyle w:val="bulletlist"/>
-        <w:numPr>
-          <w:ilvl w:val="0"/>
-          <w:numId w:val="0"/>
-        </w:numPr>
-        <w:spacing w:after="0"/>
-        <w:ind w:left="360"/>
-        <w:rPr>
-          <w:rFonts w:ascii="Courier New" w:hAnsi="Courier New" w:cs="Courier New"/>
-          <w:sz w:val="18"/>
-          <w:szCs w:val="18"/>
-        </w:rPr>
-      </w:pPr>
-      <w:r>
-        <w:rPr>
-          <w:rFonts w:ascii="Courier New" w:hAnsi="Courier New" w:cs="Courier New"/>
-          <w:sz w:val="18"/>
-          <w:szCs w:val="18"/>
-        </w:rPr>
-        <w:t>x = trainData;</w:t>
-      </w:r>
-    </w:p>
-    <w:p>
-      <w:pPr>
-        <w:pStyle w:val="bulletlist"/>
-        <w:numPr>
-          <w:ilvl w:val="0"/>
-          <w:numId w:val="0"/>
-        </w:numPr>
-        <w:spacing w:after="0"/>
-        <w:ind w:left="360"/>
-        <w:rPr>
-          <w:rFonts w:ascii="Courier New" w:hAnsi="Courier New" w:cs="Courier New"/>
-          <w:sz w:val="18"/>
-          <w:szCs w:val="18"/>
-        </w:rPr>
-      </w:pPr>
-      <w:r>
-        <w:rPr>
-          <w:rFonts w:ascii="Courier New" w:hAnsi="Courier New" w:cs="Courier New"/>
-          <w:sz w:val="18"/>
-          <w:szCs w:val="18"/>
-        </w:rPr>
-        <w:t>t = Targets;</w:t>
-      </w:r>
-    </w:p>
-    <w:p>
-      <w:pPr>
-        <w:pStyle w:val="bulletlist"/>
-        <w:numPr>
-          <w:ilvl w:val="0"/>
-          <w:numId w:val="0"/>
-        </w:numPr>
-        <w:spacing w:after="0"/>
-        <w:ind w:left="360"/>
-        <w:rPr>
-          <w:rFonts w:ascii="Courier New" w:hAnsi="Courier New" w:cs="Courier New"/>
-          <w:sz w:val="18"/>
-          <w:szCs w:val="18"/>
-        </w:rPr>
-      </w:pPr>
-    </w:p>
-    <w:p>
-      <w:pPr>
-        <w:pStyle w:val="bulletlist"/>
-        <w:numPr>
-          <w:ilvl w:val="0"/>
-          <w:numId w:val="0"/>
-        </w:numPr>
-        <w:spacing w:after="0"/>
-        <w:ind w:left="360"/>
-        <w:rPr>
-          <w:rFonts w:ascii="Courier New" w:hAnsi="Courier New" w:cs="Courier New"/>
-          <w:sz w:val="18"/>
-          <w:szCs w:val="18"/>
-        </w:rPr>
-      </w:pPr>
-      <w:r>
-        <w:rPr>
-          <w:rFonts w:ascii="Courier New" w:hAnsi="Courier New" w:cs="Courier New"/>
-          <w:sz w:val="18"/>
-          <w:szCs w:val="18"/>
-        </w:rPr>
-        <w:t>% Choose a Training Function</w:t>
-      </w:r>
-    </w:p>
-    <w:p>
-      <w:pPr>
-        <w:pStyle w:val="bulletlist"/>
-        <w:numPr>
-          <w:ilvl w:val="0"/>
-          <w:numId w:val="0"/>
-        </w:numPr>
-        <w:spacing w:after="0"/>
-        <w:ind w:left="360"/>
-        <w:rPr>
-          <w:rFonts w:ascii="Courier New" w:hAnsi="Courier New" w:cs="Courier New"/>
-          <w:sz w:val="18"/>
-          <w:szCs w:val="18"/>
-        </w:rPr>
-      </w:pPr>
-      <w:r>
-        <w:rPr>
-          <w:rFonts w:ascii="Courier New" w:hAnsi="Courier New" w:cs="Courier New"/>
-          <w:sz w:val="18"/>
-          <w:szCs w:val="18"/>
-        </w:rPr>
-        <w:t>% For a list of all training functions type: help nntrain</w:t>
-      </w:r>
-    </w:p>
-    <w:p>
-      <w:pPr>
-        <w:pStyle w:val="bulletlist"/>
-        <w:numPr>
-          <w:ilvl w:val="0"/>
-          <w:numId w:val="0"/>
-        </w:numPr>
-        <w:spacing w:after="0"/>
-        <w:ind w:left="360"/>
-        <w:rPr>
-          <w:rFonts w:ascii="Courier New" w:hAnsi="Courier New" w:cs="Courier New"/>
-          <w:sz w:val="18"/>
-          <w:szCs w:val="18"/>
-        </w:rPr>
-      </w:pPr>
-      <w:r>
-        <w:rPr>
-          <w:rFonts w:ascii="Courier New" w:hAnsi="Courier New" w:cs="Courier New"/>
-          <w:sz w:val="18"/>
-          <w:szCs w:val="18"/>
-        </w:rPr>
-        <w:t>% 'trainlm' is usually fastest.</w:t>
-      </w:r>
-    </w:p>
-    <w:p>
-      <w:pPr>
-        <w:pStyle w:val="bulletlist"/>
-        <w:numPr>
-          <w:ilvl w:val="0"/>
-          <w:numId w:val="0"/>
-        </w:numPr>
-        <w:spacing w:after="0"/>
-        <w:ind w:left="360"/>
-        <w:rPr>
-          <w:rFonts w:ascii="Courier New" w:hAnsi="Courier New" w:cs="Courier New"/>
-          <w:sz w:val="18"/>
-          <w:szCs w:val="18"/>
-        </w:rPr>
-      </w:pPr>
-      <w:r>
-        <w:rPr>
-          <w:rFonts w:ascii="Courier New" w:hAnsi="Courier New" w:cs="Courier New"/>
-          <w:sz w:val="18"/>
-          <w:szCs w:val="18"/>
-        </w:rPr>
-        <w:t>% 'trainbr' takes longer but may be better for challenging problems.</w:t>
-      </w:r>
-    </w:p>
-    <w:p>
-      <w:pPr>
-        <w:pStyle w:val="bulletlist"/>
-        <w:numPr>
-          <w:ilvl w:val="0"/>
-          <w:numId w:val="0"/>
-        </w:numPr>
-        <w:spacing w:after="0"/>
-        <w:ind w:left="360"/>
-        <w:rPr>
-          <w:rFonts w:ascii="Courier New" w:hAnsi="Courier New" w:cs="Courier New"/>
-          <w:sz w:val="18"/>
-          <w:szCs w:val="18"/>
-        </w:rPr>
-      </w:pPr>
-      <w:r>
-        <w:rPr>
-          <w:rFonts w:ascii="Courier New" w:hAnsi="Courier New" w:cs="Courier New"/>
-          <w:sz w:val="18"/>
-          <w:szCs w:val="18"/>
-        </w:rPr>
-        <w:t>% 'trainscg' uses less memory. Suitable in low memory situations.</w:t>
-      </w:r>
-    </w:p>
-    <w:p>
-      <w:pPr>
-        <w:pStyle w:val="bulletlist"/>
-        <w:numPr>
-          <w:ilvl w:val="0"/>
-          <w:numId w:val="0"/>
-        </w:numPr>
-        <w:spacing w:after="0"/>
-        <w:ind w:left="360"/>
-        <w:rPr>
-          <w:rFonts w:ascii="Courier New" w:hAnsi="Courier New" w:cs="Courier New"/>
-          <w:sz w:val="18"/>
-          <w:szCs w:val="18"/>
-        </w:rPr>
-      </w:pPr>
-      <w:r>
-        <w:rPr>
-          <w:rFonts w:ascii="Courier New" w:hAnsi="Courier New" w:cs="Courier New"/>
-          <w:sz w:val="18"/>
-          <w:szCs w:val="18"/>
-        </w:rPr>
-        <w:t>trainFcn = 'trainscg';  % Scaled conjugate gradient backpropagation.</w:t>
-      </w:r>
-    </w:p>
-    <w:p>
-      <w:pPr>
-        <w:pStyle w:val="bulletlist"/>
-        <w:numPr>
-          <w:ilvl w:val="0"/>
-          <w:numId w:val="0"/>
-        </w:numPr>
-        <w:spacing w:after="0"/>
-        <w:ind w:left="360"/>
-        <w:rPr>
-          <w:rFonts w:ascii="Courier New" w:hAnsi="Courier New" w:cs="Courier New"/>
-          <w:sz w:val="18"/>
-          <w:szCs w:val="18"/>
-        </w:rPr>
-      </w:pPr>
-    </w:p>
-    <w:p>
-      <w:pPr>
-        <w:pStyle w:val="bulletlist"/>
-        <w:numPr>
-          <w:ilvl w:val="0"/>
-          <w:numId w:val="0"/>
-        </w:numPr>
-        <w:spacing w:after="0"/>
-        <w:ind w:left="360"/>
-        <w:rPr>
-          <w:rFonts w:ascii="Courier New" w:hAnsi="Courier New" w:cs="Courier New"/>
-          <w:sz w:val="18"/>
-          <w:szCs w:val="18"/>
-        </w:rPr>
-      </w:pPr>
-      <w:r>
-        <w:rPr>
-          <w:rFonts w:ascii="Courier New" w:hAnsi="Courier New" w:cs="Courier New"/>
-          <w:sz w:val="18"/>
-          <w:szCs w:val="18"/>
-        </w:rPr>
-        <w:t>% Create a Pattern Recognition Network</w:t>
-      </w:r>
-    </w:p>
-    <w:p>
-      <w:pPr>
-        <w:pStyle w:val="bulletlist"/>
-        <w:numPr>
-          <w:ilvl w:val="0"/>
-          <w:numId w:val="0"/>
-        </w:numPr>
-        <w:spacing w:after="0"/>
-        <w:ind w:left="360"/>
-        <w:rPr>
-          <w:rFonts w:ascii="Courier New" w:hAnsi="Courier New" w:cs="Courier New"/>
-          <w:sz w:val="18"/>
-          <w:szCs w:val="18"/>
-        </w:rPr>
-      </w:pPr>
-      <w:r>
-        <w:rPr>
-          <w:rFonts w:ascii="Courier New" w:hAnsi="Courier New" w:cs="Courier New"/>
-          <w:sz w:val="18"/>
-          <w:szCs w:val="18"/>
-        </w:rPr>
-        <w:t>hiddenLayerSize = 10;</w:t>
-      </w:r>
-    </w:p>
-    <w:p>
-      <w:pPr>
-        <w:pStyle w:val="bulletlist"/>
-        <w:numPr>
-          <w:ilvl w:val="0"/>
-          <w:numId w:val="0"/>
-        </w:numPr>
-        <w:spacing w:after="0"/>
-        <w:ind w:left="360"/>
-        <w:rPr>
-          <w:rFonts w:ascii="Courier New" w:hAnsi="Courier New" w:cs="Courier New"/>
-          <w:sz w:val="18"/>
-          <w:szCs w:val="18"/>
-        </w:rPr>
-      </w:pPr>
-      <w:r>
-        <w:rPr>
-          <w:rFonts w:ascii="Courier New" w:hAnsi="Courier New" w:cs="Courier New"/>
-          <w:sz w:val="18"/>
-          <w:szCs w:val="18"/>
-        </w:rPr>
-        <w:t>net = patternnet(hiddenLayerSize);</w:t>
-      </w:r>
-    </w:p>
-    <w:p>
-      <w:pPr>
-        <w:pStyle w:val="bulletlist"/>
-        <w:numPr>
-          <w:ilvl w:val="0"/>
-          <w:numId w:val="0"/>
-        </w:numPr>
-        <w:spacing w:after="0"/>
-        <w:ind w:left="360"/>
-        <w:rPr>
-          <w:rFonts w:ascii="Courier New" w:hAnsi="Courier New" w:cs="Courier New"/>
-          <w:sz w:val="18"/>
-          <w:szCs w:val="18"/>
-        </w:rPr>
-      </w:pPr>
-    </w:p>
-    <w:p>
-      <w:pPr>
-        <w:pStyle w:val="bulletlist"/>
-        <w:numPr>
-          <w:ilvl w:val="0"/>
-          <w:numId w:val="0"/>
-        </w:numPr>
-        <w:spacing w:after="0"/>
-        <w:ind w:left="360"/>
-        <w:rPr>
-          <w:rFonts w:ascii="Courier New" w:hAnsi="Courier New" w:cs="Courier New"/>
-          <w:sz w:val="18"/>
-          <w:szCs w:val="18"/>
-        </w:rPr>
-      </w:pPr>
-      <w:r>
-        <w:rPr>
-          <w:rFonts w:ascii="Courier New" w:hAnsi="Courier New" w:cs="Courier New"/>
-          <w:sz w:val="18"/>
-          <w:szCs w:val="18"/>
-        </w:rPr>
-        <w:t>% Choose Input and Output Pre/Post-Processing Functions</w:t>
-      </w:r>
-    </w:p>
-    <w:p>
-      <w:pPr>
-        <w:pStyle w:val="bulletlist"/>
-        <w:numPr>
-          <w:ilvl w:val="0"/>
-          <w:numId w:val="0"/>
-        </w:numPr>
-        <w:spacing w:after="0"/>
-        <w:ind w:left="360"/>
-        <w:rPr>
-          <w:rFonts w:ascii="Courier New" w:hAnsi="Courier New" w:cs="Courier New"/>
-          <w:sz w:val="18"/>
-          <w:szCs w:val="18"/>
-        </w:rPr>
-      </w:pPr>
-      <w:r>
-        <w:rPr>
-          <w:rFonts w:ascii="Courier New" w:hAnsi="Courier New" w:cs="Courier New"/>
-          <w:sz w:val="18"/>
-          <w:szCs w:val="18"/>
-        </w:rPr>
-        <w:t>% For a list of all processing functions type: help nnprocess</w:t>
-      </w:r>
-    </w:p>
-    <w:p>
-      <w:pPr>
-        <w:pStyle w:val="bulletlist"/>
-        <w:numPr>
-          <w:ilvl w:val="0"/>
-          <w:numId w:val="0"/>
-        </w:numPr>
-        <w:spacing w:after="0"/>
-        <w:ind w:left="360"/>
-        <w:rPr>
-          <w:rFonts w:ascii="Courier New" w:hAnsi="Courier New" w:cs="Courier New"/>
-          <w:sz w:val="18"/>
-          <w:szCs w:val="18"/>
-        </w:rPr>
-      </w:pPr>
-      <w:r>
-        <w:rPr>
-          <w:rFonts w:ascii="Courier New" w:hAnsi="Courier New" w:cs="Courier New"/>
-          <w:sz w:val="18"/>
-          <w:szCs w:val="18"/>
-        </w:rPr>
-        <w:lastRenderedPageBreak/>
-        <w:t>net.input.processFcns = {'removeconstantrows','mapminmax'};</w:t>
-      </w:r>
-    </w:p>
-    <w:p>
-      <w:pPr>
-        <w:pStyle w:val="bulletlist"/>
-        <w:numPr>
-          <w:ilvl w:val="0"/>
-          <w:numId w:val="0"/>
-        </w:numPr>
-        <w:spacing w:after="0"/>
-        <w:ind w:left="360"/>
-        <w:rPr>
-          <w:rFonts w:ascii="Courier New" w:hAnsi="Courier New" w:cs="Courier New"/>
-          <w:sz w:val="18"/>
-          <w:szCs w:val="18"/>
-        </w:rPr>
-      </w:pPr>
-      <w:r>
-        <w:rPr>
-          <w:rFonts w:ascii="Courier New" w:hAnsi="Courier New" w:cs="Courier New"/>
-          <w:sz w:val="18"/>
-          <w:szCs w:val="18"/>
-        </w:rPr>
-        <w:t>net.output.processFcns = {'removeconstantrows','mapminmax'};</w:t>
-      </w:r>
-    </w:p>
-    <w:p>
-      <w:pPr>
-        <w:pStyle w:val="bulletlist"/>
-        <w:numPr>
-          <w:ilvl w:val="0"/>
-          <w:numId w:val="0"/>
-        </w:numPr>
-        <w:spacing w:after="0"/>
-        <w:ind w:left="360"/>
-        <w:rPr>
-          <w:rFonts w:ascii="Courier New" w:hAnsi="Courier New" w:cs="Courier New"/>
-          <w:sz w:val="18"/>
-          <w:szCs w:val="18"/>
-        </w:rPr>
-      </w:pPr>
-    </w:p>
-    <w:p>
-      <w:pPr>
-        <w:pStyle w:val="bulletlist"/>
-        <w:numPr>
-          <w:ilvl w:val="0"/>
-          <w:numId w:val="0"/>
-        </w:numPr>
-        <w:spacing w:after="0"/>
-        <w:ind w:left="360"/>
-        <w:rPr>
-          <w:rFonts w:ascii="Courier New" w:hAnsi="Courier New" w:cs="Courier New"/>
-          <w:sz w:val="18"/>
-          <w:szCs w:val="18"/>
-        </w:rPr>
-      </w:pPr>
-      <w:r>
-        <w:rPr>
-          <w:rFonts w:ascii="Courier New" w:hAnsi="Courier New" w:cs="Courier New"/>
-          <w:sz w:val="18"/>
-          <w:szCs w:val="18"/>
-        </w:rPr>
-        <w:t>% Setup Division of Data for Training, Validation, Testing</w:t>
-      </w:r>
-    </w:p>
-    <w:p>
-      <w:pPr>
-        <w:pStyle w:val="bulletlist"/>
-        <w:numPr>
-          <w:ilvl w:val="0"/>
-          <w:numId w:val="0"/>
-        </w:numPr>
-        <w:spacing w:after="0"/>
-        <w:ind w:left="360"/>
-        <w:rPr>
-          <w:rFonts w:ascii="Courier New" w:hAnsi="Courier New" w:cs="Courier New"/>
-          <w:sz w:val="18"/>
-          <w:szCs w:val="18"/>
-        </w:rPr>
-      </w:pPr>
-      <w:r>
-        <w:rPr>
-          <w:rFonts w:ascii="Courier New" w:hAnsi="Courier New" w:cs="Courier New"/>
-          <w:sz w:val="18"/>
-          <w:szCs w:val="18"/>
-        </w:rPr>
-        <w:t>% For a list of all data division functions type: help nndivide</w:t>
-      </w:r>
-    </w:p>
-    <w:p>
-      <w:pPr>
-        <w:pStyle w:val="bulletlist"/>
-        <w:numPr>
-          <w:ilvl w:val="0"/>
-          <w:numId w:val="0"/>
-        </w:numPr>
-        <w:spacing w:after="0"/>
-        <w:ind w:left="360"/>
-        <w:rPr>
-          <w:rFonts w:ascii="Courier New" w:hAnsi="Courier New" w:cs="Courier New"/>
-          <w:sz w:val="18"/>
-          <w:szCs w:val="18"/>
-        </w:rPr>
-      </w:pPr>
-      <w:r>
-        <w:rPr>
-          <w:rFonts w:ascii="Courier New" w:hAnsi="Courier New" w:cs="Courier New"/>
-          <w:sz w:val="18"/>
-          <w:szCs w:val="18"/>
-        </w:rPr>
-        <w:t>net.divideFcn = 'dividerand';  % Divide data randomly</w:t>
-      </w:r>
-    </w:p>
-    <w:p>
-      <w:pPr>
-        <w:pStyle w:val="bulletlist"/>
-        <w:numPr>
-          <w:ilvl w:val="0"/>
-          <w:numId w:val="0"/>
-        </w:numPr>
-        <w:spacing w:after="0"/>
-        <w:ind w:left="360"/>
-        <w:rPr>
-          <w:rFonts w:ascii="Courier New" w:hAnsi="Courier New" w:cs="Courier New"/>
-          <w:sz w:val="18"/>
-          <w:szCs w:val="18"/>
-        </w:rPr>
-      </w:pPr>
-      <w:r>
-        <w:rPr>
-          <w:rFonts w:ascii="Courier New" w:hAnsi="Courier New" w:cs="Courier New"/>
-          <w:sz w:val="18"/>
-          <w:szCs w:val="18"/>
-        </w:rPr>
-        <w:t>net.divideMode = 'sample';  % Divide up every sample</w:t>
-      </w:r>
-    </w:p>
-    <w:p>
-      <w:pPr>
-        <w:pStyle w:val="bulletlist"/>
-        <w:numPr>
-          <w:ilvl w:val="0"/>
-          <w:numId w:val="0"/>
-        </w:numPr>
-        <w:spacing w:after="0"/>
-        <w:ind w:left="360"/>
-        <w:rPr>
-          <w:rFonts w:ascii="Courier New" w:hAnsi="Courier New" w:cs="Courier New"/>
-          <w:sz w:val="18"/>
-          <w:szCs w:val="18"/>
-        </w:rPr>
-      </w:pPr>
-      <w:r>
-        <w:rPr>
-          <w:rFonts w:ascii="Courier New" w:hAnsi="Courier New" w:cs="Courier New"/>
-          <w:sz w:val="18"/>
-          <w:szCs w:val="18"/>
-        </w:rPr>
-        <w:t>net.divideParam.trainRatio = 70/100;</w:t>
-      </w:r>
-    </w:p>
-    <w:p>
-      <w:pPr>
-        <w:pStyle w:val="bulletlist"/>
-        <w:numPr>
-          <w:ilvl w:val="0"/>
-          <w:numId w:val="0"/>
-        </w:numPr>
-        <w:spacing w:after="0"/>
-        <w:ind w:left="360"/>
-        <w:rPr>
-          <w:rFonts w:ascii="Courier New" w:hAnsi="Courier New" w:cs="Courier New"/>
-          <w:sz w:val="18"/>
-          <w:szCs w:val="18"/>
-        </w:rPr>
-      </w:pPr>
-      <w:r>
-        <w:rPr>
-          <w:rFonts w:ascii="Courier New" w:hAnsi="Courier New" w:cs="Courier New"/>
-          <w:sz w:val="18"/>
-          <w:szCs w:val="18"/>
-        </w:rPr>
-        <w:t>net.divideParam.valRatio = 15/100;</w:t>
-      </w:r>
-    </w:p>
-    <w:p>
-      <w:pPr>
-        <w:pStyle w:val="bulletlist"/>
-        <w:numPr>
-          <w:ilvl w:val="0"/>
-          <w:numId w:val="0"/>
-        </w:numPr>
-        <w:spacing w:after="0"/>
-        <w:ind w:left="360"/>
-        <w:rPr>
-          <w:rFonts w:ascii="Courier New" w:hAnsi="Courier New" w:cs="Courier New"/>
-          <w:sz w:val="18"/>
-          <w:szCs w:val="18"/>
-        </w:rPr>
-      </w:pPr>
-      <w:r>
-        <w:rPr>
-          <w:rFonts w:ascii="Courier New" w:hAnsi="Courier New" w:cs="Courier New"/>
-          <w:sz w:val="18"/>
-          <w:szCs w:val="18"/>
-        </w:rPr>
-        <w:t>net.divideParam.testRatio = 15/100;</w:t>
-      </w:r>
-    </w:p>
-    <w:p>
-      <w:pPr>
-        <w:pStyle w:val="bulletlist"/>
-        <w:numPr>
-          <w:ilvl w:val="0"/>
-          <w:numId w:val="0"/>
-        </w:numPr>
-        <w:spacing w:after="0"/>
-        <w:ind w:left="360"/>
-        <w:rPr>
-          <w:rFonts w:ascii="Courier New" w:hAnsi="Courier New" w:cs="Courier New"/>
-          <w:sz w:val="18"/>
-          <w:szCs w:val="18"/>
-        </w:rPr>
-      </w:pPr>
-    </w:p>
-    <w:p>
-      <w:pPr>
-        <w:pStyle w:val="bulletlist"/>
-        <w:numPr>
-          <w:ilvl w:val="0"/>
-          <w:numId w:val="0"/>
-        </w:numPr>
-        <w:spacing w:after="0"/>
-        <w:ind w:left="360"/>
-        <w:rPr>
-          <w:rFonts w:ascii="Courier New" w:hAnsi="Courier New" w:cs="Courier New"/>
-          <w:sz w:val="18"/>
-          <w:szCs w:val="18"/>
-        </w:rPr>
-      </w:pPr>
-      <w:r>
-        <w:rPr>
-          <w:rFonts w:ascii="Courier New" w:hAnsi="Courier New" w:cs="Courier New"/>
-          <w:sz w:val="18"/>
-          <w:szCs w:val="18"/>
-        </w:rPr>
-        <w:t>% Choose a Performance Function</w:t>
-      </w:r>
-    </w:p>
-    <w:p>
-      <w:pPr>
-        <w:pStyle w:val="bulletlist"/>
-        <w:numPr>
-          <w:ilvl w:val="0"/>
-          <w:numId w:val="0"/>
-        </w:numPr>
-        <w:spacing w:after="0"/>
-        <w:ind w:left="360"/>
-        <w:rPr>
-          <w:rFonts w:ascii="Courier New" w:hAnsi="Courier New" w:cs="Courier New"/>
-          <w:sz w:val="18"/>
-          <w:szCs w:val="18"/>
-        </w:rPr>
-      </w:pPr>
-      <w:r>
-        <w:rPr>
-          <w:rFonts w:ascii="Courier New" w:hAnsi="Courier New" w:cs="Courier New"/>
-          <w:sz w:val="18"/>
-          <w:szCs w:val="18"/>
-        </w:rPr>
-        <w:t>% For a list of all performance functions type: help nnperformance</w:t>
-      </w:r>
-    </w:p>
-    <w:p>
-      <w:pPr>
-        <w:pStyle w:val="bulletlist"/>
-        <w:numPr>
-          <w:ilvl w:val="0"/>
-          <w:numId w:val="0"/>
-        </w:numPr>
-        <w:spacing w:after="0"/>
-        <w:ind w:left="360"/>
-        <w:rPr>
-          <w:rFonts w:ascii="Courier New" w:hAnsi="Courier New" w:cs="Courier New"/>
-          <w:sz w:val="18"/>
-          <w:szCs w:val="18"/>
-        </w:rPr>
-      </w:pPr>
-      <w:r>
-        <w:rPr>
-          <w:rFonts w:ascii="Courier New" w:hAnsi="Courier New" w:cs="Courier New"/>
-          <w:sz w:val="18"/>
-          <w:szCs w:val="18"/>
-        </w:rPr>
-        <w:t>net.performFcn = 'crossentropy';  % Cross-Entropy</w:t>
-      </w:r>
-    </w:p>
-    <w:p>
-      <w:pPr>
-        <w:pStyle w:val="bulletlist"/>
-        <w:numPr>
-          <w:ilvl w:val="0"/>
-          <w:numId w:val="0"/>
-        </w:numPr>
-        <w:spacing w:after="0"/>
-        <w:ind w:left="360"/>
-        <w:rPr>
-          <w:rFonts w:ascii="Courier New" w:hAnsi="Courier New" w:cs="Courier New"/>
-          <w:sz w:val="18"/>
-          <w:szCs w:val="18"/>
-        </w:rPr>
-      </w:pPr>
-    </w:p>
-    <w:p>
-      <w:pPr>
-        <w:pStyle w:val="bulletlist"/>
-        <w:numPr>
-          <w:ilvl w:val="0"/>
-          <w:numId w:val="0"/>
-        </w:numPr>
-        <w:spacing w:after="0"/>
-        <w:ind w:left="360"/>
-        <w:rPr>
-          <w:rFonts w:ascii="Courier New" w:hAnsi="Courier New" w:cs="Courier New"/>
-          <w:sz w:val="18"/>
-          <w:szCs w:val="18"/>
-        </w:rPr>
-      </w:pPr>
-      <w:r>
-        <w:rPr>
-          <w:rFonts w:ascii="Courier New" w:hAnsi="Courier New" w:cs="Courier New"/>
-          <w:sz w:val="18"/>
-          <w:szCs w:val="18"/>
-        </w:rPr>
-        <w:t>% Choose Plot Functions</w:t>
-      </w:r>
-    </w:p>
-    <w:p>
-      <w:pPr>
-        <w:pStyle w:val="bulletlist"/>
-        <w:numPr>
-          <w:ilvl w:val="0"/>
-          <w:numId w:val="0"/>
-        </w:numPr>
-        <w:spacing w:after="0"/>
-        <w:ind w:left="360"/>
-        <w:rPr>
-          <w:rFonts w:ascii="Courier New" w:hAnsi="Courier New" w:cs="Courier New"/>
-          <w:sz w:val="18"/>
-          <w:szCs w:val="18"/>
-        </w:rPr>
-      </w:pPr>
-      <w:r>
-        <w:rPr>
-          <w:rFonts w:ascii="Courier New" w:hAnsi="Courier New" w:cs="Courier New"/>
-          <w:sz w:val="18"/>
-          <w:szCs w:val="18"/>
-        </w:rPr>
-        <w:t>% For a list of all plot functions type: help nnplot</w:t>
-      </w:r>
-    </w:p>
-    <w:p>
-      <w:pPr>
-        <w:pStyle w:val="bulletlist"/>
-        <w:numPr>
-          <w:ilvl w:val="0"/>
-          <w:numId w:val="0"/>
-        </w:numPr>
-        <w:spacing w:after="0"/>
-        <w:ind w:left="360"/>
-        <w:rPr>
-          <w:rFonts w:ascii="Courier New" w:hAnsi="Courier New" w:cs="Courier New"/>
-          <w:sz w:val="18"/>
-          <w:szCs w:val="18"/>
-        </w:rPr>
-      </w:pPr>
-      <w:r>
-        <w:rPr>
-          <w:rFonts w:ascii="Courier New" w:hAnsi="Courier New" w:cs="Courier New"/>
-          <w:sz w:val="18"/>
-          <w:szCs w:val="18"/>
-        </w:rPr>
-        <w:t>net.plotFcns = {'plotperform','plottrainstate','ploterrhist', ...</w:t>
-      </w:r>
-    </w:p>
-    <w:p>
-      <w:pPr>
-        <w:pStyle w:val="bulletlist"/>
-        <w:numPr>
-          <w:ilvl w:val="0"/>
-          <w:numId w:val="0"/>
-        </w:numPr>
-        <w:spacing w:after="0"/>
-        <w:ind w:left="360"/>
-        <w:rPr>
-          <w:rFonts w:ascii="Courier New" w:hAnsi="Courier New" w:cs="Courier New"/>
-          <w:sz w:val="18"/>
-          <w:szCs w:val="18"/>
-        </w:rPr>
-      </w:pPr>
-      <w:r>
-        <w:rPr>
-          <w:rFonts w:ascii="Courier New" w:hAnsi="Courier New" w:cs="Courier New"/>
-          <w:sz w:val="18"/>
-          <w:szCs w:val="18"/>
-        </w:rPr>
-        <w:t xml:space="preserve">    'plotconfusion', 'plotroc'};</w:t>
-      </w:r>
-    </w:p>
-    <w:p>
-      <w:pPr>
-        <w:pStyle w:val="bulletlist"/>
-        <w:numPr>
-          <w:ilvl w:val="0"/>
-          <w:numId w:val="0"/>
-        </w:numPr>
-        <w:spacing w:after="0"/>
-        <w:ind w:left="360"/>
-        <w:rPr>
-          <w:rFonts w:ascii="Courier New" w:hAnsi="Courier New" w:cs="Courier New"/>
-          <w:sz w:val="18"/>
-          <w:szCs w:val="18"/>
-        </w:rPr>
-      </w:pPr>
-    </w:p>
-    <w:p>
-      <w:pPr>
-        <w:pStyle w:val="bulletlist"/>
-        <w:numPr>
-          <w:ilvl w:val="0"/>
-          <w:numId w:val="0"/>
-        </w:numPr>
-        <w:spacing w:after="0"/>
-        <w:ind w:left="360"/>
-        <w:rPr>
-          <w:rFonts w:ascii="Courier New" w:hAnsi="Courier New" w:cs="Courier New"/>
-          <w:sz w:val="18"/>
-          <w:szCs w:val="18"/>
-        </w:rPr>
-      </w:pPr>
-      <w:r>
-        <w:rPr>
-          <w:rFonts w:ascii="Courier New" w:hAnsi="Courier New" w:cs="Courier New"/>
-          <w:sz w:val="18"/>
-          <w:szCs w:val="18"/>
-        </w:rPr>
-        <w:t>% Train the Network</w:t>
-      </w:r>
-    </w:p>
-    <w:p>
-      <w:pPr>
-        <w:pStyle w:val="bulletlist"/>
-        <w:numPr>
-          <w:ilvl w:val="0"/>
-          <w:numId w:val="0"/>
-        </w:numPr>
-        <w:spacing w:after="0"/>
-        <w:ind w:left="360"/>
-        <w:rPr>
-          <w:rFonts w:ascii="Courier New" w:hAnsi="Courier New" w:cs="Courier New"/>
-          <w:sz w:val="18"/>
-          <w:szCs w:val="18"/>
-        </w:rPr>
-      </w:pPr>
-      <w:r>
-        <w:rPr>
-          <w:rFonts w:ascii="Courier New" w:hAnsi="Courier New" w:cs="Courier New"/>
-          <w:sz w:val="18"/>
-          <w:szCs w:val="18"/>
-        </w:rPr>
-        <w:t>[net,tr] = train(net,x,t);</w:t>
-      </w:r>
-    </w:p>
-    <w:p>
-      <w:pPr>
-        <w:pStyle w:val="bulletlist"/>
-        <w:numPr>
-          <w:ilvl w:val="0"/>
-          <w:numId w:val="0"/>
-        </w:numPr>
-        <w:spacing w:after="0"/>
-        <w:ind w:left="360"/>
-        <w:rPr>
-          <w:rFonts w:ascii="Courier New" w:hAnsi="Courier New" w:cs="Courier New"/>
-          <w:sz w:val="18"/>
-          <w:szCs w:val="18"/>
-        </w:rPr>
-      </w:pPr>
-    </w:p>
-    <w:p>
-      <w:pPr>
-        <w:pStyle w:val="bulletlist"/>
-        <w:numPr>
-          <w:ilvl w:val="0"/>
-          <w:numId w:val="0"/>
-        </w:numPr>
-        <w:spacing w:after="0"/>
-        <w:ind w:left="360"/>
-        <w:rPr>
-          <w:rFonts w:ascii="Courier New" w:hAnsi="Courier New" w:cs="Courier New"/>
-          <w:sz w:val="18"/>
-          <w:szCs w:val="18"/>
-        </w:rPr>
-      </w:pPr>
-      <w:r>
-        <w:rPr>
-          <w:rFonts w:ascii="Courier New" w:hAnsi="Courier New" w:cs="Courier New"/>
-          <w:sz w:val="18"/>
-          <w:szCs w:val="18"/>
-        </w:rPr>
-        <w:t>% Test the Network</w:t>
-      </w:r>
-    </w:p>
-    <w:p>
-      <w:pPr>
-        <w:pStyle w:val="bulletlist"/>
-        <w:numPr>
-          <w:ilvl w:val="0"/>
-          <w:numId w:val="0"/>
-        </w:numPr>
-        <w:spacing w:after="0"/>
-        <w:ind w:left="360"/>
-        <w:rPr>
-          <w:rFonts w:ascii="Courier New" w:hAnsi="Courier New" w:cs="Courier New"/>
-          <w:sz w:val="18"/>
-          <w:szCs w:val="18"/>
-        </w:rPr>
-      </w:pPr>
-      <w:r>
-        <w:rPr>
-          <w:rFonts w:ascii="Courier New" w:hAnsi="Courier New" w:cs="Courier New"/>
-          <w:sz w:val="18"/>
-          <w:szCs w:val="18"/>
-        </w:rPr>
-        <w:t>y = net(x);</w:t>
-      </w:r>
-    </w:p>
-    <w:p>
-      <w:pPr>
-        <w:pStyle w:val="bulletlist"/>
-        <w:numPr>
-          <w:ilvl w:val="0"/>
-          <w:numId w:val="0"/>
-        </w:numPr>
-        <w:spacing w:after="0"/>
-        <w:ind w:left="360"/>
-        <w:rPr>
-          <w:rFonts w:ascii="Courier New" w:hAnsi="Courier New" w:cs="Courier New"/>
-          <w:sz w:val="18"/>
-          <w:szCs w:val="18"/>
-        </w:rPr>
-      </w:pPr>
-      <w:r>
-        <w:rPr>
-          <w:rFonts w:ascii="Courier New" w:hAnsi="Courier New" w:cs="Courier New"/>
-          <w:sz w:val="18"/>
-          <w:szCs w:val="18"/>
-        </w:rPr>
-        <w:t>e = gsubtract(t,y);</w:t>
-      </w:r>
-    </w:p>
-    <w:p>
-      <w:pPr>
-        <w:pStyle w:val="bulletlist"/>
-        <w:numPr>
-          <w:ilvl w:val="0"/>
-          <w:numId w:val="0"/>
-        </w:numPr>
-        <w:spacing w:after="0"/>
-        <w:ind w:left="360"/>
-        <w:rPr>
-          <w:rFonts w:ascii="Courier New" w:hAnsi="Courier New" w:cs="Courier New"/>
-          <w:sz w:val="18"/>
-          <w:szCs w:val="18"/>
-        </w:rPr>
-      </w:pPr>
-      <w:r>
-        <w:rPr>
-          <w:rFonts w:ascii="Courier New" w:hAnsi="Courier New" w:cs="Courier New"/>
-          <w:sz w:val="18"/>
-          <w:szCs w:val="18"/>
-        </w:rPr>
-        <w:t>performance = perform(net,t,y)</w:t>
-      </w:r>
-    </w:p>
-    <w:p>
-      <w:pPr>
-        <w:pStyle w:val="bulletlist"/>
-        <w:numPr>
-          <w:ilvl w:val="0"/>
-          <w:numId w:val="0"/>
-        </w:numPr>
-        <w:spacing w:after="0"/>
-        <w:ind w:left="360"/>
-        <w:rPr>
-          <w:rFonts w:ascii="Courier New" w:hAnsi="Courier New" w:cs="Courier New"/>
-          <w:sz w:val="18"/>
-          <w:szCs w:val="18"/>
-        </w:rPr>
-      </w:pPr>
-      <w:r>
-        <w:rPr>
-          <w:rFonts w:ascii="Courier New" w:hAnsi="Courier New" w:cs="Courier New"/>
-          <w:sz w:val="18"/>
-          <w:szCs w:val="18"/>
-        </w:rPr>
-        <w:t>tind = vec2ind(t);</w:t>
-      </w:r>
-    </w:p>
-    <w:p>
-      <w:pPr>
-        <w:pStyle w:val="bulletlist"/>
-        <w:numPr>
-          <w:ilvl w:val="0"/>
-          <w:numId w:val="0"/>
-        </w:numPr>
-        <w:spacing w:after="0"/>
-        <w:ind w:left="360"/>
-        <w:rPr>
-          <w:rFonts w:ascii="Courier New" w:hAnsi="Courier New" w:cs="Courier New"/>
-          <w:sz w:val="18"/>
-          <w:szCs w:val="18"/>
-        </w:rPr>
-      </w:pPr>
-      <w:r>
-        <w:rPr>
-          <w:rFonts w:ascii="Courier New" w:hAnsi="Courier New" w:cs="Courier New"/>
-          <w:sz w:val="18"/>
-          <w:szCs w:val="18"/>
-        </w:rPr>
-        <w:t>yind = vec2ind(y);</w:t>
-      </w:r>
-    </w:p>
-    <w:p>
-      <w:pPr>
-        <w:pStyle w:val="bulletlist"/>
-        <w:numPr>
-          <w:ilvl w:val="0"/>
-          <w:numId w:val="0"/>
-        </w:numPr>
-        <w:spacing w:after="0"/>
-        <w:ind w:left="360"/>
-        <w:rPr>
-          <w:rFonts w:ascii="Courier New" w:hAnsi="Courier New" w:cs="Courier New"/>
-          <w:sz w:val="18"/>
-          <w:szCs w:val="18"/>
-        </w:rPr>
-      </w:pPr>
-      <w:r>
-        <w:rPr>
-          <w:rFonts w:ascii="Courier New" w:hAnsi="Courier New" w:cs="Courier New"/>
-          <w:sz w:val="18"/>
-          <w:szCs w:val="18"/>
-        </w:rPr>
-        <w:t>percentErrors = sum(tind ~= yind)/numel(tind);</w:t>
-      </w:r>
-    </w:p>
-    <w:p>
-      <w:pPr>
-        <w:pStyle w:val="bulletlist"/>
-        <w:numPr>
-          <w:ilvl w:val="0"/>
-          <w:numId w:val="0"/>
-        </w:numPr>
-        <w:spacing w:after="0"/>
-        <w:ind w:left="360"/>
-        <w:rPr>
-          <w:rFonts w:ascii="Courier New" w:hAnsi="Courier New" w:cs="Courier New"/>
-          <w:sz w:val="18"/>
-          <w:szCs w:val="18"/>
-        </w:rPr>
-      </w:pPr>
-    </w:p>
-    <w:p>
-      <w:pPr>
-        <w:pStyle w:val="bulletlist"/>
-        <w:numPr>
-          <w:ilvl w:val="0"/>
-          <w:numId w:val="0"/>
-        </w:numPr>
-        <w:spacing w:after="0"/>
-        <w:ind w:left="360"/>
-        <w:rPr>
-          <w:rFonts w:ascii="Courier New" w:hAnsi="Courier New" w:cs="Courier New"/>
-          <w:sz w:val="18"/>
-          <w:szCs w:val="18"/>
-        </w:rPr>
-      </w:pPr>
-      <w:r>
-        <w:rPr>
-          <w:rFonts w:ascii="Courier New" w:hAnsi="Courier New" w:cs="Courier New"/>
-          <w:sz w:val="18"/>
-          <w:szCs w:val="18"/>
-        </w:rPr>
-        <w:t>% Recalculate Training, Validation and Test Performance</w:t>
-      </w:r>
-    </w:p>
-    <w:p>
-      <w:pPr>
-        <w:pStyle w:val="bulletlist"/>
-        <w:numPr>
-          <w:ilvl w:val="0"/>
-          <w:numId w:val="0"/>
-        </w:numPr>
-        <w:spacing w:after="0"/>
-        <w:ind w:left="360"/>
-        <w:rPr>
-          <w:rFonts w:ascii="Courier New" w:hAnsi="Courier New" w:cs="Courier New"/>
-          <w:sz w:val="18"/>
-          <w:szCs w:val="18"/>
-        </w:rPr>
-      </w:pPr>
-      <w:r>
-        <w:rPr>
-          <w:rFonts w:ascii="Courier New" w:hAnsi="Courier New" w:cs="Courier New"/>
-          <w:sz w:val="18"/>
-          <w:szCs w:val="18"/>
-        </w:rPr>
-        <w:t>trainTargets = t .* tr.trainMask{1};</w:t>
-      </w:r>
-    </w:p>
-    <w:p>
-      <w:pPr>
-        <w:pStyle w:val="bulletlist"/>
-        <w:numPr>
-          <w:ilvl w:val="0"/>
-          <w:numId w:val="0"/>
-        </w:numPr>
-        <w:spacing w:after="0"/>
-        <w:ind w:left="360"/>
-        <w:rPr>
-          <w:rFonts w:ascii="Courier New" w:hAnsi="Courier New" w:cs="Courier New"/>
-          <w:sz w:val="18"/>
-          <w:szCs w:val="18"/>
-        </w:rPr>
-      </w:pPr>
-      <w:r>
-        <w:rPr>
-          <w:rFonts w:ascii="Courier New" w:hAnsi="Courier New" w:cs="Courier New"/>
-          <w:sz w:val="18"/>
-          <w:szCs w:val="18"/>
-        </w:rPr>
-        <w:t>valTargets = t .* tr.valMask{1};</w:t>
-      </w:r>
-    </w:p>
-    <w:p>
-      <w:pPr>
-        <w:pStyle w:val="bulletlist"/>
-        <w:numPr>
-          <w:ilvl w:val="0"/>
-          <w:numId w:val="0"/>
-        </w:numPr>
-        <w:spacing w:after="0"/>
-        <w:ind w:left="360"/>
-        <w:rPr>
-          <w:rFonts w:ascii="Courier New" w:hAnsi="Courier New" w:cs="Courier New"/>
-          <w:sz w:val="18"/>
-          <w:szCs w:val="18"/>
-        </w:rPr>
-      </w:pPr>
-      <w:r>
-        <w:rPr>
-          <w:rFonts w:ascii="Courier New" w:hAnsi="Courier New" w:cs="Courier New"/>
-          <w:sz w:val="18"/>
-          <w:szCs w:val="18"/>
-        </w:rPr>
-        <w:t>testTargets = t .* tr.testMask{1};</w:t>
-      </w:r>
-    </w:p>
-    <w:p>
-      <w:pPr>
-        <w:pStyle w:val="bulletlist"/>
-        <w:numPr>
-          <w:ilvl w:val="0"/>
-          <w:numId w:val="0"/>
-        </w:numPr>
-        <w:spacing w:after="0"/>
-        <w:ind w:left="360"/>
-        <w:rPr>
-          <w:rFonts w:ascii="Courier New" w:hAnsi="Courier New" w:cs="Courier New"/>
-          <w:sz w:val="18"/>
-          <w:szCs w:val="18"/>
-        </w:rPr>
-      </w:pPr>
-      <w:r>
-        <w:rPr>
-          <w:rFonts w:ascii="Courier New" w:hAnsi="Courier New" w:cs="Courier New"/>
-          <w:sz w:val="18"/>
-          <w:szCs w:val="18"/>
-        </w:rPr>
-        <w:t>trainPerformance = perform(net,trainTargets,y)</w:t>
-      </w:r>
-    </w:p>
-    <w:p>
-      <w:pPr>
-        <w:pStyle w:val="bulletlist"/>
-        <w:numPr>
-          <w:ilvl w:val="0"/>
-          <w:numId w:val="0"/>
-        </w:numPr>
-        <w:spacing w:after="0"/>
-        <w:ind w:left="360"/>
-        <w:rPr>
-          <w:rFonts w:ascii="Courier New" w:hAnsi="Courier New" w:cs="Courier New"/>
-          <w:sz w:val="18"/>
-          <w:szCs w:val="18"/>
-        </w:rPr>
-      </w:pPr>
-      <w:r>
-        <w:rPr>
-          <w:rFonts w:ascii="Courier New" w:hAnsi="Courier New" w:cs="Courier New"/>
-          <w:sz w:val="18"/>
-          <w:szCs w:val="18"/>
-        </w:rPr>
-        <w:t>valPerformance = perform(net,valTargets,y)</w:t>
-      </w:r>
-    </w:p>
-    <w:p>
-      <w:pPr>
-        <w:pStyle w:val="bulletlist"/>
-        <w:numPr>
-          <w:ilvl w:val="0"/>
-          <w:numId w:val="0"/>
-        </w:numPr>
-        <w:spacing w:after="0"/>
-        <w:ind w:left="360"/>
-        <w:rPr>
-          <w:rFonts w:ascii="Courier New" w:hAnsi="Courier New" w:cs="Courier New"/>
-          <w:sz w:val="18"/>
-          <w:szCs w:val="18"/>
-        </w:rPr>
-      </w:pPr>
-      <w:r>
-        <w:rPr>
-          <w:rFonts w:ascii="Courier New" w:hAnsi="Courier New" w:cs="Courier New"/>
-          <w:sz w:val="18"/>
-          <w:szCs w:val="18"/>
-        </w:rPr>
-        <w:t>testPerformance = perform(net,testTargets,y)</w:t>
-      </w:r>
-    </w:p>
-    <w:p>
-      <w:pPr>
-        <w:pStyle w:val="bulletlist"/>
-        <w:numPr>
-          <w:ilvl w:val="0"/>
-          <w:numId w:val="0"/>
-        </w:numPr>
-        <w:spacing w:after="0"/>
-        <w:ind w:left="360"/>
-        <w:rPr>
-          <w:rFonts w:ascii="Courier New" w:hAnsi="Courier New" w:cs="Courier New"/>
-          <w:sz w:val="18"/>
-          <w:szCs w:val="18"/>
-        </w:rPr>
-      </w:pPr>
-    </w:p>
-    <w:p>
-      <w:pPr>
-        <w:pStyle w:val="bulletlist"/>
-        <w:numPr>
-          <w:ilvl w:val="0"/>
-          <w:numId w:val="0"/>
-        </w:numPr>
-        <w:spacing w:after="0"/>
-        <w:ind w:left="360"/>
-        <w:rPr>
-          <w:rFonts w:ascii="Courier New" w:hAnsi="Courier New" w:cs="Courier New"/>
-          <w:sz w:val="18"/>
-          <w:szCs w:val="18"/>
-        </w:rPr>
-      </w:pPr>
-      <w:r>
-        <w:rPr>
-          <w:rFonts w:ascii="Courier New" w:hAnsi="Courier New" w:cs="Courier New"/>
-          <w:sz w:val="18"/>
-          <w:szCs w:val="18"/>
-        </w:rPr>
-        <w:t>% View the Network</w:t>
-      </w:r>
-    </w:p>
-    <w:p>
-      <w:pPr>
-        <w:pStyle w:val="bulletlist"/>
-        <w:numPr>
-          <w:ilvl w:val="0"/>
-          <w:numId w:val="0"/>
-        </w:numPr>
-        <w:spacing w:after="0"/>
-        <w:ind w:left="360"/>
-        <w:rPr>
-          <w:rFonts w:ascii="Courier New" w:hAnsi="Courier New" w:cs="Courier New"/>
-          <w:sz w:val="18"/>
-          <w:szCs w:val="18"/>
-        </w:rPr>
-      </w:pPr>
-      <w:r>
-        <w:rPr>
-          <w:rFonts w:ascii="Courier New" w:hAnsi="Courier New" w:cs="Courier New"/>
-          <w:sz w:val="18"/>
-          <w:szCs w:val="18"/>
-        </w:rPr>
-        <w:t>view(net)</w:t>
-      </w:r>
-    </w:p>
-    <w:p>
-      <w:pPr>
-        <w:pStyle w:val="bulletlist"/>
-        <w:numPr>
-          <w:ilvl w:val="0"/>
-          <w:numId w:val="0"/>
-        </w:numPr>
-        <w:spacing w:after="0"/>
-        <w:ind w:left="360"/>
-        <w:rPr>
-          <w:rFonts w:ascii="Courier New" w:hAnsi="Courier New" w:cs="Courier New"/>
-          <w:sz w:val="18"/>
-          <w:szCs w:val="18"/>
-        </w:rPr>
-      </w:pPr>
-    </w:p>
-    <w:p>
-      <w:pPr>
-        <w:pStyle w:val="bulletlist"/>
-        <w:numPr>
-          <w:ilvl w:val="0"/>
-          <w:numId w:val="0"/>
-        </w:numPr>
-        <w:spacing w:after="0"/>
-        <w:ind w:left="360"/>
-        <w:rPr>
-          <w:rFonts w:ascii="Courier New" w:hAnsi="Courier New" w:cs="Courier New"/>
-          <w:sz w:val="18"/>
-          <w:szCs w:val="18"/>
-        </w:rPr>
-      </w:pPr>
-      <w:r>
-        <w:rPr>
-          <w:rFonts w:ascii="Courier New" w:hAnsi="Courier New" w:cs="Courier New"/>
-          <w:sz w:val="18"/>
-          <w:szCs w:val="18"/>
-        </w:rPr>
-        <w:t>% Plots</w:t>
-      </w:r>
-    </w:p>
-    <w:p>
-      <w:pPr>
-        <w:pStyle w:val="bulletlist"/>
-        <w:numPr>
-          <w:ilvl w:val="0"/>
-          <w:numId w:val="0"/>
-        </w:numPr>
-        <w:spacing w:after="0"/>
-        <w:ind w:left="360"/>
-        <w:rPr>
-          <w:rFonts w:ascii="Courier New" w:hAnsi="Courier New" w:cs="Courier New"/>
-          <w:sz w:val="18"/>
-          <w:szCs w:val="18"/>
-        </w:rPr>
-      </w:pPr>
-      <w:r>
-        <w:rPr>
-          <w:rFonts w:ascii="Courier New" w:hAnsi="Courier New" w:cs="Courier New"/>
-          <w:sz w:val="18"/>
-          <w:szCs w:val="18"/>
-        </w:rPr>
-        <w:t>% Uncomment these lines to enable various plots.</w:t>
-      </w:r>
-    </w:p>
-    <w:p>
-      <w:pPr>
-        <w:pStyle w:val="bulletlist"/>
-        <w:numPr>
-          <w:ilvl w:val="0"/>
-          <w:numId w:val="0"/>
-        </w:numPr>
-        <w:spacing w:after="0"/>
-        <w:ind w:left="360"/>
-        <w:rPr>
-          <w:rFonts w:ascii="Courier New" w:hAnsi="Courier New" w:cs="Courier New"/>
-          <w:sz w:val="18"/>
-          <w:szCs w:val="18"/>
-        </w:rPr>
-      </w:pPr>
-      <w:r>
-        <w:rPr>
-          <w:rFonts w:ascii="Courier New" w:hAnsi="Courier New" w:cs="Courier New"/>
-          <w:sz w:val="18"/>
-          <w:szCs w:val="18"/>
-        </w:rPr>
-        <w:t>%figure, plotperform(tr)</w:t>
-      </w:r>
-    </w:p>
-    <w:p>
-      <w:pPr>
-        <w:pStyle w:val="bulletlist"/>
-        <w:numPr>
-          <w:ilvl w:val="0"/>
-          <w:numId w:val="0"/>
-        </w:numPr>
-        <w:spacing w:after="0"/>
-        <w:ind w:left="360"/>
-        <w:rPr>
-          <w:rFonts w:ascii="Courier New" w:hAnsi="Courier New" w:cs="Courier New"/>
-          <w:sz w:val="18"/>
-          <w:szCs w:val="18"/>
-        </w:rPr>
-      </w:pPr>
-      <w:r>
-        <w:rPr>
-          <w:rFonts w:ascii="Courier New" w:hAnsi="Courier New" w:cs="Courier New"/>
-          <w:sz w:val="18"/>
-          <w:szCs w:val="18"/>
-        </w:rPr>
-        <w:t>%figure, plottrainstate(tr)</w:t>
-      </w:r>
-    </w:p>
-    <w:p>
-      <w:pPr>
-        <w:pStyle w:val="bulletlist"/>
-        <w:numPr>
-          <w:ilvl w:val="0"/>
-          <w:numId w:val="0"/>
-        </w:numPr>
-        <w:spacing w:after="0"/>
-        <w:ind w:left="360"/>
-        <w:rPr>
-          <w:rFonts w:ascii="Courier New" w:hAnsi="Courier New" w:cs="Courier New"/>
-          <w:sz w:val="18"/>
-          <w:szCs w:val="18"/>
-        </w:rPr>
-      </w:pPr>
-      <w:r>
-        <w:rPr>
-          <w:rFonts w:ascii="Courier New" w:hAnsi="Courier New" w:cs="Courier New"/>
-          <w:sz w:val="18"/>
-          <w:szCs w:val="18"/>
-        </w:rPr>
-        <w:t>%figure, ploterrhist(e)</w:t>
-      </w:r>
-    </w:p>
-    <w:p>
-      <w:pPr>
-        <w:pStyle w:val="bulletlist"/>
-        <w:numPr>
-          <w:ilvl w:val="0"/>
-          <w:numId w:val="0"/>
-        </w:numPr>
-        <w:spacing w:after="0"/>
-        <w:ind w:left="360"/>
-        <w:rPr>
-          <w:rFonts w:ascii="Courier New" w:hAnsi="Courier New" w:cs="Courier New"/>
-          <w:sz w:val="18"/>
-          <w:szCs w:val="18"/>
-        </w:rPr>
-      </w:pPr>
-      <w:r>
-        <w:rPr>
-          <w:rFonts w:ascii="Courier New" w:hAnsi="Courier New" w:cs="Courier New"/>
-          <w:sz w:val="18"/>
-          <w:szCs w:val="18"/>
-        </w:rPr>
-        <w:t>%figure, plotconfusion(t,y)</w:t>
-      </w:r>
-    </w:p>
-    <w:p>
-      <w:pPr>
-        <w:pStyle w:val="bulletlist"/>
-        <w:numPr>
-          <w:ilvl w:val="0"/>
-          <w:numId w:val="0"/>
-        </w:numPr>
-        <w:spacing w:after="0"/>
-        <w:ind w:left="360"/>
-        <w:rPr>
-          <w:rFonts w:ascii="Courier New" w:hAnsi="Courier New" w:cs="Courier New"/>
-          <w:sz w:val="18"/>
-          <w:szCs w:val="18"/>
-        </w:rPr>
-      </w:pPr>
-      <w:r>
-        <w:rPr>
-          <w:rFonts w:ascii="Courier New" w:hAnsi="Courier New" w:cs="Courier New"/>
-          <w:sz w:val="18"/>
-          <w:szCs w:val="18"/>
-        </w:rPr>
-        <w:t>%figure, plotroc(t,y)</w:t>
-      </w:r>
-    </w:p>
-    <w:p>
-      <w:pPr>
-        <w:pStyle w:val="bulletlist"/>
-        <w:numPr>
-          <w:ilvl w:val="0"/>
-          <w:numId w:val="0"/>
-        </w:numPr>
-        <w:spacing w:after="0"/>
-        <w:ind w:left="360"/>
-        <w:rPr>
-          <w:rFonts w:ascii="Courier New" w:hAnsi="Courier New" w:cs="Courier New"/>
-          <w:sz w:val="18"/>
-          <w:szCs w:val="18"/>
-        </w:rPr>
-      </w:pPr>
-    </w:p>
-    <w:p>
-      <w:pPr>
-        <w:pStyle w:val="bulletlist"/>
-        <w:numPr>
-          <w:ilvl w:val="0"/>
-          <w:numId w:val="0"/>
-        </w:numPr>
-        <w:spacing w:after="0"/>
-        <w:ind w:left="360"/>
-        <w:rPr>
-          <w:rFonts w:ascii="Courier New" w:hAnsi="Courier New" w:cs="Courier New"/>
-          <w:sz w:val="18"/>
-          <w:szCs w:val="18"/>
-        </w:rPr>
-      </w:pPr>
-      <w:r>
-        <w:rPr>
-          <w:rFonts w:ascii="Courier New" w:hAnsi="Courier New" w:cs="Courier New"/>
-          <w:sz w:val="18"/>
-          <w:szCs w:val="18"/>
-        </w:rPr>
-        <w:t>% Deployment</w:t>
-      </w:r>
-    </w:p>
-    <w:p>
-      <w:pPr>
-        <w:pStyle w:val="bulletlist"/>
-        <w:numPr>
-          <w:ilvl w:val="0"/>
-          <w:numId w:val="0"/>
-        </w:numPr>
-        <w:spacing w:after="0"/>
-        <w:ind w:left="360"/>
-        <w:rPr>
-          <w:rFonts w:ascii="Courier New" w:hAnsi="Courier New" w:cs="Courier New"/>
-          <w:sz w:val="18"/>
-          <w:szCs w:val="18"/>
-        </w:rPr>
-      </w:pPr>
-      <w:r>
-        <w:rPr>
-          <w:rFonts w:ascii="Courier New" w:hAnsi="Courier New" w:cs="Courier New"/>
-          <w:sz w:val="18"/>
-          <w:szCs w:val="18"/>
-        </w:rPr>
-        <w:t>% Change the (false) values to (true) to enable the following code blocks.</w:t>
-      </w:r>
-    </w:p>
-    <w:p>
-      <w:pPr>
-        <w:pStyle w:val="bulletlist"/>
-        <w:numPr>
-          <w:ilvl w:val="0"/>
-          <w:numId w:val="0"/>
-        </w:numPr>
-        <w:spacing w:after="0"/>
-        <w:ind w:left="360"/>
-        <w:rPr>
-          <w:rFonts w:ascii="Courier New" w:hAnsi="Courier New" w:cs="Courier New"/>
-          <w:sz w:val="18"/>
-          <w:szCs w:val="18"/>
-        </w:rPr>
-      </w:pPr>
-      <w:r>
-        <w:rPr>
-          <w:rFonts w:ascii="Courier New" w:hAnsi="Courier New" w:cs="Courier New"/>
-          <w:sz w:val="18"/>
-          <w:szCs w:val="18"/>
-        </w:rPr>
-        <w:t>% See the help for each generation function for more information.</w:t>
-      </w:r>
-    </w:p>
-    <w:p>
-      <w:pPr>
-        <w:pStyle w:val="bulletlist"/>
-        <w:numPr>
-          <w:ilvl w:val="0"/>
-          <w:numId w:val="0"/>
-        </w:numPr>
-        <w:spacing w:after="0"/>
-        <w:ind w:left="360"/>
-        <w:rPr>
-          <w:rFonts w:ascii="Courier New" w:hAnsi="Courier New" w:cs="Courier New"/>
-          <w:sz w:val="18"/>
-          <w:szCs w:val="18"/>
-        </w:rPr>
-      </w:pPr>
-      <w:r>
-        <w:rPr>
-          <w:rFonts w:ascii="Courier New" w:hAnsi="Courier New" w:cs="Courier New"/>
-          <w:sz w:val="18"/>
-          <w:szCs w:val="18"/>
-        </w:rPr>
-        <w:t>if (false)</w:t>
-      </w:r>
-    </w:p>
-    <w:p>
-      <w:pPr>
-        <w:pStyle w:val="bulletlist"/>
-        <w:numPr>
-          <w:ilvl w:val="0"/>
-          <w:numId w:val="0"/>
-        </w:numPr>
-        <w:spacing w:after="0"/>
-        <w:ind w:left="360"/>
-        <w:rPr>
-          <w:rFonts w:ascii="Courier New" w:hAnsi="Courier New" w:cs="Courier New"/>
-          <w:sz w:val="18"/>
-          <w:szCs w:val="18"/>
-        </w:rPr>
-      </w:pPr>
-      <w:r>
-        <w:rPr>
-          <w:rFonts w:ascii="Courier New" w:hAnsi="Courier New" w:cs="Courier New"/>
-          <w:sz w:val="18"/>
-          <w:szCs w:val="18"/>
-        </w:rPr>
-        <w:t xml:space="preserve">    % Generate MATLAB function for neural network for application</w:t>
-      </w:r>
-    </w:p>
-    <w:p>
-      <w:pPr>
-        <w:pStyle w:val="bulletlist"/>
-        <w:numPr>
-          <w:ilvl w:val="0"/>
-          <w:numId w:val="0"/>
-        </w:numPr>
-        <w:spacing w:after="0"/>
-        <w:ind w:left="360"/>
-        <w:rPr>
-          <w:rFonts w:ascii="Courier New" w:hAnsi="Courier New" w:cs="Courier New"/>
-          <w:sz w:val="18"/>
-          <w:szCs w:val="18"/>
-        </w:rPr>
-      </w:pPr>
-      <w:r>
-        <w:rPr>
-          <w:rFonts w:ascii="Courier New" w:hAnsi="Courier New" w:cs="Courier New"/>
-          <w:sz w:val="18"/>
-          <w:szCs w:val="18"/>
-        </w:rPr>
-        <w:t xml:space="preserve">    % deployment in MATLAB scripts or with MATLAB Compiler and Builder</w:t>
-      </w:r>
-    </w:p>
-    <w:p>
-      <w:pPr>
-        <w:pStyle w:val="bulletlist"/>
-        <w:numPr>
-          <w:ilvl w:val="0"/>
-          <w:numId w:val="0"/>
-        </w:numPr>
-        <w:spacing w:after="0"/>
-        <w:ind w:left="360"/>
-        <w:rPr>
-          <w:rFonts w:ascii="Courier New" w:hAnsi="Courier New" w:cs="Courier New"/>
-          <w:sz w:val="18"/>
-          <w:szCs w:val="18"/>
-        </w:rPr>
-      </w:pPr>
-      <w:r>
-        <w:rPr>
-          <w:rFonts w:ascii="Courier New" w:hAnsi="Courier New" w:cs="Courier New"/>
-          <w:sz w:val="18"/>
-          <w:szCs w:val="18"/>
-        </w:rPr>
-        <w:t xml:space="preserve">    % tools, or simply to examine the calculations your trained neural</w:t>
-      </w:r>
-    </w:p>
-    <w:p>
-      <w:pPr>
-        <w:pStyle w:val="bulletlist"/>
-        <w:numPr>
-          <w:ilvl w:val="0"/>
-          <w:numId w:val="0"/>
-        </w:numPr>
-        <w:spacing w:after="0"/>
-        <w:ind w:left="360"/>
-        <w:rPr>
-          <w:rFonts w:ascii="Courier New" w:hAnsi="Courier New" w:cs="Courier New"/>
-          <w:sz w:val="18"/>
-          <w:szCs w:val="18"/>
-        </w:rPr>
-      </w:pPr>
-      <w:r>
-        <w:rPr>
-          <w:rFonts w:ascii="Courier New" w:hAnsi="Courier New" w:cs="Courier New"/>
-          <w:sz w:val="18"/>
-          <w:szCs w:val="18"/>
-        </w:rPr>
-        <w:t xml:space="preserve">    % network performs.</w:t>
-      </w:r>
-    </w:p>
-    <w:p>
-      <w:pPr>
-        <w:pStyle w:val="bulletlist"/>
-        <w:numPr>
-          <w:ilvl w:val="0"/>
-          <w:numId w:val="0"/>
-        </w:numPr>
-        <w:spacing w:after="0"/>
-        <w:ind w:left="360"/>
-        <w:rPr>
-          <w:rFonts w:ascii="Courier New" w:hAnsi="Courier New" w:cs="Courier New"/>
-          <w:sz w:val="18"/>
-          <w:szCs w:val="18"/>
-        </w:rPr>
-      </w:pPr>
-      <w:r>
-        <w:rPr>
-          <w:rFonts w:ascii="Courier New" w:hAnsi="Courier New" w:cs="Courier New"/>
-          <w:sz w:val="18"/>
-          <w:szCs w:val="18"/>
-        </w:rPr>
-        <w:t xml:space="preserve">    genFunction(net,'myNeuralNetworkFunction');</w:t>
-      </w:r>
-    </w:p>
-    <w:p>
-      <w:pPr>
-        <w:pStyle w:val="bulletlist"/>
-        <w:numPr>
-          <w:ilvl w:val="0"/>
-          <w:numId w:val="0"/>
-        </w:numPr>
-        <w:spacing w:after="0"/>
-        <w:ind w:left="360"/>
-        <w:rPr>
-          <w:rFonts w:ascii="Courier New" w:hAnsi="Courier New" w:cs="Courier New"/>
-          <w:sz w:val="18"/>
-          <w:szCs w:val="18"/>
-        </w:rPr>
-      </w:pPr>
-      <w:r>
-        <w:rPr>
-          <w:rFonts w:ascii="Courier New" w:hAnsi="Courier New" w:cs="Courier New"/>
-          <w:sz w:val="18"/>
-          <w:szCs w:val="18"/>
-        </w:rPr>
-        <w:t xml:space="preserve">    y = myNeuralNetworkFunction(x);</w:t>
-      </w:r>
-    </w:p>
-    <w:p>
-      <w:pPr>
-        <w:pStyle w:val="bulletlist"/>
-        <w:numPr>
-          <w:ilvl w:val="0"/>
-          <w:numId w:val="0"/>
-        </w:numPr>
-        <w:spacing w:after="0"/>
-        <w:ind w:left="360"/>
-        <w:rPr>
-          <w:rFonts w:ascii="Courier New" w:hAnsi="Courier New" w:cs="Courier New"/>
-          <w:sz w:val="18"/>
-          <w:szCs w:val="18"/>
-        </w:rPr>
-      </w:pPr>
-      <w:r>
-        <w:rPr>
-          <w:rFonts w:ascii="Courier New" w:hAnsi="Courier New" w:cs="Courier New"/>
-          <w:sz w:val="18"/>
-          <w:szCs w:val="18"/>
-        </w:rPr>
-        <w:t>end</w:t>
-      </w:r>
-    </w:p>
-    <w:p>
-      <w:pPr>
-        <w:pStyle w:val="bulletlist"/>
-        <w:numPr>
-          <w:ilvl w:val="0"/>
-          <w:numId w:val="0"/>
-        </w:numPr>
-        <w:spacing w:after="0"/>
-        <w:ind w:left="360"/>
-        <w:rPr>
-          <w:rFonts w:ascii="Courier New" w:hAnsi="Courier New" w:cs="Courier New"/>
-          <w:sz w:val="18"/>
-          <w:szCs w:val="18"/>
-        </w:rPr>
-      </w:pPr>
-      <w:r>
-        <w:rPr>
-          <w:rFonts w:ascii="Courier New" w:hAnsi="Courier New" w:cs="Courier New"/>
-          <w:sz w:val="18"/>
-          <w:szCs w:val="18"/>
-        </w:rPr>
-        <w:t>if (false)</w:t>
-      </w:r>
-    </w:p>
-    <w:p>
-      <w:pPr>
-        <w:pStyle w:val="bulletlist"/>
-        <w:numPr>
-          <w:ilvl w:val="0"/>
-          <w:numId w:val="0"/>
-        </w:numPr>
-        <w:spacing w:after="0"/>
-        <w:ind w:left="360"/>
-        <w:rPr>
-          <w:rFonts w:ascii="Courier New" w:hAnsi="Courier New" w:cs="Courier New"/>
-          <w:sz w:val="18"/>
-          <w:szCs w:val="18"/>
-        </w:rPr>
-      </w:pPr>
-      <w:r>
-        <w:rPr>
-          <w:rFonts w:ascii="Courier New" w:hAnsi="Courier New" w:cs="Courier New"/>
-          <w:sz w:val="18"/>
-          <w:szCs w:val="18"/>
-        </w:rPr>
-        <w:t xml:space="preserve">    % Generate a matrix-only MATLAB function for neural network code</w:t>
-      </w:r>
-    </w:p>
-    <w:p>
-      <w:pPr>
-        <w:pStyle w:val="bulletlist"/>
-        <w:numPr>
-          <w:ilvl w:val="0"/>
-          <w:numId w:val="0"/>
-        </w:numPr>
-        <w:spacing w:after="0"/>
-        <w:ind w:left="360"/>
-        <w:rPr>
-          <w:rFonts w:ascii="Courier New" w:hAnsi="Courier New" w:cs="Courier New"/>
-          <w:sz w:val="18"/>
-          <w:szCs w:val="18"/>
-        </w:rPr>
-      </w:pPr>
-      <w:r>
-        <w:rPr>
-          <w:rFonts w:ascii="Courier New" w:hAnsi="Courier New" w:cs="Courier New"/>
-          <w:sz w:val="18"/>
-          <w:szCs w:val="18"/>
-        </w:rPr>
-        <w:t xml:space="preserve">    % generation with MATLAB Coder tools.</w:t>
-      </w:r>
-    </w:p>
-    <w:p>
-      <w:pPr>
-        <w:pStyle w:val="bulletlist"/>
-        <w:numPr>
-          <w:ilvl w:val="0"/>
-          <w:numId w:val="0"/>
-        </w:numPr>
-        <w:spacing w:after="0"/>
-        <w:ind w:left="360"/>
-        <w:rPr>
-          <w:rFonts w:ascii="Courier New" w:hAnsi="Courier New" w:cs="Courier New"/>
-          <w:sz w:val="18"/>
-          <w:szCs w:val="18"/>
-        </w:rPr>
-      </w:pPr>
-      <w:r>
-        <w:rPr>
-          <w:rFonts w:ascii="Courier New" w:hAnsi="Courier New" w:cs="Courier New"/>
-          <w:sz w:val="18"/>
-          <w:szCs w:val="18"/>
-        </w:rPr>
-        <w:t xml:space="preserve">    genFunction(net,'myNeuralNetworkFunction','MatrixOnly','yes');</w:t>
-      </w:r>
-    </w:p>
-    <w:p>
-      <w:pPr>
-        <w:pStyle w:val="bulletlist"/>
-        <w:numPr>
-          <w:ilvl w:val="0"/>
-          <w:numId w:val="0"/>
-        </w:numPr>
-        <w:spacing w:after="0"/>
-        <w:ind w:left="360"/>
-        <w:rPr>
-          <w:rFonts w:ascii="Courier New" w:hAnsi="Courier New" w:cs="Courier New"/>
-          <w:sz w:val="18"/>
-          <w:szCs w:val="18"/>
-        </w:rPr>
-      </w:pPr>
-      <w:r>
-        <w:rPr>
-          <w:rFonts w:ascii="Courier New" w:hAnsi="Courier New" w:cs="Courier New"/>
-          <w:sz w:val="18"/>
-          <w:szCs w:val="18"/>
-        </w:rPr>
-        <w:t xml:space="preserve">    y = myNeuralNetworkFunction(x);</w:t>
-      </w:r>
-    </w:p>
-    <w:p>
-      <w:pPr>
-        <w:pStyle w:val="bulletlist"/>
-        <w:numPr>
-          <w:ilvl w:val="0"/>
-          <w:numId w:val="0"/>
-        </w:numPr>
-        <w:spacing w:after="0"/>
-        <w:ind w:left="360"/>
-        <w:rPr>
-          <w:rFonts w:ascii="Courier New" w:hAnsi="Courier New" w:cs="Courier New"/>
-          <w:sz w:val="18"/>
-          <w:szCs w:val="18"/>
-        </w:rPr>
-      </w:pPr>
-      <w:r>
-        <w:rPr>
-          <w:rFonts w:ascii="Courier New" w:hAnsi="Courier New" w:cs="Courier New"/>
-          <w:sz w:val="18"/>
-          <w:szCs w:val="18"/>
-        </w:rPr>
-        <w:t>end</w:t>
-      </w:r>
-    </w:p>
-    <w:p>
-      <w:pPr>
-        <w:pStyle w:val="bulletlist"/>
-        <w:numPr>
-          <w:ilvl w:val="0"/>
-          <w:numId w:val="0"/>
-        </w:numPr>
-        <w:spacing w:after="0"/>
-        <w:ind w:left="360"/>
-        <w:rPr>
-          <w:rFonts w:ascii="Courier New" w:hAnsi="Courier New" w:cs="Courier New"/>
-          <w:sz w:val="18"/>
-          <w:szCs w:val="18"/>
-        </w:rPr>
-      </w:pPr>
-      <w:r>
-        <w:rPr>
-          <w:rFonts w:ascii="Courier New" w:hAnsi="Courier New" w:cs="Courier New"/>
-          <w:sz w:val="18"/>
-          <w:szCs w:val="18"/>
-        </w:rPr>
-        <w:t>if (false)</w:t>
-      </w:r>
-    </w:p>
-    <w:p>
-      <w:pPr>
-        <w:pStyle w:val="bulletlist"/>
-        <w:numPr>
-          <w:ilvl w:val="0"/>
-          <w:numId w:val="0"/>
-        </w:numPr>
-        <w:spacing w:after="0"/>
-        <w:ind w:left="360"/>
-        <w:rPr>
-          <w:rFonts w:ascii="Courier New" w:hAnsi="Courier New" w:cs="Courier New"/>
-          <w:sz w:val="18"/>
-          <w:szCs w:val="18"/>
-        </w:rPr>
-      </w:pPr>
-      <w:r>
-        <w:rPr>
-          <w:rFonts w:ascii="Courier New" w:hAnsi="Courier New" w:cs="Courier New"/>
-          <w:sz w:val="18"/>
-          <w:szCs w:val="18"/>
-        </w:rPr>
-        <w:lastRenderedPageBreak/>
-        <w:t xml:space="preserve">    % Generate a Simulink diagram for simulation or deployment with.</w:t>
-      </w:r>
-    </w:p>
-    <w:p>
-      <w:pPr>
-        <w:pStyle w:val="bulletlist"/>
-        <w:numPr>
-          <w:ilvl w:val="0"/>
-          <w:numId w:val="0"/>
-        </w:numPr>
-        <w:spacing w:after="0"/>
-        <w:ind w:left="360"/>
-        <w:rPr>
-          <w:rFonts w:ascii="Courier New" w:hAnsi="Courier New" w:cs="Courier New"/>
-          <w:sz w:val="18"/>
-          <w:szCs w:val="18"/>
-        </w:rPr>
-      </w:pPr>
-      <w:r>
-        <w:rPr>
-          <w:rFonts w:ascii="Courier New" w:hAnsi="Courier New" w:cs="Courier New"/>
-          <w:sz w:val="18"/>
-          <w:szCs w:val="18"/>
-        </w:rPr>
-        <w:t xml:space="preserve">    % Simulink Coder tools.</w:t>
-      </w:r>
-    </w:p>
-    <w:p>
-      <w:pPr>
-        <w:pStyle w:val="bulletlist"/>
-        <w:numPr>
-          <w:ilvl w:val="0"/>
-          <w:numId w:val="0"/>
-        </w:numPr>
-        <w:spacing w:after="0"/>
-        <w:ind w:left="360"/>
-        <w:rPr>
-          <w:rFonts w:ascii="Courier New" w:hAnsi="Courier New" w:cs="Courier New"/>
-          <w:sz w:val="18"/>
-          <w:szCs w:val="18"/>
-        </w:rPr>
-      </w:pPr>
-      <w:r>
-        <w:rPr>
-          <w:rFonts w:ascii="Courier New" w:hAnsi="Courier New" w:cs="Courier New"/>
-          <w:sz w:val="18"/>
-          <w:szCs w:val="18"/>
-        </w:rPr>
-        <w:t xml:space="preserve">    gensim(net);</w:t>
-      </w:r>
-    </w:p>
-    <w:p>
-      <w:pPr>
-        <w:pStyle w:val="bulletlist"/>
-        <w:numPr>
-          <w:ilvl w:val="0"/>
-          <w:numId w:val="0"/>
-        </w:numPr>
-        <w:spacing w:after="0"/>
-        <w:ind w:left="360"/>
-        <w:rPr>
-          <w:rFonts w:ascii="Courier New" w:hAnsi="Courier New" w:cs="Courier New"/>
-          <w:sz w:val="18"/>
-          <w:szCs w:val="18"/>
-        </w:rPr>
-      </w:pPr>
-      <w:r>
-        <w:rPr>
-          <w:rFonts w:ascii="Courier New" w:hAnsi="Courier New" w:cs="Courier New"/>
-          <w:sz w:val="18"/>
-          <w:szCs w:val="18"/>
-        </w:rPr>
-        <w:t>end</w:t>
-      </w:r>
-    </w:p>
-    <w:p>
-      <w:pPr>
-        <w:pStyle w:val="bulletlist"/>
-        <w:numPr>
-          <w:ilvl w:val="0"/>
-          <w:numId w:val="0"/>
-        </w:numPr>
-        <w:spacing w:after="0"/>
-        <w:ind w:left="360"/>
-        <w:rPr>
-          <w:rFonts w:ascii="Courier New" w:hAnsi="Courier New" w:cs="Courier New"/>
-          <w:sz w:val="18"/>
-          <w:szCs w:val="18"/>
-        </w:rPr>
-      </w:pPr>
-    </w:p>
-    <w:p>
-      <w:pPr>
-        <w:pStyle w:val="bulletlist"/>
-        <w:numPr>
-          <w:ilvl w:val="0"/>
-          <w:numId w:val="0"/>
-        </w:numPr>
-        <w:spacing w:after="0"/>
-        <w:ind w:left="360"/>
-        <w:rPr>
-          <w:rFonts w:ascii="Courier New" w:hAnsi="Courier New" w:cs="Courier New"/>
-          <w:sz w:val="18"/>
-          <w:szCs w:val="18"/>
-        </w:rPr>
-      </w:pPr>
-    </w:p>
-    <w:p>
-      <w:pPr>
-        <w:pStyle w:val="bulletlist"/>
-        <w:numPr>
-          <w:ilvl w:val="0"/>
-          <w:numId w:val="0"/>
-        </w:numPr>
-        <w:spacing w:after="0"/>
-      </w:pPr>
-      <w:r>
-        <w:t>“Simple Script” Generated using Neural Network Toolbox</w:t>
-      </w:r>
-    </w:p>
-    <w:p>
-      <w:pPr>
-        <w:pStyle w:val="bulletlist"/>
-        <w:numPr>
-          <w:ilvl w:val="0"/>
-          <w:numId w:val="0"/>
-        </w:numPr>
-        <w:spacing w:after="0"/>
-        <w:ind w:left="72"/>
-        <w:rPr>
-          <w:rFonts w:ascii="Courier New" w:hAnsi="Courier New" w:cs="Courier New"/>
-          <w:sz w:val="18"/>
-          <w:szCs w:val="18"/>
-        </w:rPr>
-      </w:pPr>
-      <w:r>
-        <w:rPr>
-          <w:rFonts w:ascii="Courier New" w:hAnsi="Courier New" w:cs="Courier New"/>
-          <w:sz w:val="18"/>
-          <w:szCs w:val="18"/>
-        </w:rPr>
-        <w:t>% Solve a Pattern Recognition Problem with a Neural Network</w:t>
-      </w:r>
-    </w:p>
-    <w:p>
-      <w:pPr>
-        <w:pStyle w:val="bulletlist"/>
-        <w:numPr>
-          <w:ilvl w:val="0"/>
-          <w:numId w:val="0"/>
-        </w:numPr>
-        <w:spacing w:after="0"/>
-        <w:ind w:left="72"/>
-        <w:rPr>
-          <w:rFonts w:ascii="Courier New" w:hAnsi="Courier New" w:cs="Courier New"/>
-          <w:sz w:val="18"/>
-          <w:szCs w:val="18"/>
-        </w:rPr>
-      </w:pPr>
-      <w:r>
-        <w:rPr>
-          <w:rFonts w:ascii="Courier New" w:hAnsi="Courier New" w:cs="Courier New"/>
-          <w:sz w:val="18"/>
-          <w:szCs w:val="18"/>
-        </w:rPr>
-        <w:t>% Script generated by Neural Pattern Recognition app</w:t>
-      </w:r>
-    </w:p>
-    <w:p>
-      <w:pPr>
-        <w:pStyle w:val="bulletlist"/>
-        <w:numPr>
-          <w:ilvl w:val="0"/>
-          <w:numId w:val="0"/>
-        </w:numPr>
-        <w:spacing w:after="0"/>
-        <w:ind w:left="72"/>
-        <w:rPr>
-          <w:rFonts w:ascii="Courier New" w:hAnsi="Courier New" w:cs="Courier New"/>
-          <w:sz w:val="18"/>
-          <w:szCs w:val="18"/>
-        </w:rPr>
-      </w:pPr>
-      <w:r>
-        <w:rPr>
-          <w:rFonts w:ascii="Courier New" w:hAnsi="Courier New" w:cs="Courier New"/>
-          <w:sz w:val="18"/>
-          <w:szCs w:val="18"/>
-        </w:rPr>
-        <w:t>% Created 26-Nov-2015 22:41:25</w:t>
-      </w:r>
-    </w:p>
-    <w:p>
-      <w:pPr>
-        <w:pStyle w:val="bulletlist"/>
-        <w:numPr>
-          <w:ilvl w:val="0"/>
-          <w:numId w:val="0"/>
-        </w:numPr>
-        <w:spacing w:after="0"/>
-        <w:ind w:left="72"/>
-        <w:rPr>
-          <w:rFonts w:ascii="Courier New" w:hAnsi="Courier New" w:cs="Courier New"/>
-          <w:sz w:val="18"/>
-          <w:szCs w:val="18"/>
-        </w:rPr>
-      </w:pPr>
-      <w:r>
-        <w:rPr>
-          <w:rFonts w:ascii="Courier New" w:hAnsi="Courier New" w:cs="Courier New"/>
-          <w:sz w:val="18"/>
-          <w:szCs w:val="18"/>
-        </w:rPr>
-        <w:t>%</w:t>
-      </w:r>
-    </w:p>
-    <w:p>
-      <w:pPr>
-        <w:pStyle w:val="bulletlist"/>
-        <w:numPr>
-          <w:ilvl w:val="0"/>
-          <w:numId w:val="0"/>
-        </w:numPr>
-        <w:spacing w:after="0"/>
-        <w:ind w:left="72"/>
-        <w:rPr>
-          <w:rFonts w:ascii="Courier New" w:hAnsi="Courier New" w:cs="Courier New"/>
-          <w:sz w:val="18"/>
-          <w:szCs w:val="18"/>
-        </w:rPr>
-      </w:pPr>
-      <w:r>
-        <w:rPr>
-          <w:rFonts w:ascii="Courier New" w:hAnsi="Courier New" w:cs="Courier New"/>
-          <w:sz w:val="18"/>
-          <w:szCs w:val="18"/>
-        </w:rPr>
-        <w:t>% This script assumes these variables are defined:</w:t>
-      </w:r>
-    </w:p>
-    <w:p>
-      <w:pPr>
-        <w:pStyle w:val="bulletlist"/>
-        <w:numPr>
-          <w:ilvl w:val="0"/>
-          <w:numId w:val="0"/>
-        </w:numPr>
-        <w:spacing w:after="0"/>
-        <w:ind w:left="72"/>
-        <w:rPr>
-          <w:rFonts w:ascii="Courier New" w:hAnsi="Courier New" w:cs="Courier New"/>
-          <w:sz w:val="18"/>
-          <w:szCs w:val="18"/>
-        </w:rPr>
-      </w:pPr>
-      <w:r>
-        <w:rPr>
-          <w:rFonts w:ascii="Courier New" w:hAnsi="Courier New" w:cs="Courier New"/>
-          <w:sz w:val="18"/>
-          <w:szCs w:val="18"/>
-        </w:rPr>
-        <w:t>%</w:t>
-      </w:r>
-    </w:p>
-    <w:p>
-      <w:pPr>
-        <w:pStyle w:val="bulletlist"/>
-        <w:numPr>
-          <w:ilvl w:val="0"/>
-          <w:numId w:val="0"/>
-        </w:numPr>
-        <w:spacing w:after="0"/>
-        <w:ind w:left="72"/>
-        <w:rPr>
-          <w:rFonts w:ascii="Courier New" w:hAnsi="Courier New" w:cs="Courier New"/>
-          <w:sz w:val="18"/>
-          <w:szCs w:val="18"/>
-        </w:rPr>
-      </w:pPr>
-      <w:r>
-        <w:rPr>
-          <w:rFonts w:ascii="Courier New" w:hAnsi="Courier New" w:cs="Courier New"/>
-          <w:sz w:val="18"/>
-          <w:szCs w:val="18"/>
-        </w:rPr>
-        <w:t>%   trainData - input data.</w:t>
-      </w:r>
-    </w:p>
-    <w:p>
-      <w:pPr>
-        <w:pStyle w:val="bulletlist"/>
-        <w:numPr>
-          <w:ilvl w:val="0"/>
-          <w:numId w:val="0"/>
-        </w:numPr>
-        <w:spacing w:after="0"/>
-        <w:ind w:left="72"/>
-        <w:rPr>
-          <w:rFonts w:ascii="Courier New" w:hAnsi="Courier New" w:cs="Courier New"/>
-          <w:sz w:val="18"/>
-          <w:szCs w:val="18"/>
-        </w:rPr>
-      </w:pPr>
-      <w:r>
-        <w:rPr>
-          <w:rFonts w:ascii="Courier New" w:hAnsi="Courier New" w:cs="Courier New"/>
-          <w:sz w:val="18"/>
-          <w:szCs w:val="18"/>
-        </w:rPr>
-        <w:t>%   Targets - target data.</w:t>
-      </w:r>
-    </w:p>
-    <w:p>
-      <w:pPr>
-        <w:pStyle w:val="bulletlist"/>
-        <w:numPr>
-          <w:ilvl w:val="0"/>
-          <w:numId w:val="0"/>
-        </w:numPr>
-        <w:spacing w:after="0"/>
-        <w:ind w:left="72"/>
-        <w:rPr>
-          <w:rFonts w:ascii="Courier New" w:hAnsi="Courier New" w:cs="Courier New"/>
-          <w:sz w:val="18"/>
-          <w:szCs w:val="18"/>
-        </w:rPr>
-      </w:pPr>
-    </w:p>
-    <w:p>
-      <w:pPr>
-        <w:pStyle w:val="bulletlist"/>
-        <w:numPr>
-          <w:ilvl w:val="0"/>
-          <w:numId w:val="0"/>
-        </w:numPr>
-        <w:spacing w:after="0"/>
-        <w:ind w:left="72"/>
-        <w:rPr>
-          <w:rFonts w:ascii="Courier New" w:hAnsi="Courier New" w:cs="Courier New"/>
-          <w:sz w:val="18"/>
-          <w:szCs w:val="18"/>
-        </w:rPr>
-      </w:pPr>
-      <w:r>
-        <w:rPr>
-          <w:rFonts w:ascii="Courier New" w:hAnsi="Courier New" w:cs="Courier New"/>
-          <w:sz w:val="18"/>
-          <w:szCs w:val="18"/>
-        </w:rPr>
-        <w:t>x = trainData;</w:t>
-      </w:r>
-    </w:p>
-    <w:p>
-      <w:pPr>
-        <w:pStyle w:val="bulletlist"/>
-        <w:numPr>
-          <w:ilvl w:val="0"/>
-          <w:numId w:val="0"/>
-        </w:numPr>
-        <w:spacing w:after="0"/>
-        <w:ind w:left="72"/>
-        <w:rPr>
-          <w:rFonts w:ascii="Courier New" w:hAnsi="Courier New" w:cs="Courier New"/>
-          <w:sz w:val="18"/>
-          <w:szCs w:val="18"/>
-        </w:rPr>
-      </w:pPr>
-      <w:r>
-        <w:rPr>
-          <w:rFonts w:ascii="Courier New" w:hAnsi="Courier New" w:cs="Courier New"/>
-          <w:sz w:val="18"/>
-          <w:szCs w:val="18"/>
-        </w:rPr>
-        <w:t>t = Targets;</w:t>
-      </w:r>
-    </w:p>
-    <w:p>
-      <w:pPr>
-        <w:pStyle w:val="bulletlist"/>
-        <w:numPr>
-          <w:ilvl w:val="0"/>
-          <w:numId w:val="0"/>
-        </w:numPr>
-        <w:spacing w:after="0"/>
-        <w:ind w:left="72"/>
-        <w:rPr>
-          <w:rFonts w:ascii="Courier New" w:hAnsi="Courier New" w:cs="Courier New"/>
-          <w:sz w:val="18"/>
-          <w:szCs w:val="18"/>
-        </w:rPr>
-      </w:pPr>
-    </w:p>
-    <w:p>
-      <w:pPr>
-        <w:pStyle w:val="bulletlist"/>
-        <w:numPr>
-          <w:ilvl w:val="0"/>
-          <w:numId w:val="0"/>
-        </w:numPr>
-        <w:spacing w:after="0"/>
-        <w:ind w:left="72"/>
-        <w:rPr>
-          <w:rFonts w:ascii="Courier New" w:hAnsi="Courier New" w:cs="Courier New"/>
-          <w:sz w:val="18"/>
-          <w:szCs w:val="18"/>
-        </w:rPr>
-      </w:pPr>
-      <w:r>
-        <w:rPr>
-          <w:rFonts w:ascii="Courier New" w:hAnsi="Courier New" w:cs="Courier New"/>
-          <w:sz w:val="18"/>
-          <w:szCs w:val="18"/>
-        </w:rPr>
-        <w:t>% Choose a Training Function</w:t>
-      </w:r>
-    </w:p>
-    <w:p>
-      <w:pPr>
-        <w:pStyle w:val="bulletlist"/>
-        <w:numPr>
-          <w:ilvl w:val="0"/>
-          <w:numId w:val="0"/>
-        </w:numPr>
-        <w:spacing w:after="0"/>
-        <w:ind w:left="72"/>
-        <w:rPr>
-          <w:rFonts w:ascii="Courier New" w:hAnsi="Courier New" w:cs="Courier New"/>
-          <w:sz w:val="18"/>
-          <w:szCs w:val="18"/>
-        </w:rPr>
-      </w:pPr>
-      <w:r>
-        <w:rPr>
-          <w:rFonts w:ascii="Courier New" w:hAnsi="Courier New" w:cs="Courier New"/>
-          <w:sz w:val="18"/>
-          <w:szCs w:val="18"/>
-        </w:rPr>
-        <w:t>% For a list of all training functions type: help nntrain</w:t>
-      </w:r>
-    </w:p>
-    <w:p>
-      <w:pPr>
-        <w:pStyle w:val="bulletlist"/>
-        <w:numPr>
-          <w:ilvl w:val="0"/>
-          <w:numId w:val="0"/>
-        </w:numPr>
-        <w:spacing w:after="0"/>
-        <w:ind w:left="72"/>
-        <w:rPr>
-          <w:rFonts w:ascii="Courier New" w:hAnsi="Courier New" w:cs="Courier New"/>
-          <w:sz w:val="18"/>
-          <w:szCs w:val="18"/>
-        </w:rPr>
-      </w:pPr>
-      <w:r>
-        <w:rPr>
-          <w:rFonts w:ascii="Courier New" w:hAnsi="Courier New" w:cs="Courier New"/>
-          <w:sz w:val="18"/>
-          <w:szCs w:val="18"/>
-        </w:rPr>
-        <w:t>% 'trainlm' is usually fastest.</w:t>
-      </w:r>
-    </w:p>
-    <w:p>
-      <w:pPr>
-        <w:pStyle w:val="bulletlist"/>
-        <w:numPr>
-          <w:ilvl w:val="0"/>
-          <w:numId w:val="0"/>
-        </w:numPr>
-        <w:spacing w:after="0"/>
-        <w:ind w:left="72"/>
-        <w:rPr>
-          <w:rFonts w:ascii="Courier New" w:hAnsi="Courier New" w:cs="Courier New"/>
-          <w:sz w:val="18"/>
-          <w:szCs w:val="18"/>
-        </w:rPr>
-      </w:pPr>
-      <w:r>
-        <w:rPr>
-          <w:rFonts w:ascii="Courier New" w:hAnsi="Courier New" w:cs="Courier New"/>
-          <w:sz w:val="18"/>
-          <w:szCs w:val="18"/>
-        </w:rPr>
-        <w:t>% 'trainbr' takes longer but may be better for challenging problems.</w:t>
-      </w:r>
-    </w:p>
-    <w:p>
-      <w:pPr>
-        <w:pStyle w:val="bulletlist"/>
-        <w:numPr>
-          <w:ilvl w:val="0"/>
-          <w:numId w:val="0"/>
-        </w:numPr>
-        <w:spacing w:after="0"/>
-        <w:ind w:left="72"/>
-        <w:rPr>
-          <w:rFonts w:ascii="Courier New" w:hAnsi="Courier New" w:cs="Courier New"/>
-          <w:sz w:val="18"/>
-          <w:szCs w:val="18"/>
-        </w:rPr>
-      </w:pPr>
-      <w:r>
-        <w:rPr>
-          <w:rFonts w:ascii="Courier New" w:hAnsi="Courier New" w:cs="Courier New"/>
-          <w:sz w:val="18"/>
-          <w:szCs w:val="18"/>
-        </w:rPr>
-        <w:t>% 'trainscg' uses less memory. Suitable in low memory situations.</w:t>
-      </w:r>
-    </w:p>
-    <w:p>
-      <w:pPr>
-        <w:pStyle w:val="bulletlist"/>
-        <w:numPr>
-          <w:ilvl w:val="0"/>
-          <w:numId w:val="0"/>
-        </w:numPr>
-        <w:spacing w:after="0"/>
-        <w:ind w:left="72"/>
-        <w:rPr>
-          <w:rFonts w:ascii="Courier New" w:hAnsi="Courier New" w:cs="Courier New"/>
-          <w:sz w:val="18"/>
-          <w:szCs w:val="18"/>
-        </w:rPr>
-      </w:pPr>
-      <w:r>
-        <w:rPr>
-          <w:rFonts w:ascii="Courier New" w:hAnsi="Courier New" w:cs="Courier New"/>
-          <w:sz w:val="18"/>
-          <w:szCs w:val="18"/>
-        </w:rPr>
-        <w:t>trainFcn = 'trainscg';  % Scaled conjugate gradient backpropagation.</w:t>
-      </w:r>
-    </w:p>
-    <w:p>
-      <w:pPr>
-        <w:pStyle w:val="bulletlist"/>
-        <w:numPr>
-          <w:ilvl w:val="0"/>
-          <w:numId w:val="0"/>
-        </w:numPr>
-        <w:spacing w:after="0"/>
-        <w:ind w:left="72"/>
-        <w:rPr>
-          <w:rFonts w:ascii="Courier New" w:hAnsi="Courier New" w:cs="Courier New"/>
-          <w:sz w:val="18"/>
-          <w:szCs w:val="18"/>
-        </w:rPr>
-      </w:pPr>
-    </w:p>
-    <w:p>
-      <w:pPr>
-        <w:pStyle w:val="bulletlist"/>
-        <w:numPr>
-          <w:ilvl w:val="0"/>
-          <w:numId w:val="0"/>
-        </w:numPr>
-        <w:spacing w:after="0"/>
-        <w:ind w:left="72"/>
-        <w:rPr>
-          <w:rFonts w:ascii="Courier New" w:hAnsi="Courier New" w:cs="Courier New"/>
-          <w:sz w:val="18"/>
-          <w:szCs w:val="18"/>
-        </w:rPr>
-      </w:pPr>
-      <w:r>
-        <w:rPr>
-          <w:rFonts w:ascii="Courier New" w:hAnsi="Courier New" w:cs="Courier New"/>
-          <w:sz w:val="18"/>
-          <w:szCs w:val="18"/>
-        </w:rPr>
-        <w:t>% Create a Pattern Recognition Network</w:t>
-      </w:r>
-    </w:p>
-    <w:p>
-      <w:pPr>
-        <w:pStyle w:val="bulletlist"/>
-        <w:numPr>
-          <w:ilvl w:val="0"/>
-          <w:numId w:val="0"/>
-        </w:numPr>
-        <w:spacing w:after="0"/>
-        <w:ind w:left="72"/>
-        <w:rPr>
-          <w:rFonts w:ascii="Courier New" w:hAnsi="Courier New" w:cs="Courier New"/>
-          <w:sz w:val="18"/>
-          <w:szCs w:val="18"/>
-        </w:rPr>
-      </w:pPr>
-      <w:r>
-        <w:rPr>
-          <w:rFonts w:ascii="Courier New" w:hAnsi="Courier New" w:cs="Courier New"/>
-          <w:sz w:val="18"/>
-          <w:szCs w:val="18"/>
-        </w:rPr>
-        <w:t>hiddenLayerSize = 10;</w:t>
-      </w:r>
-    </w:p>
-    <w:p>
-      <w:pPr>
-        <w:pStyle w:val="bulletlist"/>
-        <w:numPr>
-          <w:ilvl w:val="0"/>
-          <w:numId w:val="0"/>
-        </w:numPr>
-        <w:spacing w:after="0"/>
-        <w:ind w:left="72"/>
-        <w:rPr>
-          <w:rFonts w:ascii="Courier New" w:hAnsi="Courier New" w:cs="Courier New"/>
-          <w:sz w:val="18"/>
-          <w:szCs w:val="18"/>
-        </w:rPr>
-      </w:pPr>
-      <w:r>
-        <w:rPr>
-          <w:rFonts w:ascii="Courier New" w:hAnsi="Courier New" w:cs="Courier New"/>
-          <w:sz w:val="18"/>
-          <w:szCs w:val="18"/>
-        </w:rPr>
-        <w:t>net = patternnet(hiddenLayerSize);</w:t>
-      </w:r>
-    </w:p>
-    <w:p>
-      <w:pPr>
-        <w:pStyle w:val="bulletlist"/>
-        <w:numPr>
-          <w:ilvl w:val="0"/>
-          <w:numId w:val="0"/>
-        </w:numPr>
-        <w:spacing w:after="0"/>
-        <w:ind w:left="72"/>
-        <w:rPr>
-          <w:rFonts w:ascii="Courier New" w:hAnsi="Courier New" w:cs="Courier New"/>
-          <w:sz w:val="18"/>
-          <w:szCs w:val="18"/>
-        </w:rPr>
-      </w:pPr>
-    </w:p>
-    <w:p>
-      <w:pPr>
-        <w:pStyle w:val="bulletlist"/>
-        <w:numPr>
-          <w:ilvl w:val="0"/>
-          <w:numId w:val="0"/>
-        </w:numPr>
-        <w:spacing w:after="0"/>
-        <w:ind w:left="72"/>
-        <w:rPr>
-          <w:rFonts w:ascii="Courier New" w:hAnsi="Courier New" w:cs="Courier New"/>
-          <w:sz w:val="18"/>
-          <w:szCs w:val="18"/>
-        </w:rPr>
-      </w:pPr>
-      <w:r>
-        <w:rPr>
-          <w:rFonts w:ascii="Courier New" w:hAnsi="Courier New" w:cs="Courier New"/>
-          <w:sz w:val="18"/>
-          <w:szCs w:val="18"/>
-        </w:rPr>
-        <w:t>% Setup Division of Data for Training, Validation, Testing</w:t>
-      </w:r>
-    </w:p>
-    <w:p>
-      <w:pPr>
-        <w:pStyle w:val="bulletlist"/>
-        <w:numPr>
-          <w:ilvl w:val="0"/>
-          <w:numId w:val="0"/>
-        </w:numPr>
-        <w:spacing w:after="0"/>
-        <w:ind w:left="72"/>
-        <w:rPr>
-          <w:rFonts w:ascii="Courier New" w:hAnsi="Courier New" w:cs="Courier New"/>
-          <w:sz w:val="18"/>
-          <w:szCs w:val="18"/>
-        </w:rPr>
-      </w:pPr>
-      <w:r>
-        <w:rPr>
-          <w:rFonts w:ascii="Courier New" w:hAnsi="Courier New" w:cs="Courier New"/>
-          <w:sz w:val="18"/>
-          <w:szCs w:val="18"/>
-        </w:rPr>
-        <w:t>net.divideParam.trainRatio = 70/100;</w:t>
-      </w:r>
-    </w:p>
-    <w:p>
-      <w:pPr>
-        <w:pStyle w:val="bulletlist"/>
-        <w:numPr>
-          <w:ilvl w:val="0"/>
-          <w:numId w:val="0"/>
-        </w:numPr>
-        <w:spacing w:after="0"/>
-        <w:ind w:left="72"/>
-        <w:rPr>
-          <w:rFonts w:ascii="Courier New" w:hAnsi="Courier New" w:cs="Courier New"/>
-          <w:sz w:val="18"/>
-          <w:szCs w:val="18"/>
-        </w:rPr>
-      </w:pPr>
-      <w:r>
-        <w:rPr>
-          <w:rFonts w:ascii="Courier New" w:hAnsi="Courier New" w:cs="Courier New"/>
-          <w:sz w:val="18"/>
-          <w:szCs w:val="18"/>
-        </w:rPr>
-        <w:t>net.divideParam.valRatio = 15/100;</w:t>
-      </w:r>
-    </w:p>
-    <w:p>
-      <w:pPr>
-        <w:pStyle w:val="bulletlist"/>
-        <w:numPr>
-          <w:ilvl w:val="0"/>
-          <w:numId w:val="0"/>
-        </w:numPr>
-        <w:spacing w:after="0"/>
-        <w:ind w:left="72"/>
-        <w:rPr>
-          <w:rFonts w:ascii="Courier New" w:hAnsi="Courier New" w:cs="Courier New"/>
-          <w:sz w:val="18"/>
-          <w:szCs w:val="18"/>
-        </w:rPr>
-      </w:pPr>
-      <w:r>
-        <w:rPr>
-          <w:rFonts w:ascii="Courier New" w:hAnsi="Courier New" w:cs="Courier New"/>
-          <w:sz w:val="18"/>
-          <w:szCs w:val="18"/>
-        </w:rPr>
-        <w:t>net.divideParam.testRatio = 15/100;</w:t>
-      </w:r>
-    </w:p>
-    <w:p>
-      <w:pPr>
-        <w:pStyle w:val="bulletlist"/>
-        <w:numPr>
-          <w:ilvl w:val="0"/>
-          <w:numId w:val="0"/>
-        </w:numPr>
-        <w:spacing w:after="0"/>
-        <w:ind w:left="72"/>
-        <w:rPr>
-          <w:rFonts w:ascii="Courier New" w:hAnsi="Courier New" w:cs="Courier New"/>
-          <w:sz w:val="18"/>
-          <w:szCs w:val="18"/>
-        </w:rPr>
-      </w:pPr>
-    </w:p>
-    <w:p>
-      <w:pPr>
-        <w:pStyle w:val="bulletlist"/>
-        <w:numPr>
-          <w:ilvl w:val="0"/>
-          <w:numId w:val="0"/>
-        </w:numPr>
-        <w:spacing w:after="0"/>
-        <w:ind w:left="72"/>
-        <w:rPr>
-          <w:rFonts w:ascii="Courier New" w:hAnsi="Courier New" w:cs="Courier New"/>
-          <w:sz w:val="18"/>
-          <w:szCs w:val="18"/>
-        </w:rPr>
-      </w:pPr>
-      <w:r>
-        <w:rPr>
-          <w:rFonts w:ascii="Courier New" w:hAnsi="Courier New" w:cs="Courier New"/>
-          <w:sz w:val="18"/>
-          <w:szCs w:val="18"/>
-        </w:rPr>
-        <w:t>% Train the Network</w:t>
-      </w:r>
-    </w:p>
-    <w:p>
-      <w:pPr>
-        <w:pStyle w:val="bulletlist"/>
-        <w:numPr>
-          <w:ilvl w:val="0"/>
-          <w:numId w:val="0"/>
-        </w:numPr>
-        <w:spacing w:after="0"/>
-        <w:ind w:left="72"/>
-        <w:rPr>
-          <w:rFonts w:ascii="Courier New" w:hAnsi="Courier New" w:cs="Courier New"/>
-          <w:sz w:val="18"/>
-          <w:szCs w:val="18"/>
-        </w:rPr>
-      </w:pPr>
-      <w:r>
-        <w:rPr>
-          <w:rFonts w:ascii="Courier New" w:hAnsi="Courier New" w:cs="Courier New"/>
-          <w:sz w:val="18"/>
-          <w:szCs w:val="18"/>
-        </w:rPr>
-        <w:t>[net,tr] = train(net,x,t);</w:t>
-      </w:r>
-    </w:p>
-    <w:p>
-      <w:pPr>
-        <w:pStyle w:val="bulletlist"/>
-        <w:numPr>
-          <w:ilvl w:val="0"/>
-          <w:numId w:val="0"/>
-        </w:numPr>
-        <w:spacing w:after="0"/>
-        <w:ind w:left="72"/>
-        <w:rPr>
-          <w:rFonts w:ascii="Courier New" w:hAnsi="Courier New" w:cs="Courier New"/>
-          <w:sz w:val="18"/>
-          <w:szCs w:val="18"/>
-        </w:rPr>
-      </w:pPr>
-    </w:p>
-    <w:p>
-      <w:pPr>
-        <w:pStyle w:val="bulletlist"/>
-        <w:numPr>
-          <w:ilvl w:val="0"/>
-          <w:numId w:val="0"/>
-        </w:numPr>
-        <w:spacing w:after="0"/>
-        <w:ind w:left="72"/>
-        <w:rPr>
-          <w:rFonts w:ascii="Courier New" w:hAnsi="Courier New" w:cs="Courier New"/>
-          <w:sz w:val="18"/>
-          <w:szCs w:val="18"/>
-        </w:rPr>
-      </w:pPr>
-      <w:r>
-        <w:rPr>
-          <w:rFonts w:ascii="Courier New" w:hAnsi="Courier New" w:cs="Courier New"/>
-          <w:sz w:val="18"/>
-          <w:szCs w:val="18"/>
-        </w:rPr>
-        <w:t>% Test the Network</w:t>
-      </w:r>
-    </w:p>
-    <w:p>
-      <w:pPr>
-        <w:pStyle w:val="bulletlist"/>
-        <w:numPr>
-          <w:ilvl w:val="0"/>
-          <w:numId w:val="0"/>
-        </w:numPr>
-        <w:spacing w:after="0"/>
-        <w:ind w:left="72"/>
-        <w:rPr>
-          <w:rFonts w:ascii="Courier New" w:hAnsi="Courier New" w:cs="Courier New"/>
-          <w:sz w:val="18"/>
-          <w:szCs w:val="18"/>
-        </w:rPr>
-      </w:pPr>
-      <w:r>
-        <w:rPr>
-          <w:rFonts w:ascii="Courier New" w:hAnsi="Courier New" w:cs="Courier New"/>
-          <w:sz w:val="18"/>
-          <w:szCs w:val="18"/>
-        </w:rPr>
-        <w:t>y = net(x);</w:t>
-      </w:r>
-    </w:p>
-    <w:p>
-      <w:pPr>
-        <w:pStyle w:val="bulletlist"/>
-        <w:numPr>
-          <w:ilvl w:val="0"/>
-          <w:numId w:val="0"/>
-        </w:numPr>
-        <w:spacing w:after="0"/>
-        <w:ind w:left="72"/>
-        <w:rPr>
-          <w:rFonts w:ascii="Courier New" w:hAnsi="Courier New" w:cs="Courier New"/>
-          <w:sz w:val="18"/>
-          <w:szCs w:val="18"/>
-        </w:rPr>
-      </w:pPr>
-      <w:r>
-        <w:rPr>
-          <w:rFonts w:ascii="Courier New" w:hAnsi="Courier New" w:cs="Courier New"/>
-          <w:sz w:val="18"/>
-          <w:szCs w:val="18"/>
-        </w:rPr>
-        <w:t>e = gsubtract(t,y);</w:t>
-      </w:r>
-    </w:p>
-    <w:p>
-      <w:pPr>
-        <w:pStyle w:val="bulletlist"/>
-        <w:numPr>
-          <w:ilvl w:val="0"/>
-          <w:numId w:val="0"/>
-        </w:numPr>
-        <w:spacing w:after="0"/>
-        <w:ind w:left="72"/>
-        <w:rPr>
-          <w:rFonts w:ascii="Courier New" w:hAnsi="Courier New" w:cs="Courier New"/>
-          <w:sz w:val="18"/>
-          <w:szCs w:val="18"/>
-        </w:rPr>
-      </w:pPr>
-      <w:r>
-        <w:rPr>
-          <w:rFonts w:ascii="Courier New" w:hAnsi="Courier New" w:cs="Courier New"/>
-          <w:sz w:val="18"/>
-          <w:szCs w:val="18"/>
-        </w:rPr>
-        <w:t>performance = perform(net,t,y)</w:t>
-      </w:r>
-    </w:p>
-    <w:p>
-      <w:pPr>
-        <w:pStyle w:val="bulletlist"/>
-        <w:numPr>
-          <w:ilvl w:val="0"/>
-          <w:numId w:val="0"/>
-        </w:numPr>
-        <w:spacing w:after="0"/>
-        <w:ind w:left="72"/>
-        <w:rPr>
-          <w:rFonts w:ascii="Courier New" w:hAnsi="Courier New" w:cs="Courier New"/>
-          <w:sz w:val="18"/>
-          <w:szCs w:val="18"/>
-        </w:rPr>
-      </w:pPr>
-      <w:r>
-        <w:rPr>
-          <w:rFonts w:ascii="Courier New" w:hAnsi="Courier New" w:cs="Courier New"/>
-          <w:sz w:val="18"/>
-          <w:szCs w:val="18"/>
-        </w:rPr>
-        <w:t>tind = vec2ind(t);</w:t>
-      </w:r>
-    </w:p>
-    <w:p>
-      <w:pPr>
-        <w:pStyle w:val="bulletlist"/>
-        <w:numPr>
-          <w:ilvl w:val="0"/>
-          <w:numId w:val="0"/>
-        </w:numPr>
-        <w:spacing w:after="0"/>
-        <w:ind w:left="72"/>
-        <w:rPr>
-          <w:rFonts w:ascii="Courier New" w:hAnsi="Courier New" w:cs="Courier New"/>
-          <w:sz w:val="18"/>
-          <w:szCs w:val="18"/>
-        </w:rPr>
-      </w:pPr>
-      <w:r>
-        <w:rPr>
-          <w:rFonts w:ascii="Courier New" w:hAnsi="Courier New" w:cs="Courier New"/>
-          <w:sz w:val="18"/>
-          <w:szCs w:val="18"/>
-        </w:rPr>
-        <w:t>yind = vec2ind(y);</w:t>
-      </w:r>
-    </w:p>
-    <w:p>
-      <w:pPr>
-        <w:pStyle w:val="bulletlist"/>
-        <w:numPr>
-          <w:ilvl w:val="0"/>
-          <w:numId w:val="0"/>
-        </w:numPr>
-        <w:spacing w:after="0"/>
-        <w:ind w:left="72"/>
-        <w:rPr>
-          <w:rFonts w:ascii="Courier New" w:hAnsi="Courier New" w:cs="Courier New"/>
-          <w:sz w:val="18"/>
-          <w:szCs w:val="18"/>
-        </w:rPr>
-      </w:pPr>
-      <w:r>
-        <w:rPr>
-          <w:rFonts w:ascii="Courier New" w:hAnsi="Courier New" w:cs="Courier New"/>
-          <w:sz w:val="18"/>
-          <w:szCs w:val="18"/>
-        </w:rPr>
-        <w:t>percentErrors = sum(tind ~= yind)/numel(tind);</w:t>
-      </w:r>
-    </w:p>
-    <w:p>
-      <w:pPr>
-        <w:pStyle w:val="bulletlist"/>
-        <w:numPr>
-          <w:ilvl w:val="0"/>
-          <w:numId w:val="0"/>
-        </w:numPr>
-        <w:spacing w:after="0"/>
-        <w:ind w:left="72"/>
-        <w:rPr>
-          <w:rFonts w:ascii="Courier New" w:hAnsi="Courier New" w:cs="Courier New"/>
-          <w:sz w:val="18"/>
-          <w:szCs w:val="18"/>
-        </w:rPr>
-      </w:pPr>
-    </w:p>
-    <w:p>
-      <w:pPr>
-        <w:pStyle w:val="bulletlist"/>
-        <w:numPr>
-          <w:ilvl w:val="0"/>
-          <w:numId w:val="0"/>
-        </w:numPr>
-        <w:spacing w:after="0"/>
-        <w:ind w:left="72"/>
-        <w:rPr>
-          <w:rFonts w:ascii="Courier New" w:hAnsi="Courier New" w:cs="Courier New"/>
-          <w:sz w:val="18"/>
-          <w:szCs w:val="18"/>
-        </w:rPr>
-      </w:pPr>
-      <w:r>
-        <w:rPr>
-          <w:rFonts w:ascii="Courier New" w:hAnsi="Courier New" w:cs="Courier New"/>
-          <w:sz w:val="18"/>
-          <w:szCs w:val="18"/>
-        </w:rPr>
-        <w:t>% View the Network</w:t>
-      </w:r>
-    </w:p>
-    <w:p>
-      <w:pPr>
-        <w:pStyle w:val="bulletlist"/>
-        <w:numPr>
-          <w:ilvl w:val="0"/>
-          <w:numId w:val="0"/>
-        </w:numPr>
-        <w:spacing w:after="0"/>
-        <w:ind w:left="72"/>
-        <w:rPr>
-          <w:rFonts w:ascii="Courier New" w:hAnsi="Courier New" w:cs="Courier New"/>
-          <w:sz w:val="18"/>
-          <w:szCs w:val="18"/>
-        </w:rPr>
-      </w:pPr>
-      <w:r>
-        <w:rPr>
-          <w:rFonts w:ascii="Courier New" w:hAnsi="Courier New" w:cs="Courier New"/>
-          <w:sz w:val="18"/>
-          <w:szCs w:val="18"/>
-        </w:rPr>
-        <w:t>view(net)</w:t>
-      </w:r>
-    </w:p>
-    <w:p>
-      <w:pPr>
-        <w:pStyle w:val="bulletlist"/>
-        <w:numPr>
-          <w:ilvl w:val="0"/>
-          <w:numId w:val="0"/>
-        </w:numPr>
-        <w:spacing w:after="0"/>
-        <w:ind w:left="72"/>
-        <w:rPr>
-          <w:rFonts w:ascii="Courier New" w:hAnsi="Courier New" w:cs="Courier New"/>
-          <w:sz w:val="18"/>
-          <w:szCs w:val="18"/>
-        </w:rPr>
-      </w:pPr>
-    </w:p>
-    <w:p>
-      <w:pPr>
-        <w:pStyle w:val="bulletlist"/>
-        <w:numPr>
-          <w:ilvl w:val="0"/>
-          <w:numId w:val="0"/>
-        </w:numPr>
-        <w:spacing w:after="0"/>
-        <w:ind w:left="72"/>
-        <w:rPr>
-          <w:rFonts w:ascii="Courier New" w:hAnsi="Courier New" w:cs="Courier New"/>
-          <w:sz w:val="18"/>
-          <w:szCs w:val="18"/>
-        </w:rPr>
-      </w:pPr>
-      <w:r>
-        <w:rPr>
-          <w:rFonts w:ascii="Courier New" w:hAnsi="Courier New" w:cs="Courier New"/>
-          <w:sz w:val="18"/>
-          <w:szCs w:val="18"/>
-        </w:rPr>
-        <w:t>% Plots</w:t>
-      </w:r>
-    </w:p>
-    <w:p>
-      <w:pPr>
-        <w:pStyle w:val="bulletlist"/>
-        <w:numPr>
-          <w:ilvl w:val="0"/>
-          <w:numId w:val="0"/>
-        </w:numPr>
-        <w:spacing w:after="0"/>
-        <w:ind w:left="72"/>
-        <w:rPr>
-          <w:rFonts w:ascii="Courier New" w:hAnsi="Courier New" w:cs="Courier New"/>
-          <w:sz w:val="18"/>
-          <w:szCs w:val="18"/>
-        </w:rPr>
-      </w:pPr>
-      <w:r>
-        <w:rPr>
-          <w:rFonts w:ascii="Courier New" w:hAnsi="Courier New" w:cs="Courier New"/>
-          <w:sz w:val="18"/>
-          <w:szCs w:val="18"/>
-        </w:rPr>
-        <w:t>% Uncomment these lines to enable various plots.</w:t>
-      </w:r>
-    </w:p>
-    <w:p>
-      <w:pPr>
-        <w:pStyle w:val="bulletlist"/>
-        <w:numPr>
-          <w:ilvl w:val="0"/>
-          <w:numId w:val="0"/>
-        </w:numPr>
-        <w:spacing w:after="0"/>
-        <w:ind w:left="72"/>
-        <w:rPr>
-          <w:rFonts w:ascii="Courier New" w:hAnsi="Courier New" w:cs="Courier New"/>
-          <w:sz w:val="18"/>
-          <w:szCs w:val="18"/>
-        </w:rPr>
-      </w:pPr>
-      <w:r>
-        <w:rPr>
-          <w:rFonts w:ascii="Courier New" w:hAnsi="Courier New" w:cs="Courier New"/>
-          <w:sz w:val="18"/>
-          <w:szCs w:val="18"/>
-        </w:rPr>
-        <w:t>%figure, plotperform(tr)</w:t>
-      </w:r>
-    </w:p>
-    <w:p>
-      <w:pPr>
-        <w:pStyle w:val="bulletlist"/>
-        <w:numPr>
-          <w:ilvl w:val="0"/>
-          <w:numId w:val="0"/>
-        </w:numPr>
-        <w:spacing w:after="0"/>
-        <w:ind w:left="72"/>
-        <w:rPr>
-          <w:rFonts w:ascii="Courier New" w:hAnsi="Courier New" w:cs="Courier New"/>
-          <w:sz w:val="18"/>
-          <w:szCs w:val="18"/>
-        </w:rPr>
-      </w:pPr>
-      <w:r>
-        <w:rPr>
-          <w:rFonts w:ascii="Courier New" w:hAnsi="Courier New" w:cs="Courier New"/>
-          <w:sz w:val="18"/>
-          <w:szCs w:val="18"/>
-        </w:rPr>
-        <w:t>%figure, plottrainstate(tr)</w:t>
-      </w:r>
-    </w:p>
-    <w:p>
-      <w:pPr>
-        <w:pStyle w:val="bulletlist"/>
-        <w:numPr>
-          <w:ilvl w:val="0"/>
-          <w:numId w:val="0"/>
-        </w:numPr>
-        <w:spacing w:after="0"/>
-        <w:ind w:left="72"/>
-        <w:rPr>
-          <w:rFonts w:ascii="Courier New" w:hAnsi="Courier New" w:cs="Courier New"/>
-          <w:sz w:val="18"/>
-          <w:szCs w:val="18"/>
-        </w:rPr>
-      </w:pPr>
-      <w:r>
-        <w:rPr>
-          <w:rFonts w:ascii="Courier New" w:hAnsi="Courier New" w:cs="Courier New"/>
-          <w:sz w:val="18"/>
-          <w:szCs w:val="18"/>
-        </w:rPr>
-        <w:t>%figure, ploterrhist(e)</w:t>
-      </w:r>
-    </w:p>
-    <w:p>
-      <w:pPr>
-        <w:pStyle w:val="bulletlist"/>
-        <w:numPr>
-          <w:ilvl w:val="0"/>
-          <w:numId w:val="0"/>
-        </w:numPr>
-        <w:spacing w:after="0"/>
-        <w:ind w:left="72"/>
-        <w:rPr>
-          <w:rFonts w:ascii="Courier New" w:hAnsi="Courier New" w:cs="Courier New"/>
-          <w:sz w:val="18"/>
-          <w:szCs w:val="18"/>
-        </w:rPr>
-      </w:pPr>
-      <w:r>
-        <w:rPr>
-          <w:rFonts w:ascii="Courier New" w:hAnsi="Courier New" w:cs="Courier New"/>
-          <w:sz w:val="18"/>
-          <w:szCs w:val="18"/>
-        </w:rPr>
-        <w:t>%figure, plotconfusion(t,y)</w:t>
-      </w:r>
-    </w:p>
-    <w:p>
-      <w:pPr>
-        <w:pStyle w:val="bulletlist"/>
-        <w:numPr>
-          <w:ilvl w:val="0"/>
-          <w:numId w:val="0"/>
-        </w:numPr>
-        <w:spacing w:after="0"/>
-        <w:ind w:left="72"/>
-        <w:rPr>
-          <w:rFonts w:ascii="Courier New" w:hAnsi="Courier New" w:cs="Courier New"/>
-          <w:sz w:val="18"/>
-          <w:szCs w:val="18"/>
-        </w:rPr>
-      </w:pPr>
-      <w:r>
-        <w:rPr>
-          <w:rFonts w:ascii="Courier New" w:hAnsi="Courier New" w:cs="Courier New"/>
-          <w:sz w:val="18"/>
-          <w:szCs w:val="18"/>
-        </w:rPr>
-        <w:t>%figure, plotroc(t,y)</w:t>
-      </w:r>
-    </w:p>
-    <w:p>
-      <w:pPr>
-        <w:pStyle w:val="bulletlist"/>
-        <w:numPr>
-          <w:ilvl w:val="0"/>
-          <w:numId w:val="0"/>
-        </w:numPr>
-        <w:spacing w:after="0"/>
-        <w:ind w:left="360"/>
         <w:rPr>
           <w:rFonts w:ascii="Courier New" w:hAnsi="Courier New" w:cs="Courier New"/>
           <w:sz w:val="18"/>
@@ -8824,7 +10086,7 @@
 </file>
 
 <file path=customXml/itemProps1.xml><?xml version="1.0" encoding="utf-8"?>
-<ds:datastoreItem xmlns:ds="http://schemas.openxmlformats.org/officeDocument/2006/customXml" ds:itemID="{098DDB6D-873F-461C-9E79-C20959A3E7D7}">
+<ds:datastoreItem xmlns:ds="http://schemas.openxmlformats.org/officeDocument/2006/customXml" ds:itemID="{F3322E42-0D65-44BE-A935-C500DCD4517A}">
   <ds:schemaRefs>
     <ds:schemaRef ds:uri="http://schemas.openxmlformats.org/officeDocument/2006/bibliography"/>
   </ds:schemaRefs>

--- a/[FINAL] CPELEC1 and LBYCP29 Project.docx
+++ b/[FINAL] CPELEC1 and LBYCP29 Project.docx
@@ -1,6 +1,6 @@
 
 <file path=word/document.xml><?xml version="1.0" encoding="utf-8"?>
-<w:document xmlns:wpc="http://schemas.microsoft.com/office/word/2010/wordprocessingCanvas" xmlns:mc="http://schemas.openxmlformats.org/markup-compatibility/2006" xmlns:o="urn:schemas-microsoft-com:office:office" xmlns:r="http://schemas.openxmlformats.org/officeDocument/2006/relationships" xmlns:m="http://schemas.openxmlformats.org/officeDocument/2006/math" xmlns:v="urn:schemas-microsoft-com:vml" xmlns:wp14="http://schemas.microsoft.com/office/word/2010/wordprocessingDrawing" xmlns:wp="http://schemas.openxmlformats.org/drawingml/2006/wordprocessingDrawing" xmlns:w10="urn:schemas-microsoft-com:office:word" xmlns:w="http://schemas.openxmlformats.org/wordprocessingml/2006/main" xmlns:w14="http://schemas.microsoft.com/office/word/2010/wordml" xmlns:w15="http://schemas.microsoft.com/office/word/2012/wordml" xmlns:wpg="http://schemas.microsoft.com/office/word/2010/wordprocessingGroup" xmlns:wpi="http://schemas.microsoft.com/office/word/2010/wordprocessingInk" xmlns:wne="http://schemas.microsoft.com/office/word/2006/wordml" xmlns:wps="http://schemas.microsoft.com/office/word/2010/wordprocessingShape" mc:Ignorable="w14 w15 wp14">
+<w:document xmlns:wpc="http://schemas.microsoft.com/office/word/2010/wordprocessingCanvas" xmlns:cx="http://schemas.microsoft.com/office/drawing/2014/chartex" xmlns:cx1="http://schemas.microsoft.com/office/drawing/2015/9/8/chartex" xmlns:mc="http://schemas.openxmlformats.org/markup-compatibility/2006" xmlns:o="urn:schemas-microsoft-com:office:office" xmlns:r="http://schemas.openxmlformats.org/officeDocument/2006/relationships" xmlns:m="http://schemas.openxmlformats.org/officeDocument/2006/math" xmlns:v="urn:schemas-microsoft-com:vml" xmlns:wp14="http://schemas.microsoft.com/office/word/2010/wordprocessingDrawing" xmlns:wp="http://schemas.openxmlformats.org/drawingml/2006/wordprocessingDrawing" xmlns:w10="urn:schemas-microsoft-com:office:word" xmlns:w="http://schemas.openxmlformats.org/wordprocessingml/2006/main" xmlns:w14="http://schemas.microsoft.com/office/word/2010/wordml" xmlns:w15="http://schemas.microsoft.com/office/word/2012/wordml" xmlns:w16se="http://schemas.microsoft.com/office/word/2015/wordml/symex" xmlns:wpg="http://schemas.microsoft.com/office/word/2010/wordprocessingGroup" xmlns:wpi="http://schemas.microsoft.com/office/word/2010/wordprocessingInk" xmlns:wne="http://schemas.microsoft.com/office/word/2006/wordml" xmlns:wps="http://schemas.microsoft.com/office/word/2010/wordprocessingShape" mc:Ignorable="w14 w15 w16se wp14">
   <w:body>
     <w:p>
       <w:pPr>
@@ -476,7 +476,6 @@
       <w:r>
         <w:rPr>
           <w:noProof/>
-          <w:lang w:val="en-PH" w:eastAsia="en-PH"/>
         </w:rPr>
         <w:drawing>
           <wp:inline distT="0" distB="0" distL="0" distR="0" wp14:anchorId="5A66254D" wp14:editId="1BB1EC31">
@@ -534,7 +533,6 @@
       <w:r>
         <w:rPr>
           <w:noProof/>
-          <w:lang w:val="en-PH" w:eastAsia="en-PH"/>
         </w:rPr>
         <w:drawing>
           <wp:inline distT="0" distB="0" distL="0" distR="0" wp14:anchorId="0C3C9E2D" wp14:editId="0C8CD80D">
@@ -702,7 +700,6 @@
       <w:r>
         <w:rPr>
           <w:noProof/>
-          <w:lang w:val="en-PH" w:eastAsia="en-PH"/>
         </w:rPr>
         <w:drawing>
           <wp:inline distT="0" distB="0" distL="0" distR="0" wp14:anchorId="7DF7ADD4" wp14:editId="415B77F6">
@@ -767,7 +764,6 @@
       <w:r>
         <w:rPr>
           <w:noProof/>
-          <w:lang w:val="en-PH" w:eastAsia="en-PH"/>
         </w:rPr>
         <w:drawing>
           <wp:inline distT="0" distB="0" distL="0" distR="0" wp14:anchorId="49E8ED11" wp14:editId="40C08A63">
@@ -867,7 +863,6 @@
       <w:r>
         <w:rPr>
           <w:noProof/>
-          <w:lang w:val="en-PH" w:eastAsia="en-PH"/>
         </w:rPr>
         <w:drawing>
           <wp:inline distT="0" distB="0" distL="0" distR="0" wp14:anchorId="36F594DF" wp14:editId="5FE5FD4D">
@@ -956,7 +951,6 @@
       <w:r>
         <w:rPr>
           <w:noProof/>
-          <w:lang w:val="en-PH" w:eastAsia="en-PH"/>
         </w:rPr>
         <w:drawing>
           <wp:inline distT="0" distB="0" distL="0" distR="0" wp14:anchorId="0A2DB1EC" wp14:editId="3D53908B">
@@ -1051,7 +1045,6 @@
       <w:r>
         <w:rPr>
           <w:noProof/>
-          <w:lang w:val="en-PH" w:eastAsia="en-PH"/>
         </w:rPr>
         <w:lastRenderedPageBreak/>
         <w:drawing>
@@ -1150,7 +1143,6 @@
       <w:r>
         <w:rPr>
           <w:noProof/>
-          <w:lang w:val="en-PH" w:eastAsia="en-PH"/>
         </w:rPr>
         <w:drawing>
           <wp:inline distT="0" distB="0" distL="0" distR="0" wp14:anchorId="1F26D693" wp14:editId="77BDC677">
@@ -1252,7 +1244,6 @@
       <w:r>
         <w:rPr>
           <w:noProof/>
-          <w:lang w:val="en-PH" w:eastAsia="en-PH"/>
         </w:rPr>
         <w:lastRenderedPageBreak/>
         <w:drawing>
@@ -1352,7 +1343,6 @@
       <w:r>
         <w:rPr>
           <w:noProof/>
-          <w:lang w:val="en-PH" w:eastAsia="en-PH"/>
         </w:rPr>
         <w:drawing>
           <wp:inline distT="0" distB="0" distL="0" distR="0" wp14:anchorId="62BE4089" wp14:editId="016CD4BD">
@@ -1451,7 +1441,6 @@
       <w:r>
         <w:rPr>
           <w:noProof/>
-          <w:lang w:val="en-PH" w:eastAsia="en-PH"/>
         </w:rPr>
         <w:drawing>
           <wp:inline distT="0" distB="0" distL="0" distR="0" wp14:anchorId="69D65FEF" wp14:editId="175D943C">
@@ -1546,7 +1535,6 @@
       <w:r>
         <w:rPr>
           <w:noProof/>
-          <w:lang w:val="en-PH" w:eastAsia="en-PH"/>
         </w:rPr>
         <w:lastRenderedPageBreak/>
         <w:drawing>
@@ -1672,7 +1660,6 @@
       <w:r>
         <w:rPr>
           <w:noProof/>
-          <w:lang w:val="en-PH" w:eastAsia="en-PH"/>
         </w:rPr>
         <w:drawing>
           <wp:inline distT="0" distB="0" distL="0" distR="0" wp14:anchorId="2C945135" wp14:editId="09B13084">
@@ -1761,7 +1748,6 @@
       <w:r>
         <w:rPr>
           <w:noProof/>
-          <w:lang w:val="en-PH" w:eastAsia="en-PH"/>
         </w:rPr>
         <w:lastRenderedPageBreak/>
         <w:drawing>
@@ -1819,7 +1805,6 @@
       <w:r>
         <w:rPr>
           <w:noProof/>
-          <w:lang w:val="en-PH" w:eastAsia="en-PH"/>
         </w:rPr>
         <w:drawing>
           <wp:inline distT="0" distB="0" distL="0" distR="0" wp14:anchorId="16760441" wp14:editId="4799408D">
@@ -1908,7 +1893,6 @@
       <w:r>
         <w:rPr>
           <w:noProof/>
-          <w:lang w:val="en-PH" w:eastAsia="en-PH"/>
         </w:rPr>
         <w:drawing>
           <wp:inline distT="0" distB="0" distL="0" distR="0" wp14:anchorId="6321A5BD" wp14:editId="46B5BE20">
@@ -1984,6 +1968,33 @@
         </w:numPr>
         <w:jc w:val="center"/>
       </w:pPr>
+      <w:r>
+        <w:lastRenderedPageBreak/>
+        <w:pict w14:anchorId="09BE72FA">
+          <v:shapetype id="_x0000_t75" coordsize="21600,21600" o:spt="75" o:preferrelative="t" path="m@4@5l@4@11@9@11@9@5xe" filled="f" stroked="f">
+            <v:stroke joinstyle="miter"/>
+            <v:formulas>
+              <v:f eqn="if lineDrawn pixelLineWidth 0"/>
+              <v:f eqn="sum @0 1 0"/>
+              <v:f eqn="sum 0 0 @1"/>
+              <v:f eqn="prod @2 1 2"/>
+              <v:f eqn="prod @3 21600 pixelWidth"/>
+              <v:f eqn="prod @3 21600 pixelHeight"/>
+              <v:f eqn="sum @0 0 1"/>
+              <v:f eqn="prod @6 1 2"/>
+              <v:f eqn="prod @7 21600 pixelWidth"/>
+              <v:f eqn="sum @8 21600 0"/>
+              <v:f eqn="prod @7 21600 pixelHeight"/>
+              <v:f eqn="sum @10 21600 0"/>
+            </v:formulas>
+            <v:path o:extrusionok="f" gradientshapeok="t" o:connecttype="rect"/>
+            <o:lock v:ext="edit" aspectratio="t"/>
+          </v:shapetype>
+          <v:shape id="_x0000_i1025" type="#_x0000_t75" style="width:243pt;height:65.25pt">
+            <v:imagedata r:id="rId24" o:title="2"/>
+          </v:shape>
+        </w:pict>
+      </w:r>
     </w:p>
     <w:p>
       <w:pPr>
@@ -1994,6 +2005,18 @@
         </w:numPr>
         <w:jc w:val="center"/>
       </w:pPr>
+      <w:r>
+        <w:t>Figure 14. Generated neural network for the 3</w:t>
+      </w:r>
+      <w:r>
+        <w:rPr>
+          <w:vertAlign w:val="superscript"/>
+        </w:rPr>
+        <w:t>rd</w:t>
+      </w:r>
+      <w:r>
+        <w:t xml:space="preserve"> run.</w:t>
+      </w:r>
     </w:p>
     <w:p>
       <w:pPr>
@@ -2004,6 +2027,84 @@
         </w:numPr>
         <w:jc w:val="center"/>
       </w:pPr>
+      <w:r>
+        <w:pict w14:anchorId="4D593020">
+          <v:shape id="_x0000_i1026" type="#_x0000_t75" style="width:243pt;height:245.25pt">
+            <v:imagedata r:id="rId25" o:title="3"/>
+          </v:shape>
+        </w:pict>
+      </w:r>
+    </w:p>
+    <w:p>
+      <w:pPr>
+        <w:pStyle w:val="bulletlist"/>
+        <w:numPr>
+          <w:ilvl w:val="0"/>
+          <w:numId w:val="0"/>
+        </w:numPr>
+        <w:jc w:val="center"/>
+      </w:pPr>
+      <w:r>
+        <w:t>Figure 15. Confusion matrix for the 3</w:t>
+      </w:r>
+      <w:r>
+        <w:rPr>
+          <w:vertAlign w:val="superscript"/>
+        </w:rPr>
+        <w:t>rd</w:t>
+      </w:r>
+      <w:r>
+        <w:t xml:space="preserve"> run.</w:t>
+      </w:r>
+    </w:p>
+    <w:p>
+      <w:pPr>
+        <w:pStyle w:val="bulletlist"/>
+        <w:numPr>
+          <w:ilvl w:val="0"/>
+          <w:numId w:val="0"/>
+        </w:numPr>
+        <w:jc w:val="center"/>
+      </w:pPr>
+      <w:r>
+        <w:pict w14:anchorId="5B4B419D">
+          <v:shape id="_x0000_i1027" type="#_x0000_t75" style="width:243pt;height:182.25pt">
+            <v:imagedata r:id="rId26" o:title="1"/>
+          </v:shape>
+        </w:pict>
+      </w:r>
+    </w:p>
+    <w:p>
+      <w:pPr>
+        <w:pStyle w:val="bulletlist"/>
+        <w:numPr>
+          <w:ilvl w:val="0"/>
+          <w:numId w:val="0"/>
+        </w:numPr>
+        <w:jc w:val="center"/>
+      </w:pPr>
+      <w:r>
+        <w:t>Figure 16. Validation results for the 3</w:t>
+      </w:r>
+      <w:r>
+        <w:rPr>
+          <w:vertAlign w:val="superscript"/>
+        </w:rPr>
+        <w:t>rd</w:t>
+      </w:r>
+      <w:r>
+        <w:t xml:space="preserve"> run.</w:t>
+      </w:r>
+    </w:p>
+    <w:p>
+      <w:pPr>
+        <w:pStyle w:val="bulletlist"/>
+        <w:numPr>
+          <w:ilvl w:val="0"/>
+          <w:numId w:val="0"/>
+        </w:numPr>
+        <w:jc w:val="center"/>
+      </w:pPr>
     </w:p>
     <w:p>
       <w:pPr>
@@ -2037,7 +2138,17 @@
         <w:t>.</w:t>
       </w:r>
       <w:r>
-        <w:t xml:space="preserve"> Another problem was that the toolbox takes up too much resource during its operation. Initially, it was ran on a laptop running on 2.2GHz </w:t>
+        <w:t xml:space="preserve"> Another problem was that the toolbox </w:t>
+      </w:r>
+      <w:r>
+        <w:lastRenderedPageBreak/>
+        <w:t xml:space="preserve">takes up too much resource during its operation. Initially, it was </w:t>
+      </w:r>
+      <w:r>
+        <w:t>executed</w:t>
+      </w:r>
+      <w:r>
+        <w:t xml:space="preserve"> on a laptop running on 2.2GHz </w:t>
       </w:r>
       <w:r>
         <w:t>d</w:t>
@@ -2126,29 +2237,86 @@
       <w:r>
         <w:t xml:space="preserve"> and an 8GB RAM. </w:t>
       </w:r>
+      <w:r>
+        <w:t>The results are</w:t>
+      </w:r>
+      <w:r>
+        <w:t xml:space="preserve"> shown on Figures 9 to 13</w:t>
+      </w:r>
+      <w:r>
+        <w:t>.</w:t>
+      </w:r>
+      <w:r>
+        <w:t xml:space="preserve"> The 2</w:t>
+      </w:r>
+      <w:r>
+        <w:rPr>
+          <w:vertAlign w:val="superscript"/>
+        </w:rPr>
+        <w:t>nd</w:t>
+      </w:r>
+      <w:r>
+        <w:t xml:space="preserve"> run produce more conclusive results and an even higher accuracy.</w:t>
+      </w:r>
+    </w:p>
+    <w:p>
+      <w:pPr>
+        <w:ind w:firstLine="576"/>
+        <w:jc w:val="both"/>
+      </w:pPr>
+      <w:r>
+        <w:t>The group once more did a 3</w:t>
+      </w:r>
+      <w:r>
+        <w:rPr>
+          <w:vertAlign w:val="superscript"/>
+        </w:rPr>
+        <w:t>rd</w:t>
+      </w:r>
+      <w:r>
+        <w:t xml:space="preserve"> run to confirm if the performance per iterations changes. With the 3</w:t>
+      </w:r>
+      <w:r>
+        <w:rPr>
+          <w:vertAlign w:val="superscript"/>
+        </w:rPr>
+        <w:t>rd</w:t>
+      </w:r>
+      <w:r>
+        <w:t xml:space="preserve"> run, the group discovered that the </w:t>
+      </w:r>
+      <w:r>
+        <w:rPr>
+          <w:rStyle w:val="5yl5"/>
+        </w:rPr>
+        <w:t xml:space="preserve">performance </w:t>
+      </w:r>
+      <w:r>
+        <w:rPr>
+          <w:rStyle w:val="5yl5"/>
+        </w:rPr>
+        <w:t>diff</w:t>
+      </w:r>
+      <w:r>
+        <w:rPr>
+          <w:rStyle w:val="5yl5"/>
+        </w:rPr>
+        <w:t>ers each iteration. The group noted that the difference was due to the different</w:t>
+      </w:r>
+      <w:r>
+        <w:rPr>
+          <w:rStyle w:val="5yl5"/>
+        </w:rPr>
+        <w:t xml:space="preserve"> initial conditions and sampling</w:t>
+      </w:r>
+      <w:r>
+        <w:rPr>
+          <w:rStyle w:val="5yl5"/>
+        </w:rPr>
+        <w:t xml:space="preserve">. </w:t>
+      </w:r>
       <w:bookmarkStart w:id="0" w:name="_GoBack"/>
       <w:bookmarkEnd w:id="0"/>
-      <w:r>
-        <w:t>The results are</w:t>
-      </w:r>
-      <w:r>
-        <w:t xml:space="preserve"> shown on Figures 9 to 13</w:t>
-      </w:r>
-      <w:r>
-        <w:t>.</w:t>
-      </w:r>
-      <w:r>
-        <w:t xml:space="preserve"> The 2</w:t>
-      </w:r>
-      <w:r>
-        <w:rPr>
-          <w:vertAlign w:val="superscript"/>
-        </w:rPr>
-        <w:t>nd</w:t>
-      </w:r>
-      <w:r>
-        <w:t xml:space="preserve"> run produce more conclusive results and an even higher accuracy.</w:t>
-      </w:r>
     </w:p>
     <w:p>
       <w:pPr>
@@ -2185,20 +2353,13 @@
         <w:t>can still be considered</w:t>
       </w:r>
       <w:r>
-        <w:t xml:space="preserve"> </w:t>
-      </w:r>
-      <w:r>
         <w:t xml:space="preserve"> abridged, thereby limiting the neural network’s learning potential. </w:t>
       </w:r>
       <w:r>
         <w:t>Most of the traffic lights present on the data set are more or less of the same type or shape. There are other shapes of traffic lights that were not included in the data set, such as those that has 4 sides, each side facing the road at an intersection. There are also those</w:t>
       </w:r>
       <w:r>
-        <w:t xml:space="preserve"> that has a different color (i.e. body color of traffic light is yellow). Traffic lights in operation at night were also not present on the data set. To </w:t>
-      </w:r>
-      <w:r>
-        <w:lastRenderedPageBreak/>
-        <w:t>have a greater accuracy on a greater scope, a huge database must also be used.</w:t>
+        <w:t xml:space="preserve"> that has a different color (i.e. body color of traffic light is yellow). Traffic lights in operation at night were also not present on the data set. To have a greater accuracy on a greater scope, a huge database must also be used.</w:t>
       </w:r>
     </w:p>
     <w:p>
@@ -2217,7 +2378,17 @@
         <w:t xml:space="preserve">In addition, </w:t>
       </w:r>
       <w:r>
-        <w:t>the resources should be effectively managed  to use MATLAB’s Neural Network Tool. It might still be a good idea to rather hard code the neural network than utilize a built-in application. This is where engineering decision making comes into play in order to balance the trade-off (implementation simplicity versus resources).</w:t>
+        <w:t>the resource</w:t>
+      </w:r>
+      <w:r>
+        <w:t>s should be effectively managed</w:t>
+      </w:r>
+      <w:r>
+        <w:t xml:space="preserve"> to use MATLAB’s Neural Network Tool. It might still be a good idea to rather hard code the neural network </w:t>
+      </w:r>
+      <w:r>
+        <w:lastRenderedPageBreak/>
+        <w:t>than utilize a built-in application. This is where engineering decision making comes into play in order to balance the trade-off (implementation simplicity versus resources).</w:t>
       </w:r>
     </w:p>
     <w:p>
@@ -6837,7 +7008,7 @@
 </file>
 
 <file path=word/endnotes.xml><?xml version="1.0" encoding="utf-8"?>
-<w:endnotes xmlns:wpc="http://schemas.microsoft.com/office/word/2010/wordprocessingCanvas" xmlns:mc="http://schemas.openxmlformats.org/markup-compatibility/2006" xmlns:o="urn:schemas-microsoft-com:office:office" xmlns:r="http://schemas.openxmlformats.org/officeDocument/2006/relationships" xmlns:m="http://schemas.openxmlformats.org/officeDocument/2006/math" xmlns:v="urn:schemas-microsoft-com:vml" xmlns:wp14="http://schemas.microsoft.com/office/word/2010/wordprocessingDrawing" xmlns:wp="http://schemas.openxmlformats.org/drawingml/2006/wordprocessingDrawing" xmlns:w10="urn:schemas-microsoft-com:office:word" xmlns:w="http://schemas.openxmlformats.org/wordprocessingml/2006/main" xmlns:w14="http://schemas.microsoft.com/office/word/2010/wordml" xmlns:w15="http://schemas.microsoft.com/office/word/2012/wordml" xmlns:wpg="http://schemas.microsoft.com/office/word/2010/wordprocessingGroup" xmlns:wpi="http://schemas.microsoft.com/office/word/2010/wordprocessingInk" xmlns:wne="http://schemas.microsoft.com/office/word/2006/wordml" xmlns:wps="http://schemas.microsoft.com/office/word/2010/wordprocessingShape" mc:Ignorable="w14 w15 wp14">
+<w:endnotes xmlns:wpc="http://schemas.microsoft.com/office/word/2010/wordprocessingCanvas" xmlns:cx="http://schemas.microsoft.com/office/drawing/2014/chartex" xmlns:cx1="http://schemas.microsoft.com/office/drawing/2015/9/8/chartex" xmlns:mc="http://schemas.openxmlformats.org/markup-compatibility/2006" xmlns:o="urn:schemas-microsoft-com:office:office" xmlns:r="http://schemas.openxmlformats.org/officeDocument/2006/relationships" xmlns:m="http://schemas.openxmlformats.org/officeDocument/2006/math" xmlns:v="urn:schemas-microsoft-com:vml" xmlns:wp14="http://schemas.microsoft.com/office/word/2010/wordprocessingDrawing" xmlns:wp="http://schemas.openxmlformats.org/drawingml/2006/wordprocessingDrawing" xmlns:w10="urn:schemas-microsoft-com:office:word" xmlns:w="http://schemas.openxmlformats.org/wordprocessingml/2006/main" xmlns:w14="http://schemas.microsoft.com/office/word/2010/wordml" xmlns:w15="http://schemas.microsoft.com/office/word/2012/wordml" xmlns:w16se="http://schemas.microsoft.com/office/word/2015/wordml/symex" xmlns:wpg="http://schemas.microsoft.com/office/word/2010/wordprocessingGroup" xmlns:wpi="http://schemas.microsoft.com/office/word/2010/wordprocessingInk" xmlns:wne="http://schemas.microsoft.com/office/word/2006/wordml" xmlns:wps="http://schemas.microsoft.com/office/word/2010/wordprocessingShape" mc:Ignorable="w14 w15 w16se wp14">
   <w:endnote w:type="separator" w:id="-1">
     <w:p>
       <w:r>
@@ -6856,7 +7027,7 @@
 </file>
 
 <file path=word/footnotes.xml><?xml version="1.0" encoding="utf-8"?>
-<w:footnotes xmlns:wpc="http://schemas.microsoft.com/office/word/2010/wordprocessingCanvas" xmlns:mc="http://schemas.openxmlformats.org/markup-compatibility/2006" xmlns:o="urn:schemas-microsoft-com:office:office" xmlns:r="http://schemas.openxmlformats.org/officeDocument/2006/relationships" xmlns:m="http://schemas.openxmlformats.org/officeDocument/2006/math" xmlns:v="urn:schemas-microsoft-com:vml" xmlns:wp14="http://schemas.microsoft.com/office/word/2010/wordprocessingDrawing" xmlns:wp="http://schemas.openxmlformats.org/drawingml/2006/wordprocessingDrawing" xmlns:w10="urn:schemas-microsoft-com:office:word" xmlns:w="http://schemas.openxmlformats.org/wordprocessingml/2006/main" xmlns:w14="http://schemas.microsoft.com/office/word/2010/wordml" xmlns:w15="http://schemas.microsoft.com/office/word/2012/wordml" xmlns:wpg="http://schemas.microsoft.com/office/word/2010/wordprocessingGroup" xmlns:wpi="http://schemas.microsoft.com/office/word/2010/wordprocessingInk" xmlns:wne="http://schemas.microsoft.com/office/word/2006/wordml" xmlns:wps="http://schemas.microsoft.com/office/word/2010/wordprocessingShape" mc:Ignorable="w14 w15 wp14">
+<w:footnotes xmlns:wpc="http://schemas.microsoft.com/office/word/2010/wordprocessingCanvas" xmlns:cx="http://schemas.microsoft.com/office/drawing/2014/chartex" xmlns:cx1="http://schemas.microsoft.com/office/drawing/2015/9/8/chartex" xmlns:mc="http://schemas.openxmlformats.org/markup-compatibility/2006" xmlns:o="urn:schemas-microsoft-com:office:office" xmlns:r="http://schemas.openxmlformats.org/officeDocument/2006/relationships" xmlns:m="http://schemas.openxmlformats.org/officeDocument/2006/math" xmlns:v="urn:schemas-microsoft-com:vml" xmlns:wp14="http://schemas.microsoft.com/office/word/2010/wordprocessingDrawing" xmlns:wp="http://schemas.openxmlformats.org/drawingml/2006/wordprocessingDrawing" xmlns:w10="urn:schemas-microsoft-com:office:word" xmlns:w="http://schemas.openxmlformats.org/wordprocessingml/2006/main" xmlns:w14="http://schemas.microsoft.com/office/word/2010/wordml" xmlns:w15="http://schemas.microsoft.com/office/word/2012/wordml" xmlns:w16se="http://schemas.microsoft.com/office/word/2015/wordml/symex" xmlns:wpg="http://schemas.microsoft.com/office/word/2010/wordprocessingGroup" xmlns:wpi="http://schemas.microsoft.com/office/word/2010/wordprocessingInk" xmlns:wne="http://schemas.microsoft.com/office/word/2006/wordml" xmlns:wps="http://schemas.microsoft.com/office/word/2010/wordprocessingShape" mc:Ignorable="w14 w15 w16se wp14">
   <w:footnote w:type="separator" w:id="-1">
     <w:p>
       <w:r>
@@ -6875,7 +7046,7 @@
 </file>
 
 <file path=word/numbering.xml><?xml version="1.0" encoding="utf-8"?>
-<w:numbering xmlns:wpc="http://schemas.microsoft.com/office/word/2010/wordprocessingCanvas" xmlns:mc="http://schemas.openxmlformats.org/markup-compatibility/2006" xmlns:o="urn:schemas-microsoft-com:office:office" xmlns:r="http://schemas.openxmlformats.org/officeDocument/2006/relationships" xmlns:m="http://schemas.openxmlformats.org/officeDocument/2006/math" xmlns:v="urn:schemas-microsoft-com:vml" xmlns:wp14="http://schemas.microsoft.com/office/word/2010/wordprocessingDrawing" xmlns:wp="http://schemas.openxmlformats.org/drawingml/2006/wordprocessingDrawing" xmlns:w10="urn:schemas-microsoft-com:office:word" xmlns:w="http://schemas.openxmlformats.org/wordprocessingml/2006/main" xmlns:w14="http://schemas.microsoft.com/office/word/2010/wordml" xmlns:w15="http://schemas.microsoft.com/office/word/2012/wordml" xmlns:wpg="http://schemas.microsoft.com/office/word/2010/wordprocessingGroup" xmlns:wpi="http://schemas.microsoft.com/office/word/2010/wordprocessingInk" xmlns:wne="http://schemas.microsoft.com/office/word/2006/wordml" xmlns:wps="http://schemas.microsoft.com/office/word/2010/wordprocessingShape" mc:Ignorable="w14 w15 wp14">
+<w:numbering xmlns:wpc="http://schemas.microsoft.com/office/word/2010/wordprocessingCanvas" xmlns:cx="http://schemas.microsoft.com/office/drawing/2014/chartex" xmlns:cx1="http://schemas.microsoft.com/office/drawing/2015/9/8/chartex" xmlns:mc="http://schemas.openxmlformats.org/markup-compatibility/2006" xmlns:o="urn:schemas-microsoft-com:office:office" xmlns:r="http://schemas.openxmlformats.org/officeDocument/2006/relationships" xmlns:m="http://schemas.openxmlformats.org/officeDocument/2006/math" xmlns:v="urn:schemas-microsoft-com:vml" xmlns:wp14="http://schemas.microsoft.com/office/word/2010/wordprocessingDrawing" xmlns:wp="http://schemas.openxmlformats.org/drawingml/2006/wordprocessingDrawing" xmlns:w10="urn:schemas-microsoft-com:office:word" xmlns:w="http://schemas.openxmlformats.org/wordprocessingml/2006/main" xmlns:w14="http://schemas.microsoft.com/office/word/2010/wordml" xmlns:w15="http://schemas.microsoft.com/office/word/2012/wordml" xmlns:w16se="http://schemas.microsoft.com/office/word/2015/wordml/symex" xmlns:wpg="http://schemas.microsoft.com/office/word/2010/wordprocessingGroup" xmlns:wpi="http://schemas.microsoft.com/office/word/2010/wordprocessingInk" xmlns:wne="http://schemas.microsoft.com/office/word/2006/wordml" xmlns:wps="http://schemas.microsoft.com/office/word/2010/wordprocessingShape" mc:Ignorable="w14 w15 w16se wp14">
   <w:abstractNum w:abstractNumId="0" w15:restartNumberingAfterBreak="0">
     <w:nsid w:val="FFFFFF1D"/>
     <w:multiLevelType w:val="multilevel"/>
@@ -8643,7 +8814,7 @@
 </file>
 
 <file path=word/styles.xml><?xml version="1.0" encoding="utf-8"?>
-<w:styles xmlns:mc="http://schemas.openxmlformats.org/markup-compatibility/2006" xmlns:r="http://schemas.openxmlformats.org/officeDocument/2006/relationships" xmlns:w="http://schemas.openxmlformats.org/wordprocessingml/2006/main" xmlns:w14="http://schemas.microsoft.com/office/word/2010/wordml" xmlns:w15="http://schemas.microsoft.com/office/word/2012/wordml" mc:Ignorable="w14 w15">
+<w:styles xmlns:mc="http://schemas.openxmlformats.org/markup-compatibility/2006" xmlns:r="http://schemas.openxmlformats.org/officeDocument/2006/relationships" xmlns:w="http://schemas.openxmlformats.org/wordprocessingml/2006/main" xmlns:w14="http://schemas.microsoft.com/office/word/2010/wordml" xmlns:w15="http://schemas.microsoft.com/office/word/2012/wordml" xmlns:w16se="http://schemas.microsoft.com/office/word/2015/wordml/symex" mc:Ignorable="w14 w15 w16se">
   <w:docDefaults>
     <w:rPrDefault>
       <w:rPr>
@@ -9728,6 +9899,11 @@
     <w:basedOn w:val="DefaultParagraphFont"/>
     <w:rsid w:val="00690D56"/>
   </w:style>
+  <w:style w:type="character" w:customStyle="1" w:styleId="5yl5">
+    <w:name w:val="_5yl5"/>
+    <w:basedOn w:val="DefaultParagraphFont"/>
+    <w:rsid w:val="00DC308F"/>
+  </w:style>
 </w:styles>
 </file>
 
@@ -10086,7 +10262,7 @@
 </file>
 
 <file path=customXml/itemProps1.xml><?xml version="1.0" encoding="utf-8"?>
-<ds:datastoreItem xmlns:ds="http://schemas.openxmlformats.org/officeDocument/2006/customXml" ds:itemID="{F3322E42-0D65-44BE-A935-C500DCD4517A}">
+<ds:datastoreItem xmlns:ds="http://schemas.openxmlformats.org/officeDocument/2006/customXml" ds:itemID="{2FB9E152-C3B2-4A6B-B03D-268DA761E80D}">
   <ds:schemaRefs>
     <ds:schemaRef ds:uri="http://schemas.openxmlformats.org/officeDocument/2006/bibliography"/>
   </ds:schemaRefs>
